--- a/Materials/Project Report.docx
+++ b/Materials/Project Report.docx
@@ -14,23 +14,7 @@
     </w:p>
     <w:p>
       <w:r>
-        <w:t xml:space="preserve">Functional requirements (FRs) provide an explanation of the tasks or functions that a system or software application should perform. In essence they outline the characteristics, </w:t>
-      </w:r>
-      <w:proofErr w:type="spellStart"/>
-      <w:r>
-        <w:t>behaviors</w:t>
-      </w:r>
-      <w:proofErr w:type="spellEnd"/>
-      <w:r>
-        <w:t xml:space="preserve"> and connections that the system needs to demonstrate in order to </w:t>
-      </w:r>
-      <w:proofErr w:type="spellStart"/>
-      <w:r>
-        <w:t>fulfill</w:t>
-      </w:r>
-      <w:proofErr w:type="spellEnd"/>
-      <w:r>
-        <w:t xml:space="preserve"> the requirements and meet the desires of its users or stakeholders.</w:t>
+        <w:t>Functional requirements (FRs) provide an explanation of the tasks or functions that a system or software application should perform. In essence they outline the characteristics, behaviors and connections that the system needs to demonstrate in order to fulfill the requirements and meet the desires of its users or stakeholders.</w:t>
       </w:r>
     </w:p>
     <w:p>
@@ -100,7 +84,7 @@
           </w:tcPr>
           <w:p>
             <w:r>
-              <w:t>Actor</w:t>
+              <w:t>Stakeholders</w:t>
             </w:r>
           </w:p>
         </w:tc>
@@ -215,7 +199,7 @@
           </w:tcPr>
           <w:p>
             <w:r>
-              <w:t>Actor</w:t>
+              <w:t>Stakeholders</w:t>
             </w:r>
           </w:p>
         </w:tc>
@@ -347,7 +331,7 @@
           </w:tcPr>
           <w:p>
             <w:r>
-              <w:t>Actor</w:t>
+              <w:t>Stakeholders</w:t>
             </w:r>
           </w:p>
         </w:tc>
@@ -494,7 +478,7 @@
           </w:tcPr>
           <w:p>
             <w:r>
-              <w:t>Actor</w:t>
+              <w:t>Stakeholders</w:t>
             </w:r>
           </w:p>
         </w:tc>
@@ -668,7 +652,7 @@
           </w:tcPr>
           <w:p>
             <w:r>
-              <w:t>Actor</w:t>
+              <w:t>Stakeholders</w:t>
             </w:r>
           </w:p>
         </w:tc>
@@ -830,7 +814,7 @@
           </w:tcPr>
           <w:p>
             <w:r>
-              <w:t>Actor</w:t>
+              <w:t>Stakeholders</w:t>
             </w:r>
           </w:p>
         </w:tc>
@@ -993,7 +977,7 @@
           </w:tcPr>
           <w:p>
             <w:r>
-              <w:t>Actor</w:t>
+              <w:t>Stakeholders</w:t>
             </w:r>
           </w:p>
         </w:tc>
@@ -1053,6 +1037,1389 @@
       </w:tr>
     </w:tbl>
     <w:p/>
+    <w:tbl>
+      <w:tblPr>
+        <w:tblStyle w:val="TableGrid"/>
+        <w:tblW w:w="0" w:type="auto"/>
+        <w:tblLook w:val="04A0" w:firstRow="1" w:lastRow="0" w:firstColumn="1" w:lastColumn="0" w:noHBand="0" w:noVBand="1"/>
+      </w:tblPr>
+      <w:tblGrid>
+        <w:gridCol w:w="2263"/>
+        <w:gridCol w:w="6753"/>
+      </w:tblGrid>
+      <w:tr>
+        <w:tc>
+          <w:tcPr>
+            <w:tcW w:w="2263" w:type="dxa"/>
+            <w:tcBorders>
+              <w:top w:val="single" w:sz="4" w:space="0" w:color="auto"/>
+              <w:left w:val="single" w:sz="4" w:space="0" w:color="auto"/>
+              <w:bottom w:val="single" w:sz="4" w:space="0" w:color="auto"/>
+              <w:right w:val="single" w:sz="4" w:space="0" w:color="auto"/>
+            </w:tcBorders>
+            <w:hideMark/>
+          </w:tcPr>
+          <w:p>
+            <w:pPr>
+              <w:spacing w:after="0" w:line="240" w:lineRule="auto"/>
+            </w:pPr>
+            <w:r>
+              <w:t>FR-0</w:t>
+            </w:r>
+            <w:r>
+              <w:t>8</w:t>
+            </w:r>
+          </w:p>
+        </w:tc>
+        <w:tc>
+          <w:tcPr>
+            <w:tcW w:w="6753" w:type="dxa"/>
+            <w:tcBorders>
+              <w:top w:val="single" w:sz="4" w:space="0" w:color="auto"/>
+              <w:left w:val="single" w:sz="4" w:space="0" w:color="auto"/>
+              <w:bottom w:val="single" w:sz="4" w:space="0" w:color="auto"/>
+              <w:right w:val="single" w:sz="4" w:space="0" w:color="auto"/>
+            </w:tcBorders>
+            <w:hideMark/>
+          </w:tcPr>
+          <w:p>
+            <w:r>
+              <w:t>Provide Course Feedback</w:t>
+            </w:r>
+          </w:p>
+        </w:tc>
+      </w:tr>
+      <w:tr>
+        <w:tc>
+          <w:tcPr>
+            <w:tcW w:w="2263" w:type="dxa"/>
+            <w:tcBorders>
+              <w:top w:val="single" w:sz="4" w:space="0" w:color="auto"/>
+              <w:left w:val="single" w:sz="4" w:space="0" w:color="auto"/>
+              <w:bottom w:val="single" w:sz="4" w:space="0" w:color="auto"/>
+              <w:right w:val="single" w:sz="4" w:space="0" w:color="auto"/>
+            </w:tcBorders>
+            <w:hideMark/>
+          </w:tcPr>
+          <w:p>
+            <w:r>
+              <w:t>Description</w:t>
+            </w:r>
+          </w:p>
+        </w:tc>
+        <w:tc>
+          <w:tcPr>
+            <w:tcW w:w="6753" w:type="dxa"/>
+            <w:tcBorders>
+              <w:top w:val="single" w:sz="4" w:space="0" w:color="auto"/>
+              <w:left w:val="single" w:sz="4" w:space="0" w:color="auto"/>
+              <w:bottom w:val="single" w:sz="4" w:space="0" w:color="auto"/>
+              <w:right w:val="single" w:sz="4" w:space="0" w:color="auto"/>
+            </w:tcBorders>
+            <w:hideMark/>
+          </w:tcPr>
+          <w:p>
+            <w:r>
+              <w:t>Students should have the capability to provide feedback on courses in which they are enrolled.</w:t>
+            </w:r>
+          </w:p>
+        </w:tc>
+      </w:tr>
+      <w:tr>
+        <w:tc>
+          <w:tcPr>
+            <w:tcW w:w="2263" w:type="dxa"/>
+            <w:tcBorders>
+              <w:top w:val="single" w:sz="4" w:space="0" w:color="auto"/>
+              <w:left w:val="single" w:sz="4" w:space="0" w:color="auto"/>
+              <w:bottom w:val="single" w:sz="4" w:space="0" w:color="auto"/>
+              <w:right w:val="single" w:sz="4" w:space="0" w:color="auto"/>
+            </w:tcBorders>
+            <w:hideMark/>
+          </w:tcPr>
+          <w:p>
+            <w:r>
+              <w:t>Stakeholders</w:t>
+            </w:r>
+          </w:p>
+        </w:tc>
+        <w:tc>
+          <w:tcPr>
+            <w:tcW w:w="6753" w:type="dxa"/>
+            <w:tcBorders>
+              <w:top w:val="single" w:sz="4" w:space="0" w:color="auto"/>
+              <w:left w:val="single" w:sz="4" w:space="0" w:color="auto"/>
+              <w:bottom w:val="single" w:sz="4" w:space="0" w:color="auto"/>
+              <w:right w:val="single" w:sz="4" w:space="0" w:color="auto"/>
+            </w:tcBorders>
+            <w:hideMark/>
+          </w:tcPr>
+          <w:p>
+            <w:r>
+              <w:t>Learners</w:t>
+            </w:r>
+          </w:p>
+        </w:tc>
+      </w:tr>
+      <w:tr>
+        <w:tc>
+          <w:tcPr>
+            <w:tcW w:w="2263" w:type="dxa"/>
+            <w:tcBorders>
+              <w:top w:val="single" w:sz="4" w:space="0" w:color="auto"/>
+              <w:left w:val="single" w:sz="4" w:space="0" w:color="auto"/>
+              <w:bottom w:val="single" w:sz="4" w:space="0" w:color="auto"/>
+              <w:right w:val="single" w:sz="4" w:space="0" w:color="auto"/>
+            </w:tcBorders>
+            <w:hideMark/>
+          </w:tcPr>
+          <w:p>
+            <w:r>
+              <w:t>Priority</w:t>
+            </w:r>
+          </w:p>
+        </w:tc>
+        <w:tc>
+          <w:tcPr>
+            <w:tcW w:w="6753" w:type="dxa"/>
+            <w:tcBorders>
+              <w:top w:val="single" w:sz="4" w:space="0" w:color="auto"/>
+              <w:left w:val="single" w:sz="4" w:space="0" w:color="auto"/>
+              <w:bottom w:val="single" w:sz="4" w:space="0" w:color="auto"/>
+              <w:right w:val="single" w:sz="4" w:space="0" w:color="auto"/>
+            </w:tcBorders>
+            <w:hideMark/>
+          </w:tcPr>
+          <w:p>
+            <w:r>
+              <w:t>Medium</w:t>
+            </w:r>
+          </w:p>
+        </w:tc>
+      </w:tr>
+    </w:tbl>
+    <w:p/>
+    <w:tbl>
+      <w:tblPr>
+        <w:tblStyle w:val="TableGrid"/>
+        <w:tblW w:w="0" w:type="auto"/>
+        <w:tblLook w:val="04A0" w:firstRow="1" w:lastRow="0" w:firstColumn="1" w:lastColumn="0" w:noHBand="0" w:noVBand="1"/>
+      </w:tblPr>
+      <w:tblGrid>
+        <w:gridCol w:w="2263"/>
+        <w:gridCol w:w="6753"/>
+      </w:tblGrid>
+      <w:tr>
+        <w:tc>
+          <w:tcPr>
+            <w:tcW w:w="2263" w:type="dxa"/>
+            <w:tcBorders>
+              <w:top w:val="single" w:sz="4" w:space="0" w:color="auto"/>
+              <w:left w:val="single" w:sz="4" w:space="0" w:color="auto"/>
+              <w:bottom w:val="single" w:sz="4" w:space="0" w:color="auto"/>
+              <w:right w:val="single" w:sz="4" w:space="0" w:color="auto"/>
+            </w:tcBorders>
+            <w:hideMark/>
+          </w:tcPr>
+          <w:p>
+            <w:pPr>
+              <w:spacing w:after="0" w:line="240" w:lineRule="auto"/>
+            </w:pPr>
+            <w:r>
+              <w:t>FR-0</w:t>
+            </w:r>
+            <w:r>
+              <w:t>9</w:t>
+            </w:r>
+          </w:p>
+        </w:tc>
+        <w:tc>
+          <w:tcPr>
+            <w:tcW w:w="6753" w:type="dxa"/>
+            <w:tcBorders>
+              <w:top w:val="single" w:sz="4" w:space="0" w:color="auto"/>
+              <w:left w:val="single" w:sz="4" w:space="0" w:color="auto"/>
+              <w:bottom w:val="single" w:sz="4" w:space="0" w:color="auto"/>
+              <w:right w:val="single" w:sz="4" w:space="0" w:color="auto"/>
+            </w:tcBorders>
+            <w:hideMark/>
+          </w:tcPr>
+          <w:p>
+            <w:r>
+              <w:t>Course Feedback</w:t>
+            </w:r>
+            <w:r>
+              <w:t xml:space="preserve"> </w:t>
+            </w:r>
+            <w:r>
+              <w:t>Viewing</w:t>
+            </w:r>
+          </w:p>
+        </w:tc>
+      </w:tr>
+      <w:tr>
+        <w:tc>
+          <w:tcPr>
+            <w:tcW w:w="2263" w:type="dxa"/>
+            <w:tcBorders>
+              <w:top w:val="single" w:sz="4" w:space="0" w:color="auto"/>
+              <w:left w:val="single" w:sz="4" w:space="0" w:color="auto"/>
+              <w:bottom w:val="single" w:sz="4" w:space="0" w:color="auto"/>
+              <w:right w:val="single" w:sz="4" w:space="0" w:color="auto"/>
+            </w:tcBorders>
+            <w:hideMark/>
+          </w:tcPr>
+          <w:p>
+            <w:r>
+              <w:t>Description</w:t>
+            </w:r>
+          </w:p>
+        </w:tc>
+        <w:tc>
+          <w:tcPr>
+            <w:tcW w:w="6753" w:type="dxa"/>
+            <w:tcBorders>
+              <w:top w:val="single" w:sz="4" w:space="0" w:color="auto"/>
+              <w:left w:val="single" w:sz="4" w:space="0" w:color="auto"/>
+              <w:bottom w:val="single" w:sz="4" w:space="0" w:color="auto"/>
+              <w:right w:val="single" w:sz="4" w:space="0" w:color="auto"/>
+            </w:tcBorders>
+            <w:hideMark/>
+          </w:tcPr>
+          <w:p>
+            <w:r>
+              <w:t>all users</w:t>
+            </w:r>
+            <w:r>
+              <w:t xml:space="preserve"> </w:t>
+            </w:r>
+            <w:r>
+              <w:t xml:space="preserve">should be able to view and access feedback provided by </w:t>
+            </w:r>
+            <w:r>
+              <w:t>learners</w:t>
+            </w:r>
+            <w:r>
+              <w:t xml:space="preserve"> for a particular course.</w:t>
+            </w:r>
+          </w:p>
+        </w:tc>
+      </w:tr>
+      <w:tr>
+        <w:tc>
+          <w:tcPr>
+            <w:tcW w:w="2263" w:type="dxa"/>
+            <w:tcBorders>
+              <w:top w:val="single" w:sz="4" w:space="0" w:color="auto"/>
+              <w:left w:val="single" w:sz="4" w:space="0" w:color="auto"/>
+              <w:bottom w:val="single" w:sz="4" w:space="0" w:color="auto"/>
+              <w:right w:val="single" w:sz="4" w:space="0" w:color="auto"/>
+            </w:tcBorders>
+            <w:hideMark/>
+          </w:tcPr>
+          <w:p>
+            <w:r>
+              <w:t>Ac</w:t>
+            </w:r>
+            <w:r>
+              <w:t xml:space="preserve"> </w:t>
+            </w:r>
+            <w:r>
+              <w:t>Stakeholders</w:t>
+            </w:r>
+            <w:r>
+              <w:t xml:space="preserve"> </w:t>
+            </w:r>
+            <w:r>
+              <w:t>tor</w:t>
+            </w:r>
+          </w:p>
+        </w:tc>
+        <w:tc>
+          <w:tcPr>
+            <w:tcW w:w="6753" w:type="dxa"/>
+            <w:tcBorders>
+              <w:top w:val="single" w:sz="4" w:space="0" w:color="auto"/>
+              <w:left w:val="single" w:sz="4" w:space="0" w:color="auto"/>
+              <w:bottom w:val="single" w:sz="4" w:space="0" w:color="auto"/>
+              <w:right w:val="single" w:sz="4" w:space="0" w:color="auto"/>
+            </w:tcBorders>
+            <w:hideMark/>
+          </w:tcPr>
+          <w:p>
+            <w:r>
+              <w:t>All users (</w:t>
+            </w:r>
+            <w:r>
+              <w:t>Learners</w:t>
+            </w:r>
+            <w:r>
+              <w:t xml:space="preserve">, </w:t>
+            </w:r>
+            <w:r>
+              <w:t>Instructors</w:t>
+            </w:r>
+            <w:r>
+              <w:t>, admins)</w:t>
+            </w:r>
+          </w:p>
+        </w:tc>
+      </w:tr>
+      <w:tr>
+        <w:tc>
+          <w:tcPr>
+            <w:tcW w:w="2263" w:type="dxa"/>
+            <w:tcBorders>
+              <w:top w:val="single" w:sz="4" w:space="0" w:color="auto"/>
+              <w:left w:val="single" w:sz="4" w:space="0" w:color="auto"/>
+              <w:bottom w:val="single" w:sz="4" w:space="0" w:color="auto"/>
+              <w:right w:val="single" w:sz="4" w:space="0" w:color="auto"/>
+            </w:tcBorders>
+            <w:hideMark/>
+          </w:tcPr>
+          <w:p>
+            <w:r>
+              <w:t>Priority</w:t>
+            </w:r>
+          </w:p>
+        </w:tc>
+        <w:tc>
+          <w:tcPr>
+            <w:tcW w:w="6753" w:type="dxa"/>
+            <w:tcBorders>
+              <w:top w:val="single" w:sz="4" w:space="0" w:color="auto"/>
+              <w:left w:val="single" w:sz="4" w:space="0" w:color="auto"/>
+              <w:bottom w:val="single" w:sz="4" w:space="0" w:color="auto"/>
+              <w:right w:val="single" w:sz="4" w:space="0" w:color="auto"/>
+            </w:tcBorders>
+            <w:hideMark/>
+          </w:tcPr>
+          <w:p>
+            <w:r>
+              <w:t>Medium</w:t>
+            </w:r>
+          </w:p>
+        </w:tc>
+      </w:tr>
+    </w:tbl>
+    <w:p/>
+    <w:tbl>
+      <w:tblPr>
+        <w:tblStyle w:val="TableGrid"/>
+        <w:tblW w:w="0" w:type="auto"/>
+        <w:tblLook w:val="04A0" w:firstRow="1" w:lastRow="0" w:firstColumn="1" w:lastColumn="0" w:noHBand="0" w:noVBand="1"/>
+      </w:tblPr>
+      <w:tblGrid>
+        <w:gridCol w:w="2263"/>
+        <w:gridCol w:w="6753"/>
+      </w:tblGrid>
+      <w:tr>
+        <w:tc>
+          <w:tcPr>
+            <w:tcW w:w="2263" w:type="dxa"/>
+            <w:tcBorders>
+              <w:top w:val="single" w:sz="4" w:space="0" w:color="auto"/>
+              <w:left w:val="single" w:sz="4" w:space="0" w:color="auto"/>
+              <w:bottom w:val="single" w:sz="4" w:space="0" w:color="auto"/>
+              <w:right w:val="single" w:sz="4" w:space="0" w:color="auto"/>
+            </w:tcBorders>
+            <w:hideMark/>
+          </w:tcPr>
+          <w:p>
+            <w:pPr>
+              <w:spacing w:after="0" w:line="240" w:lineRule="auto"/>
+            </w:pPr>
+            <w:r>
+              <w:t>FR-</w:t>
+            </w:r>
+            <w:r>
+              <w:t>10</w:t>
+            </w:r>
+          </w:p>
+        </w:tc>
+        <w:tc>
+          <w:tcPr>
+            <w:tcW w:w="6753" w:type="dxa"/>
+            <w:tcBorders>
+              <w:top w:val="single" w:sz="4" w:space="0" w:color="auto"/>
+              <w:left w:val="single" w:sz="4" w:space="0" w:color="auto"/>
+              <w:bottom w:val="single" w:sz="4" w:space="0" w:color="auto"/>
+              <w:right w:val="single" w:sz="4" w:space="0" w:color="auto"/>
+            </w:tcBorders>
+            <w:hideMark/>
+          </w:tcPr>
+          <w:p>
+            <w:r>
+              <w:t xml:space="preserve">Course </w:t>
+            </w:r>
+            <w:r>
+              <w:t>Material Management</w:t>
+            </w:r>
+          </w:p>
+        </w:tc>
+      </w:tr>
+      <w:tr>
+        <w:tc>
+          <w:tcPr>
+            <w:tcW w:w="2263" w:type="dxa"/>
+            <w:tcBorders>
+              <w:top w:val="single" w:sz="4" w:space="0" w:color="auto"/>
+              <w:left w:val="single" w:sz="4" w:space="0" w:color="auto"/>
+              <w:bottom w:val="single" w:sz="4" w:space="0" w:color="auto"/>
+              <w:right w:val="single" w:sz="4" w:space="0" w:color="auto"/>
+            </w:tcBorders>
+            <w:hideMark/>
+          </w:tcPr>
+          <w:p>
+            <w:r>
+              <w:t>Description</w:t>
+            </w:r>
+          </w:p>
+        </w:tc>
+        <w:tc>
+          <w:tcPr>
+            <w:tcW w:w="6753" w:type="dxa"/>
+            <w:tcBorders>
+              <w:top w:val="single" w:sz="4" w:space="0" w:color="auto"/>
+              <w:left w:val="single" w:sz="4" w:space="0" w:color="auto"/>
+              <w:bottom w:val="single" w:sz="4" w:space="0" w:color="auto"/>
+              <w:right w:val="single" w:sz="4" w:space="0" w:color="auto"/>
+            </w:tcBorders>
+            <w:hideMark/>
+          </w:tcPr>
+          <w:p>
+            <w:r>
+              <w:t>Instructor</w:t>
+            </w:r>
+            <w:r>
+              <w:t xml:space="preserve"> should have the capability to add course materials to their courses. Additionally, teachers should be able to edit and delete the course materials they have created.</w:t>
+            </w:r>
+          </w:p>
+        </w:tc>
+      </w:tr>
+      <w:tr>
+        <w:tc>
+          <w:tcPr>
+            <w:tcW w:w="2263" w:type="dxa"/>
+            <w:tcBorders>
+              <w:top w:val="single" w:sz="4" w:space="0" w:color="auto"/>
+              <w:left w:val="single" w:sz="4" w:space="0" w:color="auto"/>
+              <w:bottom w:val="single" w:sz="4" w:space="0" w:color="auto"/>
+              <w:right w:val="single" w:sz="4" w:space="0" w:color="auto"/>
+            </w:tcBorders>
+            <w:hideMark/>
+          </w:tcPr>
+          <w:p>
+            <w:r>
+              <w:t>Stakeholders</w:t>
+            </w:r>
+          </w:p>
+        </w:tc>
+        <w:tc>
+          <w:tcPr>
+            <w:tcW w:w="6753" w:type="dxa"/>
+            <w:tcBorders>
+              <w:top w:val="single" w:sz="4" w:space="0" w:color="auto"/>
+              <w:left w:val="single" w:sz="4" w:space="0" w:color="auto"/>
+              <w:bottom w:val="single" w:sz="4" w:space="0" w:color="auto"/>
+              <w:right w:val="single" w:sz="4" w:space="0" w:color="auto"/>
+            </w:tcBorders>
+            <w:hideMark/>
+          </w:tcPr>
+          <w:p>
+            <w:r>
+              <w:t>Instructors</w:t>
+            </w:r>
+          </w:p>
+        </w:tc>
+      </w:tr>
+      <w:tr>
+        <w:tc>
+          <w:tcPr>
+            <w:tcW w:w="2263" w:type="dxa"/>
+            <w:tcBorders>
+              <w:top w:val="single" w:sz="4" w:space="0" w:color="auto"/>
+              <w:left w:val="single" w:sz="4" w:space="0" w:color="auto"/>
+              <w:bottom w:val="single" w:sz="4" w:space="0" w:color="auto"/>
+              <w:right w:val="single" w:sz="4" w:space="0" w:color="auto"/>
+            </w:tcBorders>
+            <w:hideMark/>
+          </w:tcPr>
+          <w:p>
+            <w:r>
+              <w:t>Priority</w:t>
+            </w:r>
+          </w:p>
+        </w:tc>
+        <w:tc>
+          <w:tcPr>
+            <w:tcW w:w="6753" w:type="dxa"/>
+            <w:tcBorders>
+              <w:top w:val="single" w:sz="4" w:space="0" w:color="auto"/>
+              <w:left w:val="single" w:sz="4" w:space="0" w:color="auto"/>
+              <w:bottom w:val="single" w:sz="4" w:space="0" w:color="auto"/>
+              <w:right w:val="single" w:sz="4" w:space="0" w:color="auto"/>
+            </w:tcBorders>
+            <w:hideMark/>
+          </w:tcPr>
+          <w:p>
+            <w:r>
+              <w:t>High</w:t>
+            </w:r>
+          </w:p>
+        </w:tc>
+      </w:tr>
+    </w:tbl>
+    <w:p/>
+    <w:tbl>
+      <w:tblPr>
+        <w:tblStyle w:val="TableGrid"/>
+        <w:tblW w:w="0" w:type="auto"/>
+        <w:tblLook w:val="04A0" w:firstRow="1" w:lastRow="0" w:firstColumn="1" w:lastColumn="0" w:noHBand="0" w:noVBand="1"/>
+      </w:tblPr>
+      <w:tblGrid>
+        <w:gridCol w:w="2263"/>
+        <w:gridCol w:w="6753"/>
+      </w:tblGrid>
+      <w:tr>
+        <w:tc>
+          <w:tcPr>
+            <w:tcW w:w="2263" w:type="dxa"/>
+            <w:tcBorders>
+              <w:top w:val="single" w:sz="4" w:space="0" w:color="auto"/>
+              <w:left w:val="single" w:sz="4" w:space="0" w:color="auto"/>
+              <w:bottom w:val="single" w:sz="4" w:space="0" w:color="auto"/>
+              <w:right w:val="single" w:sz="4" w:space="0" w:color="auto"/>
+            </w:tcBorders>
+            <w:hideMark/>
+          </w:tcPr>
+          <w:p>
+            <w:pPr>
+              <w:spacing w:after="0" w:line="240" w:lineRule="auto"/>
+            </w:pPr>
+            <w:r>
+              <w:t>FR-</w:t>
+            </w:r>
+            <w:r>
+              <w:t>11</w:t>
+            </w:r>
+          </w:p>
+        </w:tc>
+        <w:tc>
+          <w:tcPr>
+            <w:tcW w:w="6753" w:type="dxa"/>
+            <w:tcBorders>
+              <w:top w:val="single" w:sz="4" w:space="0" w:color="auto"/>
+              <w:left w:val="single" w:sz="4" w:space="0" w:color="auto"/>
+              <w:bottom w:val="single" w:sz="4" w:space="0" w:color="auto"/>
+              <w:right w:val="single" w:sz="4" w:space="0" w:color="auto"/>
+            </w:tcBorders>
+            <w:hideMark/>
+          </w:tcPr>
+          <w:p>
+            <w:r>
+              <w:t xml:space="preserve">Course </w:t>
+            </w:r>
+            <w:r>
+              <w:t>Material</w:t>
+            </w:r>
+            <w:r>
+              <w:t xml:space="preserve"> Viewing</w:t>
+            </w:r>
+          </w:p>
+        </w:tc>
+      </w:tr>
+      <w:tr>
+        <w:tc>
+          <w:tcPr>
+            <w:tcW w:w="2263" w:type="dxa"/>
+            <w:tcBorders>
+              <w:top w:val="single" w:sz="4" w:space="0" w:color="auto"/>
+              <w:left w:val="single" w:sz="4" w:space="0" w:color="auto"/>
+              <w:bottom w:val="single" w:sz="4" w:space="0" w:color="auto"/>
+              <w:right w:val="single" w:sz="4" w:space="0" w:color="auto"/>
+            </w:tcBorders>
+            <w:hideMark/>
+          </w:tcPr>
+          <w:p>
+            <w:r>
+              <w:t>Description</w:t>
+            </w:r>
+          </w:p>
+        </w:tc>
+        <w:tc>
+          <w:tcPr>
+            <w:tcW w:w="6753" w:type="dxa"/>
+            <w:tcBorders>
+              <w:top w:val="single" w:sz="4" w:space="0" w:color="auto"/>
+              <w:left w:val="single" w:sz="4" w:space="0" w:color="auto"/>
+              <w:bottom w:val="single" w:sz="4" w:space="0" w:color="auto"/>
+              <w:right w:val="single" w:sz="4" w:space="0" w:color="auto"/>
+            </w:tcBorders>
+            <w:hideMark/>
+          </w:tcPr>
+          <w:p>
+            <w:r>
+              <w:t>Learners</w:t>
+            </w:r>
+            <w:r>
+              <w:t xml:space="preserve"> should be able to view the course materials for courses in which they are enrolled.</w:t>
+            </w:r>
+          </w:p>
+        </w:tc>
+      </w:tr>
+      <w:tr>
+        <w:tc>
+          <w:tcPr>
+            <w:tcW w:w="2263" w:type="dxa"/>
+            <w:tcBorders>
+              <w:top w:val="single" w:sz="4" w:space="0" w:color="auto"/>
+              <w:left w:val="single" w:sz="4" w:space="0" w:color="auto"/>
+              <w:bottom w:val="single" w:sz="4" w:space="0" w:color="auto"/>
+              <w:right w:val="single" w:sz="4" w:space="0" w:color="auto"/>
+            </w:tcBorders>
+            <w:hideMark/>
+          </w:tcPr>
+          <w:p>
+            <w:r>
+              <w:t>Stakeholders</w:t>
+            </w:r>
+          </w:p>
+        </w:tc>
+        <w:tc>
+          <w:tcPr>
+            <w:tcW w:w="6753" w:type="dxa"/>
+            <w:tcBorders>
+              <w:top w:val="single" w:sz="4" w:space="0" w:color="auto"/>
+              <w:left w:val="single" w:sz="4" w:space="0" w:color="auto"/>
+              <w:bottom w:val="single" w:sz="4" w:space="0" w:color="auto"/>
+              <w:right w:val="single" w:sz="4" w:space="0" w:color="auto"/>
+            </w:tcBorders>
+            <w:hideMark/>
+          </w:tcPr>
+          <w:p>
+            <w:r>
+              <w:t>Learners</w:t>
+            </w:r>
+          </w:p>
+        </w:tc>
+      </w:tr>
+      <w:tr>
+        <w:tc>
+          <w:tcPr>
+            <w:tcW w:w="2263" w:type="dxa"/>
+            <w:tcBorders>
+              <w:top w:val="single" w:sz="4" w:space="0" w:color="auto"/>
+              <w:left w:val="single" w:sz="4" w:space="0" w:color="auto"/>
+              <w:bottom w:val="single" w:sz="4" w:space="0" w:color="auto"/>
+              <w:right w:val="single" w:sz="4" w:space="0" w:color="auto"/>
+            </w:tcBorders>
+            <w:hideMark/>
+          </w:tcPr>
+          <w:p>
+            <w:r>
+              <w:t>Priority</w:t>
+            </w:r>
+          </w:p>
+        </w:tc>
+        <w:tc>
+          <w:tcPr>
+            <w:tcW w:w="6753" w:type="dxa"/>
+            <w:tcBorders>
+              <w:top w:val="single" w:sz="4" w:space="0" w:color="auto"/>
+              <w:left w:val="single" w:sz="4" w:space="0" w:color="auto"/>
+              <w:bottom w:val="single" w:sz="4" w:space="0" w:color="auto"/>
+              <w:right w:val="single" w:sz="4" w:space="0" w:color="auto"/>
+            </w:tcBorders>
+            <w:hideMark/>
+          </w:tcPr>
+          <w:p>
+            <w:r>
+              <w:t>High</w:t>
+            </w:r>
+          </w:p>
+        </w:tc>
+      </w:tr>
+    </w:tbl>
+    <w:p/>
+    <w:tbl>
+      <w:tblPr>
+        <w:tblStyle w:val="TableGrid"/>
+        <w:tblW w:w="0" w:type="auto"/>
+        <w:tblLook w:val="04A0" w:firstRow="1" w:lastRow="0" w:firstColumn="1" w:lastColumn="0" w:noHBand="0" w:noVBand="1"/>
+      </w:tblPr>
+      <w:tblGrid>
+        <w:gridCol w:w="2263"/>
+        <w:gridCol w:w="6753"/>
+      </w:tblGrid>
+      <w:tr>
+        <w:tc>
+          <w:tcPr>
+            <w:tcW w:w="2263" w:type="dxa"/>
+            <w:tcBorders>
+              <w:top w:val="single" w:sz="4" w:space="0" w:color="auto"/>
+              <w:left w:val="single" w:sz="4" w:space="0" w:color="auto"/>
+              <w:bottom w:val="single" w:sz="4" w:space="0" w:color="auto"/>
+              <w:right w:val="single" w:sz="4" w:space="0" w:color="auto"/>
+            </w:tcBorders>
+            <w:hideMark/>
+          </w:tcPr>
+          <w:p>
+            <w:pPr>
+              <w:spacing w:after="0" w:line="240" w:lineRule="auto"/>
+            </w:pPr>
+            <w:r>
+              <w:t>FR-1</w:t>
+            </w:r>
+            <w:r>
+              <w:t>2</w:t>
+            </w:r>
+          </w:p>
+        </w:tc>
+        <w:tc>
+          <w:tcPr>
+            <w:tcW w:w="6753" w:type="dxa"/>
+            <w:tcBorders>
+              <w:top w:val="single" w:sz="4" w:space="0" w:color="auto"/>
+              <w:left w:val="single" w:sz="4" w:space="0" w:color="auto"/>
+              <w:bottom w:val="single" w:sz="4" w:space="0" w:color="auto"/>
+              <w:right w:val="single" w:sz="4" w:space="0" w:color="auto"/>
+            </w:tcBorders>
+            <w:hideMark/>
+          </w:tcPr>
+          <w:p>
+            <w:r>
+              <w:t>User Role Management</w:t>
+            </w:r>
+          </w:p>
+        </w:tc>
+      </w:tr>
+      <w:tr>
+        <w:tc>
+          <w:tcPr>
+            <w:tcW w:w="2263" w:type="dxa"/>
+            <w:tcBorders>
+              <w:top w:val="single" w:sz="4" w:space="0" w:color="auto"/>
+              <w:left w:val="single" w:sz="4" w:space="0" w:color="auto"/>
+              <w:bottom w:val="single" w:sz="4" w:space="0" w:color="auto"/>
+              <w:right w:val="single" w:sz="4" w:space="0" w:color="auto"/>
+            </w:tcBorders>
+            <w:hideMark/>
+          </w:tcPr>
+          <w:p>
+            <w:r>
+              <w:t>Description</w:t>
+            </w:r>
+          </w:p>
+        </w:tc>
+        <w:tc>
+          <w:tcPr>
+            <w:tcW w:w="6753" w:type="dxa"/>
+            <w:tcBorders>
+              <w:top w:val="single" w:sz="4" w:space="0" w:color="auto"/>
+              <w:left w:val="single" w:sz="4" w:space="0" w:color="auto"/>
+              <w:bottom w:val="single" w:sz="4" w:space="0" w:color="auto"/>
+              <w:right w:val="single" w:sz="4" w:space="0" w:color="auto"/>
+            </w:tcBorders>
+            <w:hideMark/>
+          </w:tcPr>
+          <w:p>
+            <w:r>
+              <w:t>When a new user completes registration for the system, their default role should be set as "Learner." Admins should have the authority to update user roles, changing them from "Learner" to "Instructor" as needed.</w:t>
+            </w:r>
+          </w:p>
+        </w:tc>
+      </w:tr>
+      <w:tr>
+        <w:tc>
+          <w:tcPr>
+            <w:tcW w:w="2263" w:type="dxa"/>
+            <w:tcBorders>
+              <w:top w:val="single" w:sz="4" w:space="0" w:color="auto"/>
+              <w:left w:val="single" w:sz="4" w:space="0" w:color="auto"/>
+              <w:bottom w:val="single" w:sz="4" w:space="0" w:color="auto"/>
+              <w:right w:val="single" w:sz="4" w:space="0" w:color="auto"/>
+            </w:tcBorders>
+            <w:hideMark/>
+          </w:tcPr>
+          <w:p>
+            <w:r>
+              <w:t>Stakeholders</w:t>
+            </w:r>
+          </w:p>
+        </w:tc>
+        <w:tc>
+          <w:tcPr>
+            <w:tcW w:w="6753" w:type="dxa"/>
+            <w:tcBorders>
+              <w:top w:val="single" w:sz="4" w:space="0" w:color="auto"/>
+              <w:left w:val="single" w:sz="4" w:space="0" w:color="auto"/>
+              <w:bottom w:val="single" w:sz="4" w:space="0" w:color="auto"/>
+              <w:right w:val="single" w:sz="4" w:space="0" w:color="auto"/>
+            </w:tcBorders>
+            <w:hideMark/>
+          </w:tcPr>
+          <w:p>
+            <w:r>
+              <w:t>Admin</w:t>
+            </w:r>
+          </w:p>
+        </w:tc>
+      </w:tr>
+      <w:tr>
+        <w:tc>
+          <w:tcPr>
+            <w:tcW w:w="2263" w:type="dxa"/>
+            <w:tcBorders>
+              <w:top w:val="single" w:sz="4" w:space="0" w:color="auto"/>
+              <w:left w:val="single" w:sz="4" w:space="0" w:color="auto"/>
+              <w:bottom w:val="single" w:sz="4" w:space="0" w:color="auto"/>
+              <w:right w:val="single" w:sz="4" w:space="0" w:color="auto"/>
+            </w:tcBorders>
+            <w:hideMark/>
+          </w:tcPr>
+          <w:p>
+            <w:r>
+              <w:t>Priority</w:t>
+            </w:r>
+          </w:p>
+        </w:tc>
+        <w:tc>
+          <w:tcPr>
+            <w:tcW w:w="6753" w:type="dxa"/>
+            <w:tcBorders>
+              <w:top w:val="single" w:sz="4" w:space="0" w:color="auto"/>
+              <w:left w:val="single" w:sz="4" w:space="0" w:color="auto"/>
+              <w:bottom w:val="single" w:sz="4" w:space="0" w:color="auto"/>
+              <w:right w:val="single" w:sz="4" w:space="0" w:color="auto"/>
+            </w:tcBorders>
+            <w:hideMark/>
+          </w:tcPr>
+          <w:p>
+            <w:r>
+              <w:t>Medium</w:t>
+            </w:r>
+          </w:p>
+        </w:tc>
+      </w:tr>
+    </w:tbl>
+    <w:p/>
+    <w:tbl>
+      <w:tblPr>
+        <w:tblStyle w:val="TableGrid"/>
+        <w:tblW w:w="0" w:type="auto"/>
+        <w:tblLook w:val="04A0" w:firstRow="1" w:lastRow="0" w:firstColumn="1" w:lastColumn="0" w:noHBand="0" w:noVBand="1"/>
+      </w:tblPr>
+      <w:tblGrid>
+        <w:gridCol w:w="2263"/>
+        <w:gridCol w:w="6753"/>
+      </w:tblGrid>
+      <w:tr>
+        <w:tc>
+          <w:tcPr>
+            <w:tcW w:w="2263" w:type="dxa"/>
+            <w:tcBorders>
+              <w:top w:val="single" w:sz="4" w:space="0" w:color="auto"/>
+              <w:left w:val="single" w:sz="4" w:space="0" w:color="auto"/>
+              <w:bottom w:val="single" w:sz="4" w:space="0" w:color="auto"/>
+              <w:right w:val="single" w:sz="4" w:space="0" w:color="auto"/>
+            </w:tcBorders>
+            <w:hideMark/>
+          </w:tcPr>
+          <w:p>
+            <w:pPr>
+              <w:spacing w:after="0" w:line="240" w:lineRule="auto"/>
+            </w:pPr>
+            <w:r>
+              <w:t>FR-1</w:t>
+            </w:r>
+            <w:r>
+              <w:t>3</w:t>
+            </w:r>
+          </w:p>
+        </w:tc>
+        <w:tc>
+          <w:tcPr>
+            <w:tcW w:w="6753" w:type="dxa"/>
+            <w:tcBorders>
+              <w:top w:val="single" w:sz="4" w:space="0" w:color="auto"/>
+              <w:left w:val="single" w:sz="4" w:space="0" w:color="auto"/>
+              <w:bottom w:val="single" w:sz="4" w:space="0" w:color="auto"/>
+              <w:right w:val="single" w:sz="4" w:space="0" w:color="auto"/>
+            </w:tcBorders>
+            <w:hideMark/>
+          </w:tcPr>
+          <w:p>
+            <w:r>
+              <w:t xml:space="preserve">User </w:t>
+            </w:r>
+            <w:r>
+              <w:t>Removal</w:t>
+            </w:r>
+          </w:p>
+        </w:tc>
+      </w:tr>
+      <w:tr>
+        <w:tc>
+          <w:tcPr>
+            <w:tcW w:w="2263" w:type="dxa"/>
+            <w:tcBorders>
+              <w:top w:val="single" w:sz="4" w:space="0" w:color="auto"/>
+              <w:left w:val="single" w:sz="4" w:space="0" w:color="auto"/>
+              <w:bottom w:val="single" w:sz="4" w:space="0" w:color="auto"/>
+              <w:right w:val="single" w:sz="4" w:space="0" w:color="auto"/>
+            </w:tcBorders>
+            <w:hideMark/>
+          </w:tcPr>
+          <w:p>
+            <w:r>
+              <w:t>Description</w:t>
+            </w:r>
+          </w:p>
+        </w:tc>
+        <w:tc>
+          <w:tcPr>
+            <w:tcW w:w="6753" w:type="dxa"/>
+            <w:tcBorders>
+              <w:top w:val="single" w:sz="4" w:space="0" w:color="auto"/>
+              <w:left w:val="single" w:sz="4" w:space="0" w:color="auto"/>
+              <w:bottom w:val="single" w:sz="4" w:space="0" w:color="auto"/>
+              <w:right w:val="single" w:sz="4" w:space="0" w:color="auto"/>
+            </w:tcBorders>
+            <w:hideMark/>
+          </w:tcPr>
+          <w:p>
+            <w:r>
+              <w:t>Admins should have the authority to remove any user from the system as needed. This action permanently deletes the user's account and associated data from the system.</w:t>
+            </w:r>
+          </w:p>
+        </w:tc>
+      </w:tr>
+      <w:tr>
+        <w:tc>
+          <w:tcPr>
+            <w:tcW w:w="2263" w:type="dxa"/>
+            <w:tcBorders>
+              <w:top w:val="single" w:sz="4" w:space="0" w:color="auto"/>
+              <w:left w:val="single" w:sz="4" w:space="0" w:color="auto"/>
+              <w:bottom w:val="single" w:sz="4" w:space="0" w:color="auto"/>
+              <w:right w:val="single" w:sz="4" w:space="0" w:color="auto"/>
+            </w:tcBorders>
+            <w:hideMark/>
+          </w:tcPr>
+          <w:p>
+            <w:r>
+              <w:t>Stakeholders</w:t>
+            </w:r>
+          </w:p>
+        </w:tc>
+        <w:tc>
+          <w:tcPr>
+            <w:tcW w:w="6753" w:type="dxa"/>
+            <w:tcBorders>
+              <w:top w:val="single" w:sz="4" w:space="0" w:color="auto"/>
+              <w:left w:val="single" w:sz="4" w:space="0" w:color="auto"/>
+              <w:bottom w:val="single" w:sz="4" w:space="0" w:color="auto"/>
+              <w:right w:val="single" w:sz="4" w:space="0" w:color="auto"/>
+            </w:tcBorders>
+            <w:hideMark/>
+          </w:tcPr>
+          <w:p>
+            <w:r>
+              <w:t>Admin</w:t>
+            </w:r>
+          </w:p>
+        </w:tc>
+      </w:tr>
+      <w:tr>
+        <w:tc>
+          <w:tcPr>
+            <w:tcW w:w="2263" w:type="dxa"/>
+            <w:tcBorders>
+              <w:top w:val="single" w:sz="4" w:space="0" w:color="auto"/>
+              <w:left w:val="single" w:sz="4" w:space="0" w:color="auto"/>
+              <w:bottom w:val="single" w:sz="4" w:space="0" w:color="auto"/>
+              <w:right w:val="single" w:sz="4" w:space="0" w:color="auto"/>
+            </w:tcBorders>
+            <w:hideMark/>
+          </w:tcPr>
+          <w:p>
+            <w:r>
+              <w:lastRenderedPageBreak/>
+              <w:t>Priority</w:t>
+            </w:r>
+          </w:p>
+        </w:tc>
+        <w:tc>
+          <w:tcPr>
+            <w:tcW w:w="6753" w:type="dxa"/>
+            <w:tcBorders>
+              <w:top w:val="single" w:sz="4" w:space="0" w:color="auto"/>
+              <w:left w:val="single" w:sz="4" w:space="0" w:color="auto"/>
+              <w:bottom w:val="single" w:sz="4" w:space="0" w:color="auto"/>
+              <w:right w:val="single" w:sz="4" w:space="0" w:color="auto"/>
+            </w:tcBorders>
+            <w:hideMark/>
+          </w:tcPr>
+          <w:p>
+            <w:r>
+              <w:t>High</w:t>
+            </w:r>
+          </w:p>
+        </w:tc>
+      </w:tr>
+    </w:tbl>
+    <w:p/>
+    <w:tbl>
+      <w:tblPr>
+        <w:tblStyle w:val="TableGrid"/>
+        <w:tblW w:w="0" w:type="auto"/>
+        <w:tblLook w:val="04A0" w:firstRow="1" w:lastRow="0" w:firstColumn="1" w:lastColumn="0" w:noHBand="0" w:noVBand="1"/>
+      </w:tblPr>
+      <w:tblGrid>
+        <w:gridCol w:w="2263"/>
+        <w:gridCol w:w="6753"/>
+      </w:tblGrid>
+      <w:tr>
+        <w:tc>
+          <w:tcPr>
+            <w:tcW w:w="2263" w:type="dxa"/>
+            <w:tcBorders>
+              <w:top w:val="single" w:sz="4" w:space="0" w:color="auto"/>
+              <w:left w:val="single" w:sz="4" w:space="0" w:color="auto"/>
+              <w:bottom w:val="single" w:sz="4" w:space="0" w:color="auto"/>
+              <w:right w:val="single" w:sz="4" w:space="0" w:color="auto"/>
+            </w:tcBorders>
+            <w:hideMark/>
+          </w:tcPr>
+          <w:p>
+            <w:pPr>
+              <w:spacing w:after="0" w:line="240" w:lineRule="auto"/>
+            </w:pPr>
+            <w:r>
+              <w:t>FR-1</w:t>
+            </w:r>
+            <w:r>
+              <w:t>4</w:t>
+            </w:r>
+          </w:p>
+        </w:tc>
+        <w:tc>
+          <w:tcPr>
+            <w:tcW w:w="6753" w:type="dxa"/>
+            <w:tcBorders>
+              <w:top w:val="single" w:sz="4" w:space="0" w:color="auto"/>
+              <w:left w:val="single" w:sz="4" w:space="0" w:color="auto"/>
+              <w:bottom w:val="single" w:sz="4" w:space="0" w:color="auto"/>
+              <w:right w:val="single" w:sz="4" w:space="0" w:color="auto"/>
+            </w:tcBorders>
+            <w:hideMark/>
+          </w:tcPr>
+          <w:p>
+            <w:r>
+              <w:t>User Profile Editing</w:t>
+            </w:r>
+          </w:p>
+        </w:tc>
+      </w:tr>
+      <w:tr>
+        <w:tc>
+          <w:tcPr>
+            <w:tcW w:w="2263" w:type="dxa"/>
+            <w:tcBorders>
+              <w:top w:val="single" w:sz="4" w:space="0" w:color="auto"/>
+              <w:left w:val="single" w:sz="4" w:space="0" w:color="auto"/>
+              <w:bottom w:val="single" w:sz="4" w:space="0" w:color="auto"/>
+              <w:right w:val="single" w:sz="4" w:space="0" w:color="auto"/>
+            </w:tcBorders>
+            <w:hideMark/>
+          </w:tcPr>
+          <w:p>
+            <w:r>
+              <w:t>Description</w:t>
+            </w:r>
+          </w:p>
+        </w:tc>
+        <w:tc>
+          <w:tcPr>
+            <w:tcW w:w="6753" w:type="dxa"/>
+            <w:tcBorders>
+              <w:top w:val="single" w:sz="4" w:space="0" w:color="auto"/>
+              <w:left w:val="single" w:sz="4" w:space="0" w:color="auto"/>
+              <w:bottom w:val="single" w:sz="4" w:space="0" w:color="auto"/>
+              <w:right w:val="single" w:sz="4" w:space="0" w:color="auto"/>
+            </w:tcBorders>
+            <w:hideMark/>
+          </w:tcPr>
+          <w:p>
+            <w:r>
+              <w:t>Users should be able to edit their profiles and update personal information, including email and password.</w:t>
+            </w:r>
+          </w:p>
+        </w:tc>
+      </w:tr>
+      <w:tr>
+        <w:tc>
+          <w:tcPr>
+            <w:tcW w:w="2263" w:type="dxa"/>
+            <w:tcBorders>
+              <w:top w:val="single" w:sz="4" w:space="0" w:color="auto"/>
+              <w:left w:val="single" w:sz="4" w:space="0" w:color="auto"/>
+              <w:bottom w:val="single" w:sz="4" w:space="0" w:color="auto"/>
+              <w:right w:val="single" w:sz="4" w:space="0" w:color="auto"/>
+            </w:tcBorders>
+            <w:hideMark/>
+          </w:tcPr>
+          <w:p>
+            <w:r>
+              <w:t>Stakeholders</w:t>
+            </w:r>
+          </w:p>
+        </w:tc>
+        <w:tc>
+          <w:tcPr>
+            <w:tcW w:w="6753" w:type="dxa"/>
+            <w:tcBorders>
+              <w:top w:val="single" w:sz="4" w:space="0" w:color="auto"/>
+              <w:left w:val="single" w:sz="4" w:space="0" w:color="auto"/>
+              <w:bottom w:val="single" w:sz="4" w:space="0" w:color="auto"/>
+              <w:right w:val="single" w:sz="4" w:space="0" w:color="auto"/>
+            </w:tcBorders>
+            <w:hideMark/>
+          </w:tcPr>
+          <w:p>
+            <w:r>
+              <w:t>All users (</w:t>
+            </w:r>
+            <w:r>
+              <w:t>Learners</w:t>
+            </w:r>
+            <w:r>
+              <w:t xml:space="preserve">, </w:t>
+            </w:r>
+            <w:r>
+              <w:t>Instructors</w:t>
+            </w:r>
+            <w:r>
+              <w:t>, admins)</w:t>
+            </w:r>
+          </w:p>
+        </w:tc>
+      </w:tr>
+      <w:tr>
+        <w:tc>
+          <w:tcPr>
+            <w:tcW w:w="2263" w:type="dxa"/>
+            <w:tcBorders>
+              <w:top w:val="single" w:sz="4" w:space="0" w:color="auto"/>
+              <w:left w:val="single" w:sz="4" w:space="0" w:color="auto"/>
+              <w:bottom w:val="single" w:sz="4" w:space="0" w:color="auto"/>
+              <w:right w:val="single" w:sz="4" w:space="0" w:color="auto"/>
+            </w:tcBorders>
+            <w:hideMark/>
+          </w:tcPr>
+          <w:p>
+            <w:r>
+              <w:t>Priority</w:t>
+            </w:r>
+          </w:p>
+        </w:tc>
+        <w:tc>
+          <w:tcPr>
+            <w:tcW w:w="6753" w:type="dxa"/>
+            <w:tcBorders>
+              <w:top w:val="single" w:sz="4" w:space="0" w:color="auto"/>
+              <w:left w:val="single" w:sz="4" w:space="0" w:color="auto"/>
+              <w:bottom w:val="single" w:sz="4" w:space="0" w:color="auto"/>
+              <w:right w:val="single" w:sz="4" w:space="0" w:color="auto"/>
+            </w:tcBorders>
+            <w:hideMark/>
+          </w:tcPr>
+          <w:p>
+            <w:r>
+              <w:t>Medium</w:t>
+            </w:r>
+          </w:p>
+        </w:tc>
+      </w:tr>
+    </w:tbl>
+    <w:p/>
+    <w:tbl>
+      <w:tblPr>
+        <w:tblStyle w:val="TableGrid"/>
+        <w:tblW w:w="0" w:type="auto"/>
+        <w:tblLook w:val="04A0" w:firstRow="1" w:lastRow="0" w:firstColumn="1" w:lastColumn="0" w:noHBand="0" w:noVBand="1"/>
+      </w:tblPr>
+      <w:tblGrid>
+        <w:gridCol w:w="2263"/>
+        <w:gridCol w:w="6753"/>
+      </w:tblGrid>
+      <w:tr>
+        <w:tc>
+          <w:tcPr>
+            <w:tcW w:w="2263" w:type="dxa"/>
+            <w:tcBorders>
+              <w:top w:val="single" w:sz="4" w:space="0" w:color="auto"/>
+              <w:left w:val="single" w:sz="4" w:space="0" w:color="auto"/>
+              <w:bottom w:val="single" w:sz="4" w:space="0" w:color="auto"/>
+              <w:right w:val="single" w:sz="4" w:space="0" w:color="auto"/>
+            </w:tcBorders>
+            <w:hideMark/>
+          </w:tcPr>
+          <w:p>
+            <w:pPr>
+              <w:spacing w:after="0" w:line="240" w:lineRule="auto"/>
+            </w:pPr>
+            <w:r>
+              <w:t>FR-1</w:t>
+            </w:r>
+            <w:r>
+              <w:t>5</w:t>
+            </w:r>
+          </w:p>
+        </w:tc>
+        <w:tc>
+          <w:tcPr>
+            <w:tcW w:w="6753" w:type="dxa"/>
+            <w:tcBorders>
+              <w:top w:val="single" w:sz="4" w:space="0" w:color="auto"/>
+              <w:left w:val="single" w:sz="4" w:space="0" w:color="auto"/>
+              <w:bottom w:val="single" w:sz="4" w:space="0" w:color="auto"/>
+              <w:right w:val="single" w:sz="4" w:space="0" w:color="auto"/>
+            </w:tcBorders>
+            <w:hideMark/>
+          </w:tcPr>
+          <w:p>
+            <w:r>
+              <w:t xml:space="preserve">User </w:t>
+            </w:r>
+            <w:r>
+              <w:t>Logout</w:t>
+            </w:r>
+          </w:p>
+        </w:tc>
+      </w:tr>
+      <w:tr>
+        <w:tc>
+          <w:tcPr>
+            <w:tcW w:w="2263" w:type="dxa"/>
+            <w:tcBorders>
+              <w:top w:val="single" w:sz="4" w:space="0" w:color="auto"/>
+              <w:left w:val="single" w:sz="4" w:space="0" w:color="auto"/>
+              <w:bottom w:val="single" w:sz="4" w:space="0" w:color="auto"/>
+              <w:right w:val="single" w:sz="4" w:space="0" w:color="auto"/>
+            </w:tcBorders>
+            <w:hideMark/>
+          </w:tcPr>
+          <w:p>
+            <w:r>
+              <w:t>Description</w:t>
+            </w:r>
+          </w:p>
+        </w:tc>
+        <w:tc>
+          <w:tcPr>
+            <w:tcW w:w="6753" w:type="dxa"/>
+            <w:tcBorders>
+              <w:top w:val="single" w:sz="4" w:space="0" w:color="auto"/>
+              <w:left w:val="single" w:sz="4" w:space="0" w:color="auto"/>
+              <w:bottom w:val="single" w:sz="4" w:space="0" w:color="auto"/>
+              <w:right w:val="single" w:sz="4" w:space="0" w:color="auto"/>
+            </w:tcBorders>
+            <w:hideMark/>
+          </w:tcPr>
+          <w:p>
+            <w:r>
+              <w:t>Users, including students, teachers, and admins, should have the ability to log out securely from the system.</w:t>
+            </w:r>
+          </w:p>
+        </w:tc>
+      </w:tr>
+      <w:tr>
+        <w:tc>
+          <w:tcPr>
+            <w:tcW w:w="2263" w:type="dxa"/>
+            <w:tcBorders>
+              <w:top w:val="single" w:sz="4" w:space="0" w:color="auto"/>
+              <w:left w:val="single" w:sz="4" w:space="0" w:color="auto"/>
+              <w:bottom w:val="single" w:sz="4" w:space="0" w:color="auto"/>
+              <w:right w:val="single" w:sz="4" w:space="0" w:color="auto"/>
+            </w:tcBorders>
+            <w:hideMark/>
+          </w:tcPr>
+          <w:p>
+            <w:r>
+              <w:t>Stakeholders</w:t>
+            </w:r>
+          </w:p>
+        </w:tc>
+        <w:tc>
+          <w:tcPr>
+            <w:tcW w:w="6753" w:type="dxa"/>
+            <w:tcBorders>
+              <w:top w:val="single" w:sz="4" w:space="0" w:color="auto"/>
+              <w:left w:val="single" w:sz="4" w:space="0" w:color="auto"/>
+              <w:bottom w:val="single" w:sz="4" w:space="0" w:color="auto"/>
+              <w:right w:val="single" w:sz="4" w:space="0" w:color="auto"/>
+            </w:tcBorders>
+            <w:hideMark/>
+          </w:tcPr>
+          <w:p>
+            <w:r>
+              <w:t>All users (</w:t>
+            </w:r>
+            <w:r>
+              <w:t>Learners</w:t>
+            </w:r>
+            <w:r>
+              <w:t xml:space="preserve">, </w:t>
+            </w:r>
+            <w:r>
+              <w:t>Instructors</w:t>
+            </w:r>
+            <w:r>
+              <w:t>, admins)</w:t>
+            </w:r>
+          </w:p>
+        </w:tc>
+      </w:tr>
+      <w:tr>
+        <w:tc>
+          <w:tcPr>
+            <w:tcW w:w="2263" w:type="dxa"/>
+            <w:tcBorders>
+              <w:top w:val="single" w:sz="4" w:space="0" w:color="auto"/>
+              <w:left w:val="single" w:sz="4" w:space="0" w:color="auto"/>
+              <w:bottom w:val="single" w:sz="4" w:space="0" w:color="auto"/>
+              <w:right w:val="single" w:sz="4" w:space="0" w:color="auto"/>
+            </w:tcBorders>
+            <w:hideMark/>
+          </w:tcPr>
+          <w:p>
+            <w:r>
+              <w:t>Priority</w:t>
+            </w:r>
+          </w:p>
+        </w:tc>
+        <w:tc>
+          <w:tcPr>
+            <w:tcW w:w="6753" w:type="dxa"/>
+            <w:tcBorders>
+              <w:top w:val="single" w:sz="4" w:space="0" w:color="auto"/>
+              <w:left w:val="single" w:sz="4" w:space="0" w:color="auto"/>
+              <w:bottom w:val="single" w:sz="4" w:space="0" w:color="auto"/>
+              <w:right w:val="single" w:sz="4" w:space="0" w:color="auto"/>
+            </w:tcBorders>
+            <w:hideMark/>
+          </w:tcPr>
+          <w:p>
+            <w:r>
+              <w:t>Medium</w:t>
+            </w:r>
+          </w:p>
+        </w:tc>
+      </w:tr>
+    </w:tbl>
     <w:p/>
     <w:sectPr>
       <w:pgSz w:w="11906" w:h="16838"/>
@@ -1464,7 +2831,7 @@
   <w:style w:type="paragraph" w:default="1" w:styleId="Normal">
     <w:name w:val="Normal"/>
     <w:qFormat/>
-    <w:rsid w:val="00245693"/>
+    <w:rsid w:val="005C7DE8"/>
   </w:style>
   <w:style w:type="character" w:default="1" w:styleId="DefaultParagraphFont">
     <w:name w:val="Default Paragraph Font"/>
@@ -1511,6 +2878,17 @@
         <w:insideV w:val="single" w:sz="4" w:space="0" w:color="auto"/>
       </w:tblBorders>
     </w:tblPr>
+  </w:style>
+  <w:style w:type="character" w:styleId="Strong">
+    <w:name w:val="Strong"/>
+    <w:basedOn w:val="DefaultParagraphFont"/>
+    <w:uiPriority w:val="22"/>
+    <w:qFormat/>
+    <w:rsid w:val="00504B85"/>
+    <w:rPr>
+      <w:b/>
+      <w:bCs/>
+    </w:rPr>
   </w:style>
 </w:styles>
 </file>

--- a/Materials/Project Report.docx
+++ b/Materials/Project Report.docx
@@ -3,12 +3,53 @@
 <w:document xmlns:wpc="http://schemas.microsoft.com/office/word/2010/wordprocessingCanvas" xmlns:cx="http://schemas.microsoft.com/office/drawing/2014/chartex" xmlns:cx1="http://schemas.microsoft.com/office/drawing/2015/9/8/chartex" xmlns:cx2="http://schemas.microsoft.com/office/drawing/2015/10/21/chartex" xmlns:cx3="http://schemas.microsoft.com/office/drawing/2016/5/9/chartex" xmlns:cx4="http://schemas.microsoft.com/office/drawing/2016/5/10/chartex" xmlns:cx5="http://schemas.microsoft.com/office/drawing/2016/5/11/chartex" xmlns:cx6="http://schemas.microsoft.com/office/drawing/2016/5/12/chartex" xmlns:cx7="http://schemas.microsoft.com/office/drawing/2016/5/13/chartex" xmlns:cx8="http://schemas.microsoft.com/office/drawing/2016/5/14/chartex" xmlns:mc="http://schemas.openxmlformats.org/markup-compatibility/2006" xmlns:aink="http://schemas.microsoft.com/office/drawing/2016/ink" xmlns:am3d="http://schemas.microsoft.com/office/drawing/2017/model3d" xmlns:o="urn:schemas-microsoft-com:office:office" xmlns:oel="http://schemas.microsoft.com/office/2019/extlst" xmlns:r="http://schemas.openxmlformats.org/officeDocument/2006/relationships" xmlns:m="http://schemas.openxmlformats.org/officeDocument/2006/math" xmlns:v="urn:schemas-microsoft-com:vml" xmlns:wp14="http://schemas.microsoft.com/office/word/2010/wordprocessingDrawing" xmlns:wp="http://schemas.openxmlformats.org/drawingml/2006/wordprocessingDrawing" xmlns:w10="urn:schemas-microsoft-com:office:word" xmlns:w="http://schemas.openxmlformats.org/wordprocessingml/2006/main" xmlns:w14="http://schemas.microsoft.com/office/word/2010/wordml" xmlns:w15="http://schemas.microsoft.com/office/word/2012/wordml" xmlns:w16cex="http://schemas.microsoft.com/office/word/2018/wordml/cex" xmlns:w16cid="http://schemas.microsoft.com/office/word/2016/wordml/cid" xmlns:w16="http://schemas.microsoft.com/office/word/2018/wordml" xmlns:w16sdtdh="http://schemas.microsoft.com/office/word/2020/wordml/sdtdatahash" xmlns:w16se="http://schemas.microsoft.com/office/word/2015/wordml/symex" xmlns:wpg="http://schemas.microsoft.com/office/word/2010/wordprocessingGroup" xmlns:wpi="http://schemas.microsoft.com/office/word/2010/wordprocessingInk" xmlns:wne="http://schemas.microsoft.com/office/word/2006/wordml" xmlns:wps="http://schemas.microsoft.com/office/word/2010/wordprocessingShape" mc:Ignorable="w14 w15 w16se w16cid w16 w16cex w16sdtdh wp14">
   <w:body>
     <w:p>
+      <w:pPr>
+        <w:rPr>
+          <w:b/>
+          <w:bCs/>
+        </w:rPr>
+      </w:pPr>
       <w:r>
+        <w:rPr>
+          <w:b/>
+          <w:bCs/>
+        </w:rPr>
+        <w:t>Problem Statement</w:t>
+      </w:r>
+    </w:p>
+    <w:p>
+      <w:r>
+        <w:t>In today's digital age, learning is taking place online more than ever before. But there's a challenge: existing online education systems are often complex and not user-friendly. Our website aims to solve this problem. We want to create an easy-to-use online learning platform for students, teachers, and administrators. Our goal is to make learning online simple, engaging, and accessible to everyone. We believe that education should be interactive and enjoyable. With our project, we hope to provide a better way for people to access knowledge and connect with others in a global community of learners. Our mission is to make online learning a fun and enriching experience for all, bringing education into the digital age.</w:t>
+      </w:r>
+    </w:p>
+    <w:p/>
+    <w:p>
+      <w:pPr>
+        <w:rPr>
+          <w:b/>
+          <w:bCs/>
+        </w:rPr>
+      </w:pPr>
+      <w:r>
+        <w:rPr>
+          <w:b/>
+          <w:bCs/>
+        </w:rPr>
         <w:t>Requirement specification</w:t>
       </w:r>
     </w:p>
     <w:p>
+      <w:pPr>
+        <w:rPr>
+          <w:b/>
+          <w:bCs/>
+        </w:rPr>
+      </w:pPr>
       <w:r>
+        <w:rPr>
+          <w:b/>
+          <w:bCs/>
+        </w:rPr>
         <w:t>Functional Requirement</w:t>
       </w:r>
     </w:p>
@@ -152,10 +193,7 @@
           </w:tcPr>
           <w:p>
             <w:r>
-              <w:t>FR-0</w:t>
-            </w:r>
-            <w:r>
-              <w:t>2</w:t>
+              <w:t>FR-02</w:t>
             </w:r>
           </w:p>
         </w:tc>
@@ -302,13 +340,7 @@
           </w:tcPr>
           <w:p>
             <w:r>
-              <w:t>Only an admin</w:t>
-            </w:r>
-            <w:r>
-              <w:t xml:space="preserve"> able to create new courses by providing a course title, description, and other relevant information.</w:t>
-            </w:r>
-            <w:r>
-              <w:t xml:space="preserve"> And </w:t>
+              <w:t xml:space="preserve">Only an admin able to create new courses by providing a course title, description, and other relevant information. And </w:t>
             </w:r>
             <w:proofErr w:type="gramStart"/>
             <w:r>
@@ -316,10 +348,7 @@
             </w:r>
             <w:proofErr w:type="gramEnd"/>
             <w:r>
-              <w:t xml:space="preserve"> can </w:t>
-            </w:r>
-            <w:r>
-              <w:t>edit existing courses, and delete courses from the system.</w:t>
+              <w:t xml:space="preserve"> can edit existing courses, and delete courses from the system.</w:t>
             </w:r>
           </w:p>
         </w:tc>
@@ -393,9 +422,6 @@
             <w:hideMark/>
           </w:tcPr>
           <w:p>
-            <w:pPr>
-              <w:spacing w:after="0" w:line="240" w:lineRule="auto"/>
-            </w:pPr>
             <w:r>
               <w:t>FR-0</w:t>
             </w:r>
@@ -561,14 +587,8 @@
             <w:hideMark/>
           </w:tcPr>
           <w:p>
-            <w:pPr>
-              <w:spacing w:after="0" w:line="240" w:lineRule="auto"/>
-            </w:pPr>
-            <w:r>
-              <w:t>FR-0</w:t>
-            </w:r>
-            <w:r>
-              <w:t>5</w:t>
+            <w:r>
+              <w:t>FR-05</w:t>
             </w:r>
           </w:p>
         </w:tc>
@@ -621,19 +641,7 @@
           </w:tcPr>
           <w:p>
             <w:r>
-              <w:t>The system</w:t>
-            </w:r>
-            <w:r>
-              <w:t xml:space="preserve"> </w:t>
-            </w:r>
-            <w:r>
-              <w:t>support</w:t>
-            </w:r>
-            <w:r>
-              <w:t>s</w:t>
-            </w:r>
-            <w:r>
-              <w:t xml:space="preserve"> payment processing for course fees.</w:t>
+              <w:t>The system supports payment processing for course fees.</w:t>
             </w:r>
           </w:p>
         </w:tc>
@@ -735,14 +743,8 @@
             <w:hideMark/>
           </w:tcPr>
           <w:p>
-            <w:pPr>
-              <w:spacing w:after="0" w:line="240" w:lineRule="auto"/>
-            </w:pPr>
-            <w:r>
-              <w:t>FR-0</w:t>
-            </w:r>
-            <w:r>
-              <w:t>6</w:t>
+            <w:r>
+              <w:t>FR-06</w:t>
             </w:r>
           </w:p>
         </w:tc>
@@ -850,7 +852,6 @@
           </w:tcPr>
           <w:p>
             <w:r>
-              <w:lastRenderedPageBreak/>
               <w:t>Priority</w:t>
             </w:r>
           </w:p>
@@ -898,14 +899,8 @@
             <w:hideMark/>
           </w:tcPr>
           <w:p>
-            <w:pPr>
-              <w:spacing w:after="0" w:line="240" w:lineRule="auto"/>
-            </w:pPr>
-            <w:r>
-              <w:t>FR-0</w:t>
-            </w:r>
-            <w:r>
-              <w:t>7</w:t>
+            <w:r>
+              <w:t>FR-07</w:t>
             </w:r>
           </w:p>
         </w:tc>
@@ -1060,14 +1055,8 @@
             <w:hideMark/>
           </w:tcPr>
           <w:p>
-            <w:pPr>
-              <w:spacing w:after="0" w:line="240" w:lineRule="auto"/>
-            </w:pPr>
-            <w:r>
-              <w:t>FR-0</w:t>
-            </w:r>
-            <w:r>
-              <w:t>8</w:t>
+            <w:r>
+              <w:t>FR-08</w:t>
             </w:r>
           </w:p>
         </w:tc>
@@ -1222,78 +1211,69 @@
             <w:hideMark/>
           </w:tcPr>
           <w:p>
-            <w:pPr>
-              <w:spacing w:after="0" w:line="240" w:lineRule="auto"/>
-            </w:pPr>
-            <w:r>
-              <w:t>FR-0</w:t>
-            </w:r>
-            <w:r>
-              <w:t>9</w:t>
-            </w:r>
-          </w:p>
-        </w:tc>
-        <w:tc>
-          <w:tcPr>
-            <w:tcW w:w="6753" w:type="dxa"/>
-            <w:tcBorders>
-              <w:top w:val="single" w:sz="4" w:space="0" w:color="auto"/>
-              <w:left w:val="single" w:sz="4" w:space="0" w:color="auto"/>
-              <w:bottom w:val="single" w:sz="4" w:space="0" w:color="auto"/>
-              <w:right w:val="single" w:sz="4" w:space="0" w:color="auto"/>
-            </w:tcBorders>
-            <w:hideMark/>
-          </w:tcPr>
-          <w:p>
-            <w:r>
-              <w:t>Course Feedback</w:t>
+            <w:r>
+              <w:t>FR-09</w:t>
+            </w:r>
+          </w:p>
+        </w:tc>
+        <w:tc>
+          <w:tcPr>
+            <w:tcW w:w="6753" w:type="dxa"/>
+            <w:tcBorders>
+              <w:top w:val="single" w:sz="4" w:space="0" w:color="auto"/>
+              <w:left w:val="single" w:sz="4" w:space="0" w:color="auto"/>
+              <w:bottom w:val="single" w:sz="4" w:space="0" w:color="auto"/>
+              <w:right w:val="single" w:sz="4" w:space="0" w:color="auto"/>
+            </w:tcBorders>
+            <w:hideMark/>
+          </w:tcPr>
+          <w:p>
+            <w:r>
+              <w:t xml:space="preserve">Course Feedback </w:t>
+            </w:r>
+            <w:r>
+              <w:t>Viewing</w:t>
+            </w:r>
+          </w:p>
+        </w:tc>
+      </w:tr>
+      <w:tr>
+        <w:tc>
+          <w:tcPr>
+            <w:tcW w:w="2263" w:type="dxa"/>
+            <w:tcBorders>
+              <w:top w:val="single" w:sz="4" w:space="0" w:color="auto"/>
+              <w:left w:val="single" w:sz="4" w:space="0" w:color="auto"/>
+              <w:bottom w:val="single" w:sz="4" w:space="0" w:color="auto"/>
+              <w:right w:val="single" w:sz="4" w:space="0" w:color="auto"/>
+            </w:tcBorders>
+            <w:hideMark/>
+          </w:tcPr>
+          <w:p>
+            <w:r>
+              <w:t>Description</w:t>
+            </w:r>
+          </w:p>
+        </w:tc>
+        <w:tc>
+          <w:tcPr>
+            <w:tcW w:w="6753" w:type="dxa"/>
+            <w:tcBorders>
+              <w:top w:val="single" w:sz="4" w:space="0" w:color="auto"/>
+              <w:left w:val="single" w:sz="4" w:space="0" w:color="auto"/>
+              <w:bottom w:val="single" w:sz="4" w:space="0" w:color="auto"/>
+              <w:right w:val="single" w:sz="4" w:space="0" w:color="auto"/>
+            </w:tcBorders>
+            <w:hideMark/>
+          </w:tcPr>
+          <w:p>
+            <w:r>
+              <w:t>all users</w:t>
             </w:r>
             <w:r>
               <w:t xml:space="preserve"> </w:t>
             </w:r>
             <w:r>
-              <w:t>Viewing</w:t>
-            </w:r>
-          </w:p>
-        </w:tc>
-      </w:tr>
-      <w:tr>
-        <w:tc>
-          <w:tcPr>
-            <w:tcW w:w="2263" w:type="dxa"/>
-            <w:tcBorders>
-              <w:top w:val="single" w:sz="4" w:space="0" w:color="auto"/>
-              <w:left w:val="single" w:sz="4" w:space="0" w:color="auto"/>
-              <w:bottom w:val="single" w:sz="4" w:space="0" w:color="auto"/>
-              <w:right w:val="single" w:sz="4" w:space="0" w:color="auto"/>
-            </w:tcBorders>
-            <w:hideMark/>
-          </w:tcPr>
-          <w:p>
-            <w:r>
-              <w:t>Description</w:t>
-            </w:r>
-          </w:p>
-        </w:tc>
-        <w:tc>
-          <w:tcPr>
-            <w:tcW w:w="6753" w:type="dxa"/>
-            <w:tcBorders>
-              <w:top w:val="single" w:sz="4" w:space="0" w:color="auto"/>
-              <w:left w:val="single" w:sz="4" w:space="0" w:color="auto"/>
-              <w:bottom w:val="single" w:sz="4" w:space="0" w:color="auto"/>
-              <w:right w:val="single" w:sz="4" w:space="0" w:color="auto"/>
-            </w:tcBorders>
-            <w:hideMark/>
-          </w:tcPr>
-          <w:p>
-            <w:r>
-              <w:t>all users</w:t>
-            </w:r>
-            <w:r>
-              <w:t xml:space="preserve"> </w:t>
-            </w:r>
-            <w:r>
               <w:t xml:space="preserve">should be able to view and access feedback provided by </w:t>
             </w:r>
             <w:r>
@@ -1322,13 +1302,7 @@
               <w:t>Ac</w:t>
             </w:r>
             <w:r>
-              <w:t xml:space="preserve"> </w:t>
-            </w:r>
-            <w:r>
-              <w:t>Stakeholders</w:t>
-            </w:r>
-            <w:r>
-              <w:t xml:space="preserve"> </w:t>
+              <w:t xml:space="preserve"> Stakeholders </w:t>
             </w:r>
             <w:r>
               <w:t>tor</w:t>
@@ -1426,34 +1400,25 @@
             <w:hideMark/>
           </w:tcPr>
           <w:p>
-            <w:pPr>
-              <w:spacing w:after="0" w:line="240" w:lineRule="auto"/>
-            </w:pPr>
-            <w:r>
-              <w:t>FR-</w:t>
-            </w:r>
-            <w:r>
-              <w:t>10</w:t>
-            </w:r>
-          </w:p>
-        </w:tc>
-        <w:tc>
-          <w:tcPr>
-            <w:tcW w:w="6753" w:type="dxa"/>
-            <w:tcBorders>
-              <w:top w:val="single" w:sz="4" w:space="0" w:color="auto"/>
-              <w:left w:val="single" w:sz="4" w:space="0" w:color="auto"/>
-              <w:bottom w:val="single" w:sz="4" w:space="0" w:color="auto"/>
-              <w:right w:val="single" w:sz="4" w:space="0" w:color="auto"/>
-            </w:tcBorders>
-            <w:hideMark/>
-          </w:tcPr>
-          <w:p>
-            <w:r>
-              <w:t xml:space="preserve">Course </w:t>
-            </w:r>
-            <w:r>
-              <w:t>Material Management</w:t>
+            <w:r>
+              <w:t>FR-10</w:t>
+            </w:r>
+          </w:p>
+        </w:tc>
+        <w:tc>
+          <w:tcPr>
+            <w:tcW w:w="6753" w:type="dxa"/>
+            <w:tcBorders>
+              <w:top w:val="single" w:sz="4" w:space="0" w:color="auto"/>
+              <w:left w:val="single" w:sz="4" w:space="0" w:color="auto"/>
+              <w:bottom w:val="single" w:sz="4" w:space="0" w:color="auto"/>
+              <w:right w:val="single" w:sz="4" w:space="0" w:color="auto"/>
+            </w:tcBorders>
+            <w:hideMark/>
+          </w:tcPr>
+          <w:p>
+            <w:r>
+              <w:t>Course Material Management</w:t>
             </w:r>
           </w:p>
         </w:tc>
@@ -1594,37 +1559,25 @@
             <w:hideMark/>
           </w:tcPr>
           <w:p>
-            <w:pPr>
-              <w:spacing w:after="0" w:line="240" w:lineRule="auto"/>
-            </w:pPr>
-            <w:r>
-              <w:t>FR-</w:t>
-            </w:r>
-            <w:r>
-              <w:t>11</w:t>
-            </w:r>
-          </w:p>
-        </w:tc>
-        <w:tc>
-          <w:tcPr>
-            <w:tcW w:w="6753" w:type="dxa"/>
-            <w:tcBorders>
-              <w:top w:val="single" w:sz="4" w:space="0" w:color="auto"/>
-              <w:left w:val="single" w:sz="4" w:space="0" w:color="auto"/>
-              <w:bottom w:val="single" w:sz="4" w:space="0" w:color="auto"/>
-              <w:right w:val="single" w:sz="4" w:space="0" w:color="auto"/>
-            </w:tcBorders>
-            <w:hideMark/>
-          </w:tcPr>
-          <w:p>
-            <w:r>
-              <w:t xml:space="preserve">Course </w:t>
-            </w:r>
-            <w:r>
-              <w:t>Material</w:t>
-            </w:r>
-            <w:r>
-              <w:t xml:space="preserve"> Viewing</w:t>
+            <w:r>
+              <w:t>FR-11</w:t>
+            </w:r>
+          </w:p>
+        </w:tc>
+        <w:tc>
+          <w:tcPr>
+            <w:tcW w:w="6753" w:type="dxa"/>
+            <w:tcBorders>
+              <w:top w:val="single" w:sz="4" w:space="0" w:color="auto"/>
+              <w:left w:val="single" w:sz="4" w:space="0" w:color="auto"/>
+              <w:bottom w:val="single" w:sz="4" w:space="0" w:color="auto"/>
+              <w:right w:val="single" w:sz="4" w:space="0" w:color="auto"/>
+            </w:tcBorders>
+            <w:hideMark/>
+          </w:tcPr>
+          <w:p>
+            <w:r>
+              <w:t>Course Material Viewing</w:t>
             </w:r>
           </w:p>
         </w:tc>
@@ -1765,14 +1718,8 @@
             <w:hideMark/>
           </w:tcPr>
           <w:p>
-            <w:pPr>
-              <w:spacing w:after="0" w:line="240" w:lineRule="auto"/>
-            </w:pPr>
-            <w:r>
-              <w:t>FR-1</w:t>
-            </w:r>
-            <w:r>
-              <w:t>2</w:t>
+            <w:r>
+              <w:t>FR-12</w:t>
             </w:r>
           </w:p>
         </w:tc>
@@ -1808,6 +1755,7 @@
           </w:tcPr>
           <w:p>
             <w:r>
+              <w:lastRenderedPageBreak/>
               <w:t>Description</w:t>
             </w:r>
           </w:p>
@@ -1927,14 +1875,8 @@
             <w:hideMark/>
           </w:tcPr>
           <w:p>
-            <w:pPr>
-              <w:spacing w:after="0" w:line="240" w:lineRule="auto"/>
-            </w:pPr>
-            <w:r>
-              <w:t>FR-1</w:t>
-            </w:r>
-            <w:r>
-              <w:t>3</w:t>
+            <w:r>
+              <w:t>FR-13</w:t>
             </w:r>
           </w:p>
         </w:tc>
@@ -2045,7 +1987,6 @@
           </w:tcPr>
           <w:p>
             <w:r>
-              <w:lastRenderedPageBreak/>
               <w:t>Priority</w:t>
             </w:r>
           </w:p>
@@ -2093,14 +2034,8 @@
             <w:hideMark/>
           </w:tcPr>
           <w:p>
-            <w:pPr>
-              <w:spacing w:after="0" w:line="240" w:lineRule="auto"/>
-            </w:pPr>
-            <w:r>
-              <w:t>FR-1</w:t>
-            </w:r>
-            <w:r>
-              <w:t>4</w:t>
+            <w:r>
+              <w:t>FR-14</w:t>
             </w:r>
           </w:p>
         </w:tc>
@@ -2267,14 +2202,8 @@
             <w:hideMark/>
           </w:tcPr>
           <w:p>
-            <w:pPr>
-              <w:spacing w:after="0" w:line="240" w:lineRule="auto"/>
-            </w:pPr>
-            <w:r>
-              <w:t>FR-1</w:t>
-            </w:r>
-            <w:r>
-              <w:t>5</w:t>
+            <w:r>
+              <w:t>FR-15</w:t>
             </w:r>
           </w:p>
         </w:tc>
@@ -2421,6 +2350,4988 @@
       </w:tr>
     </w:tbl>
     <w:p/>
+    <w:p/>
+    <w:p>
+      <w:pPr>
+        <w:rPr>
+          <w:b/>
+          <w:bCs/>
+        </w:rPr>
+      </w:pPr>
+      <w:r>
+        <w:rPr>
+          <w:b/>
+          <w:bCs/>
+        </w:rPr>
+        <w:t>Non-functional Requirement</w:t>
+      </w:r>
+    </w:p>
+    <w:tbl>
+      <w:tblPr>
+        <w:tblStyle w:val="TableGrid"/>
+        <w:tblW w:w="0" w:type="auto"/>
+        <w:tblLook w:val="04A0" w:firstRow="1" w:lastRow="0" w:firstColumn="1" w:lastColumn="0" w:noHBand="0" w:noVBand="1"/>
+      </w:tblPr>
+      <w:tblGrid>
+        <w:gridCol w:w="2263"/>
+        <w:gridCol w:w="6753"/>
+      </w:tblGrid>
+      <w:tr>
+        <w:tc>
+          <w:tcPr>
+            <w:tcW w:w="2263" w:type="dxa"/>
+            <w:tcBorders>
+              <w:top w:val="single" w:sz="4" w:space="0" w:color="auto"/>
+              <w:left w:val="single" w:sz="4" w:space="0" w:color="auto"/>
+              <w:bottom w:val="single" w:sz="4" w:space="0" w:color="auto"/>
+              <w:right w:val="single" w:sz="4" w:space="0" w:color="auto"/>
+            </w:tcBorders>
+            <w:hideMark/>
+          </w:tcPr>
+          <w:p>
+            <w:r>
+              <w:t>N</w:t>
+            </w:r>
+            <w:r>
+              <w:t>FR-</w:t>
+            </w:r>
+            <w:r>
+              <w:t>01</w:t>
+            </w:r>
+          </w:p>
+        </w:tc>
+        <w:tc>
+          <w:tcPr>
+            <w:tcW w:w="6753" w:type="dxa"/>
+            <w:tcBorders>
+              <w:top w:val="single" w:sz="4" w:space="0" w:color="auto"/>
+              <w:left w:val="single" w:sz="4" w:space="0" w:color="auto"/>
+              <w:bottom w:val="single" w:sz="4" w:space="0" w:color="auto"/>
+              <w:right w:val="single" w:sz="4" w:space="0" w:color="auto"/>
+            </w:tcBorders>
+            <w:hideMark/>
+          </w:tcPr>
+          <w:p>
+            <w:r>
+              <w:t>Performance</w:t>
+            </w:r>
+          </w:p>
+        </w:tc>
+      </w:tr>
+      <w:tr>
+        <w:tc>
+          <w:tcPr>
+            <w:tcW w:w="2263" w:type="dxa"/>
+            <w:tcBorders>
+              <w:top w:val="single" w:sz="4" w:space="0" w:color="auto"/>
+              <w:left w:val="single" w:sz="4" w:space="0" w:color="auto"/>
+              <w:bottom w:val="single" w:sz="4" w:space="0" w:color="auto"/>
+              <w:right w:val="single" w:sz="4" w:space="0" w:color="auto"/>
+            </w:tcBorders>
+            <w:hideMark/>
+          </w:tcPr>
+          <w:p>
+            <w:r>
+              <w:t>Description</w:t>
+            </w:r>
+          </w:p>
+        </w:tc>
+        <w:tc>
+          <w:tcPr>
+            <w:tcW w:w="6753" w:type="dxa"/>
+            <w:tcBorders>
+              <w:top w:val="single" w:sz="4" w:space="0" w:color="auto"/>
+              <w:left w:val="single" w:sz="4" w:space="0" w:color="auto"/>
+              <w:bottom w:val="single" w:sz="4" w:space="0" w:color="auto"/>
+              <w:right w:val="single" w:sz="4" w:space="0" w:color="auto"/>
+            </w:tcBorders>
+            <w:hideMark/>
+          </w:tcPr>
+          <w:p>
+            <w:r>
+              <w:t>The system should provide a responsive and fast user experience, with page load times not exceeding [specified time limit] even with a large number of concurrent users.</w:t>
+            </w:r>
+          </w:p>
+        </w:tc>
+      </w:tr>
+      <w:tr>
+        <w:tc>
+          <w:tcPr>
+            <w:tcW w:w="2263" w:type="dxa"/>
+            <w:tcBorders>
+              <w:top w:val="single" w:sz="4" w:space="0" w:color="auto"/>
+              <w:left w:val="single" w:sz="4" w:space="0" w:color="auto"/>
+              <w:bottom w:val="single" w:sz="4" w:space="0" w:color="auto"/>
+              <w:right w:val="single" w:sz="4" w:space="0" w:color="auto"/>
+            </w:tcBorders>
+            <w:hideMark/>
+          </w:tcPr>
+          <w:p>
+            <w:r>
+              <w:t>Stakeholders</w:t>
+            </w:r>
+          </w:p>
+        </w:tc>
+        <w:tc>
+          <w:tcPr>
+            <w:tcW w:w="6753" w:type="dxa"/>
+            <w:tcBorders>
+              <w:top w:val="single" w:sz="4" w:space="0" w:color="auto"/>
+              <w:left w:val="single" w:sz="4" w:space="0" w:color="auto"/>
+              <w:bottom w:val="single" w:sz="4" w:space="0" w:color="auto"/>
+              <w:right w:val="single" w:sz="4" w:space="0" w:color="auto"/>
+            </w:tcBorders>
+            <w:hideMark/>
+          </w:tcPr>
+          <w:p>
+            <w:r>
+              <w:t>All Users (students, teachers, admins)</w:t>
+            </w:r>
+          </w:p>
+        </w:tc>
+      </w:tr>
+      <w:tr>
+        <w:tc>
+          <w:tcPr>
+            <w:tcW w:w="2263" w:type="dxa"/>
+            <w:tcBorders>
+              <w:top w:val="single" w:sz="4" w:space="0" w:color="auto"/>
+              <w:left w:val="single" w:sz="4" w:space="0" w:color="auto"/>
+              <w:bottom w:val="single" w:sz="4" w:space="0" w:color="auto"/>
+              <w:right w:val="single" w:sz="4" w:space="0" w:color="auto"/>
+            </w:tcBorders>
+            <w:hideMark/>
+          </w:tcPr>
+          <w:p>
+            <w:r>
+              <w:t>Priority</w:t>
+            </w:r>
+          </w:p>
+        </w:tc>
+        <w:tc>
+          <w:tcPr>
+            <w:tcW w:w="6753" w:type="dxa"/>
+            <w:tcBorders>
+              <w:top w:val="single" w:sz="4" w:space="0" w:color="auto"/>
+              <w:left w:val="single" w:sz="4" w:space="0" w:color="auto"/>
+              <w:bottom w:val="single" w:sz="4" w:space="0" w:color="auto"/>
+              <w:right w:val="single" w:sz="4" w:space="0" w:color="auto"/>
+            </w:tcBorders>
+            <w:hideMark/>
+          </w:tcPr>
+          <w:p>
+            <w:r>
+              <w:t>High</w:t>
+            </w:r>
+          </w:p>
+        </w:tc>
+      </w:tr>
+    </w:tbl>
+    <w:p/>
+    <w:tbl>
+      <w:tblPr>
+        <w:tblStyle w:val="TableGrid"/>
+        <w:tblW w:w="0" w:type="auto"/>
+        <w:tblLook w:val="04A0" w:firstRow="1" w:lastRow="0" w:firstColumn="1" w:lastColumn="0" w:noHBand="0" w:noVBand="1"/>
+      </w:tblPr>
+      <w:tblGrid>
+        <w:gridCol w:w="2263"/>
+        <w:gridCol w:w="6753"/>
+      </w:tblGrid>
+      <w:tr>
+        <w:tc>
+          <w:tcPr>
+            <w:tcW w:w="2263" w:type="dxa"/>
+            <w:tcBorders>
+              <w:top w:val="single" w:sz="4" w:space="0" w:color="auto"/>
+              <w:left w:val="single" w:sz="4" w:space="0" w:color="auto"/>
+              <w:bottom w:val="single" w:sz="4" w:space="0" w:color="auto"/>
+              <w:right w:val="single" w:sz="4" w:space="0" w:color="auto"/>
+            </w:tcBorders>
+            <w:hideMark/>
+          </w:tcPr>
+          <w:p>
+            <w:r>
+              <w:t>NFR-0</w:t>
+            </w:r>
+            <w:r>
+              <w:t>2</w:t>
+            </w:r>
+          </w:p>
+        </w:tc>
+        <w:tc>
+          <w:tcPr>
+            <w:tcW w:w="6753" w:type="dxa"/>
+            <w:tcBorders>
+              <w:top w:val="single" w:sz="4" w:space="0" w:color="auto"/>
+              <w:left w:val="single" w:sz="4" w:space="0" w:color="auto"/>
+              <w:bottom w:val="single" w:sz="4" w:space="0" w:color="auto"/>
+              <w:right w:val="single" w:sz="4" w:space="0" w:color="auto"/>
+            </w:tcBorders>
+            <w:hideMark/>
+          </w:tcPr>
+          <w:p>
+            <w:r>
+              <w:t>Security</w:t>
+            </w:r>
+          </w:p>
+        </w:tc>
+      </w:tr>
+      <w:tr>
+        <w:tc>
+          <w:tcPr>
+            <w:tcW w:w="2263" w:type="dxa"/>
+            <w:tcBorders>
+              <w:top w:val="single" w:sz="4" w:space="0" w:color="auto"/>
+              <w:left w:val="single" w:sz="4" w:space="0" w:color="auto"/>
+              <w:bottom w:val="single" w:sz="4" w:space="0" w:color="auto"/>
+              <w:right w:val="single" w:sz="4" w:space="0" w:color="auto"/>
+            </w:tcBorders>
+            <w:hideMark/>
+          </w:tcPr>
+          <w:p>
+            <w:r>
+              <w:t>Description</w:t>
+            </w:r>
+          </w:p>
+        </w:tc>
+        <w:tc>
+          <w:tcPr>
+            <w:tcW w:w="6753" w:type="dxa"/>
+            <w:tcBorders>
+              <w:top w:val="single" w:sz="4" w:space="0" w:color="auto"/>
+              <w:left w:val="single" w:sz="4" w:space="0" w:color="auto"/>
+              <w:bottom w:val="single" w:sz="4" w:space="0" w:color="auto"/>
+              <w:right w:val="single" w:sz="4" w:space="0" w:color="auto"/>
+            </w:tcBorders>
+            <w:hideMark/>
+          </w:tcPr>
+          <w:p>
+            <w:r>
+              <w:t>User data, including personal information and payment details, should be securely stored and transmitted using encryption and other appropriate security measures. Authentication and authorization mechanisms should prevent unauthorized access.</w:t>
+            </w:r>
+          </w:p>
+        </w:tc>
+      </w:tr>
+      <w:tr>
+        <w:tc>
+          <w:tcPr>
+            <w:tcW w:w="2263" w:type="dxa"/>
+            <w:tcBorders>
+              <w:top w:val="single" w:sz="4" w:space="0" w:color="auto"/>
+              <w:left w:val="single" w:sz="4" w:space="0" w:color="auto"/>
+              <w:bottom w:val="single" w:sz="4" w:space="0" w:color="auto"/>
+              <w:right w:val="single" w:sz="4" w:space="0" w:color="auto"/>
+            </w:tcBorders>
+            <w:hideMark/>
+          </w:tcPr>
+          <w:p>
+            <w:r>
+              <w:t>Stakeholders</w:t>
+            </w:r>
+          </w:p>
+        </w:tc>
+        <w:tc>
+          <w:tcPr>
+            <w:tcW w:w="6753" w:type="dxa"/>
+            <w:tcBorders>
+              <w:top w:val="single" w:sz="4" w:space="0" w:color="auto"/>
+              <w:left w:val="single" w:sz="4" w:space="0" w:color="auto"/>
+              <w:bottom w:val="single" w:sz="4" w:space="0" w:color="auto"/>
+              <w:right w:val="single" w:sz="4" w:space="0" w:color="auto"/>
+            </w:tcBorders>
+            <w:hideMark/>
+          </w:tcPr>
+          <w:p>
+            <w:r>
+              <w:t>All Users</w:t>
+            </w:r>
+          </w:p>
+        </w:tc>
+      </w:tr>
+      <w:tr>
+        <w:tc>
+          <w:tcPr>
+            <w:tcW w:w="2263" w:type="dxa"/>
+            <w:tcBorders>
+              <w:top w:val="single" w:sz="4" w:space="0" w:color="auto"/>
+              <w:left w:val="single" w:sz="4" w:space="0" w:color="auto"/>
+              <w:bottom w:val="single" w:sz="4" w:space="0" w:color="auto"/>
+              <w:right w:val="single" w:sz="4" w:space="0" w:color="auto"/>
+            </w:tcBorders>
+            <w:hideMark/>
+          </w:tcPr>
+          <w:p>
+            <w:r>
+              <w:t>Priority</w:t>
+            </w:r>
+          </w:p>
+        </w:tc>
+        <w:tc>
+          <w:tcPr>
+            <w:tcW w:w="6753" w:type="dxa"/>
+            <w:tcBorders>
+              <w:top w:val="single" w:sz="4" w:space="0" w:color="auto"/>
+              <w:left w:val="single" w:sz="4" w:space="0" w:color="auto"/>
+              <w:bottom w:val="single" w:sz="4" w:space="0" w:color="auto"/>
+              <w:right w:val="single" w:sz="4" w:space="0" w:color="auto"/>
+            </w:tcBorders>
+            <w:hideMark/>
+          </w:tcPr>
+          <w:p>
+            <w:r>
+              <w:t>High</w:t>
+            </w:r>
+          </w:p>
+        </w:tc>
+      </w:tr>
+    </w:tbl>
+    <w:p/>
+    <w:tbl>
+      <w:tblPr>
+        <w:tblStyle w:val="TableGrid"/>
+        <w:tblW w:w="0" w:type="auto"/>
+        <w:tblLook w:val="04A0" w:firstRow="1" w:lastRow="0" w:firstColumn="1" w:lastColumn="0" w:noHBand="0" w:noVBand="1"/>
+      </w:tblPr>
+      <w:tblGrid>
+        <w:gridCol w:w="2263"/>
+        <w:gridCol w:w="6753"/>
+      </w:tblGrid>
+      <w:tr>
+        <w:tc>
+          <w:tcPr>
+            <w:tcW w:w="2263" w:type="dxa"/>
+            <w:tcBorders>
+              <w:top w:val="single" w:sz="4" w:space="0" w:color="auto"/>
+              <w:left w:val="single" w:sz="4" w:space="0" w:color="auto"/>
+              <w:bottom w:val="single" w:sz="4" w:space="0" w:color="auto"/>
+              <w:right w:val="single" w:sz="4" w:space="0" w:color="auto"/>
+            </w:tcBorders>
+            <w:hideMark/>
+          </w:tcPr>
+          <w:p>
+            <w:r>
+              <w:t>NFR-0</w:t>
+            </w:r>
+            <w:r>
+              <w:t>3</w:t>
+            </w:r>
+          </w:p>
+        </w:tc>
+        <w:tc>
+          <w:tcPr>
+            <w:tcW w:w="6753" w:type="dxa"/>
+            <w:tcBorders>
+              <w:top w:val="single" w:sz="4" w:space="0" w:color="auto"/>
+              <w:left w:val="single" w:sz="4" w:space="0" w:color="auto"/>
+              <w:bottom w:val="single" w:sz="4" w:space="0" w:color="auto"/>
+              <w:right w:val="single" w:sz="4" w:space="0" w:color="auto"/>
+            </w:tcBorders>
+            <w:hideMark/>
+          </w:tcPr>
+          <w:p>
+            <w:r>
+              <w:t>Usability</w:t>
+            </w:r>
+          </w:p>
+        </w:tc>
+      </w:tr>
+      <w:tr>
+        <w:tc>
+          <w:tcPr>
+            <w:tcW w:w="2263" w:type="dxa"/>
+            <w:tcBorders>
+              <w:top w:val="single" w:sz="4" w:space="0" w:color="auto"/>
+              <w:left w:val="single" w:sz="4" w:space="0" w:color="auto"/>
+              <w:bottom w:val="single" w:sz="4" w:space="0" w:color="auto"/>
+              <w:right w:val="single" w:sz="4" w:space="0" w:color="auto"/>
+            </w:tcBorders>
+            <w:hideMark/>
+          </w:tcPr>
+          <w:p>
+            <w:r>
+              <w:lastRenderedPageBreak/>
+              <w:t>Description</w:t>
+            </w:r>
+          </w:p>
+        </w:tc>
+        <w:tc>
+          <w:tcPr>
+            <w:tcW w:w="6753" w:type="dxa"/>
+            <w:tcBorders>
+              <w:top w:val="single" w:sz="4" w:space="0" w:color="auto"/>
+              <w:left w:val="single" w:sz="4" w:space="0" w:color="auto"/>
+              <w:bottom w:val="single" w:sz="4" w:space="0" w:color="auto"/>
+              <w:right w:val="single" w:sz="4" w:space="0" w:color="auto"/>
+            </w:tcBorders>
+            <w:hideMark/>
+          </w:tcPr>
+          <w:p>
+            <w:r>
+              <w:t>The user interface should be intuitive and user-friendly, providing a positive user experience. The system should be accessible to users with disabilities, adhering to relevant accessibility standards.</w:t>
+            </w:r>
+          </w:p>
+        </w:tc>
+      </w:tr>
+      <w:tr>
+        <w:tc>
+          <w:tcPr>
+            <w:tcW w:w="2263" w:type="dxa"/>
+            <w:tcBorders>
+              <w:top w:val="single" w:sz="4" w:space="0" w:color="auto"/>
+              <w:left w:val="single" w:sz="4" w:space="0" w:color="auto"/>
+              <w:bottom w:val="single" w:sz="4" w:space="0" w:color="auto"/>
+              <w:right w:val="single" w:sz="4" w:space="0" w:color="auto"/>
+            </w:tcBorders>
+            <w:hideMark/>
+          </w:tcPr>
+          <w:p>
+            <w:r>
+              <w:t>Stakeholders</w:t>
+            </w:r>
+          </w:p>
+        </w:tc>
+        <w:tc>
+          <w:tcPr>
+            <w:tcW w:w="6753" w:type="dxa"/>
+            <w:tcBorders>
+              <w:top w:val="single" w:sz="4" w:space="0" w:color="auto"/>
+              <w:left w:val="single" w:sz="4" w:space="0" w:color="auto"/>
+              <w:bottom w:val="single" w:sz="4" w:space="0" w:color="auto"/>
+              <w:right w:val="single" w:sz="4" w:space="0" w:color="auto"/>
+            </w:tcBorders>
+            <w:hideMark/>
+          </w:tcPr>
+          <w:p>
+            <w:r>
+              <w:t>All Users</w:t>
+            </w:r>
+          </w:p>
+        </w:tc>
+      </w:tr>
+      <w:tr>
+        <w:tc>
+          <w:tcPr>
+            <w:tcW w:w="2263" w:type="dxa"/>
+            <w:tcBorders>
+              <w:top w:val="single" w:sz="4" w:space="0" w:color="auto"/>
+              <w:left w:val="single" w:sz="4" w:space="0" w:color="auto"/>
+              <w:bottom w:val="single" w:sz="4" w:space="0" w:color="auto"/>
+              <w:right w:val="single" w:sz="4" w:space="0" w:color="auto"/>
+            </w:tcBorders>
+            <w:hideMark/>
+          </w:tcPr>
+          <w:p>
+            <w:r>
+              <w:t>Priority</w:t>
+            </w:r>
+          </w:p>
+        </w:tc>
+        <w:tc>
+          <w:tcPr>
+            <w:tcW w:w="6753" w:type="dxa"/>
+            <w:tcBorders>
+              <w:top w:val="single" w:sz="4" w:space="0" w:color="auto"/>
+              <w:left w:val="single" w:sz="4" w:space="0" w:color="auto"/>
+              <w:bottom w:val="single" w:sz="4" w:space="0" w:color="auto"/>
+              <w:right w:val="single" w:sz="4" w:space="0" w:color="auto"/>
+            </w:tcBorders>
+            <w:hideMark/>
+          </w:tcPr>
+          <w:p>
+            <w:r>
+              <w:t>Medium</w:t>
+            </w:r>
+          </w:p>
+        </w:tc>
+      </w:tr>
+    </w:tbl>
+    <w:p/>
+    <w:tbl>
+      <w:tblPr>
+        <w:tblStyle w:val="TableGrid"/>
+        <w:tblW w:w="0" w:type="auto"/>
+        <w:tblLook w:val="04A0" w:firstRow="1" w:lastRow="0" w:firstColumn="1" w:lastColumn="0" w:noHBand="0" w:noVBand="1"/>
+      </w:tblPr>
+      <w:tblGrid>
+        <w:gridCol w:w="2263"/>
+        <w:gridCol w:w="6753"/>
+      </w:tblGrid>
+      <w:tr>
+        <w:tc>
+          <w:tcPr>
+            <w:tcW w:w="2263" w:type="dxa"/>
+            <w:tcBorders>
+              <w:top w:val="single" w:sz="4" w:space="0" w:color="auto"/>
+              <w:left w:val="single" w:sz="4" w:space="0" w:color="auto"/>
+              <w:bottom w:val="single" w:sz="4" w:space="0" w:color="auto"/>
+              <w:right w:val="single" w:sz="4" w:space="0" w:color="auto"/>
+            </w:tcBorders>
+            <w:hideMark/>
+          </w:tcPr>
+          <w:p>
+            <w:r>
+              <w:t>NFR-0</w:t>
+            </w:r>
+            <w:r>
+              <w:t>4</w:t>
+            </w:r>
+          </w:p>
+        </w:tc>
+        <w:tc>
+          <w:tcPr>
+            <w:tcW w:w="6753" w:type="dxa"/>
+            <w:tcBorders>
+              <w:top w:val="single" w:sz="4" w:space="0" w:color="auto"/>
+              <w:left w:val="single" w:sz="4" w:space="0" w:color="auto"/>
+              <w:bottom w:val="single" w:sz="4" w:space="0" w:color="auto"/>
+              <w:right w:val="single" w:sz="4" w:space="0" w:color="auto"/>
+            </w:tcBorders>
+            <w:hideMark/>
+          </w:tcPr>
+          <w:p>
+            <w:r>
+              <w:t>Reliability</w:t>
+            </w:r>
+          </w:p>
+        </w:tc>
+      </w:tr>
+      <w:tr>
+        <w:tc>
+          <w:tcPr>
+            <w:tcW w:w="2263" w:type="dxa"/>
+            <w:tcBorders>
+              <w:top w:val="single" w:sz="4" w:space="0" w:color="auto"/>
+              <w:left w:val="single" w:sz="4" w:space="0" w:color="auto"/>
+              <w:bottom w:val="single" w:sz="4" w:space="0" w:color="auto"/>
+              <w:right w:val="single" w:sz="4" w:space="0" w:color="auto"/>
+            </w:tcBorders>
+            <w:hideMark/>
+          </w:tcPr>
+          <w:p>
+            <w:r>
+              <w:t>Description</w:t>
+            </w:r>
+          </w:p>
+        </w:tc>
+        <w:tc>
+          <w:tcPr>
+            <w:tcW w:w="6753" w:type="dxa"/>
+            <w:tcBorders>
+              <w:top w:val="single" w:sz="4" w:space="0" w:color="auto"/>
+              <w:left w:val="single" w:sz="4" w:space="0" w:color="auto"/>
+              <w:bottom w:val="single" w:sz="4" w:space="0" w:color="auto"/>
+              <w:right w:val="single" w:sz="4" w:space="0" w:color="auto"/>
+            </w:tcBorders>
+            <w:hideMark/>
+          </w:tcPr>
+          <w:p>
+            <w:r>
+              <w:t>The system should be available 24/7, with minimal downtime for maintenance. Backup and recovery mechanisms should be in place to prevent data loss and ensure system reliability.</w:t>
+            </w:r>
+          </w:p>
+        </w:tc>
+      </w:tr>
+      <w:tr>
+        <w:tc>
+          <w:tcPr>
+            <w:tcW w:w="2263" w:type="dxa"/>
+            <w:tcBorders>
+              <w:top w:val="single" w:sz="4" w:space="0" w:color="auto"/>
+              <w:left w:val="single" w:sz="4" w:space="0" w:color="auto"/>
+              <w:bottom w:val="single" w:sz="4" w:space="0" w:color="auto"/>
+              <w:right w:val="single" w:sz="4" w:space="0" w:color="auto"/>
+            </w:tcBorders>
+            <w:hideMark/>
+          </w:tcPr>
+          <w:p>
+            <w:r>
+              <w:t>Stakeholders</w:t>
+            </w:r>
+          </w:p>
+        </w:tc>
+        <w:tc>
+          <w:tcPr>
+            <w:tcW w:w="6753" w:type="dxa"/>
+            <w:tcBorders>
+              <w:top w:val="single" w:sz="4" w:space="0" w:color="auto"/>
+              <w:left w:val="single" w:sz="4" w:space="0" w:color="auto"/>
+              <w:bottom w:val="single" w:sz="4" w:space="0" w:color="auto"/>
+              <w:right w:val="single" w:sz="4" w:space="0" w:color="auto"/>
+            </w:tcBorders>
+            <w:hideMark/>
+          </w:tcPr>
+          <w:p>
+            <w:r>
+              <w:t>All Users</w:t>
+            </w:r>
+          </w:p>
+        </w:tc>
+      </w:tr>
+      <w:tr>
+        <w:tc>
+          <w:tcPr>
+            <w:tcW w:w="2263" w:type="dxa"/>
+            <w:tcBorders>
+              <w:top w:val="single" w:sz="4" w:space="0" w:color="auto"/>
+              <w:left w:val="single" w:sz="4" w:space="0" w:color="auto"/>
+              <w:bottom w:val="single" w:sz="4" w:space="0" w:color="auto"/>
+              <w:right w:val="single" w:sz="4" w:space="0" w:color="auto"/>
+            </w:tcBorders>
+            <w:hideMark/>
+          </w:tcPr>
+          <w:p>
+            <w:r>
+              <w:t>Priority</w:t>
+            </w:r>
+          </w:p>
+        </w:tc>
+        <w:tc>
+          <w:tcPr>
+            <w:tcW w:w="6753" w:type="dxa"/>
+            <w:tcBorders>
+              <w:top w:val="single" w:sz="4" w:space="0" w:color="auto"/>
+              <w:left w:val="single" w:sz="4" w:space="0" w:color="auto"/>
+              <w:bottom w:val="single" w:sz="4" w:space="0" w:color="auto"/>
+              <w:right w:val="single" w:sz="4" w:space="0" w:color="auto"/>
+            </w:tcBorders>
+            <w:hideMark/>
+          </w:tcPr>
+          <w:p>
+            <w:r>
+              <w:t>High</w:t>
+            </w:r>
+          </w:p>
+        </w:tc>
+      </w:tr>
+    </w:tbl>
+    <w:p/>
+    <w:tbl>
+      <w:tblPr>
+        <w:tblStyle w:val="TableGrid"/>
+        <w:tblW w:w="0" w:type="auto"/>
+        <w:tblLook w:val="04A0" w:firstRow="1" w:lastRow="0" w:firstColumn="1" w:lastColumn="0" w:noHBand="0" w:noVBand="1"/>
+      </w:tblPr>
+      <w:tblGrid>
+        <w:gridCol w:w="2263"/>
+        <w:gridCol w:w="6753"/>
+      </w:tblGrid>
+      <w:tr>
+        <w:tc>
+          <w:tcPr>
+            <w:tcW w:w="2263" w:type="dxa"/>
+            <w:tcBorders>
+              <w:top w:val="single" w:sz="4" w:space="0" w:color="auto"/>
+              <w:left w:val="single" w:sz="4" w:space="0" w:color="auto"/>
+              <w:bottom w:val="single" w:sz="4" w:space="0" w:color="auto"/>
+              <w:right w:val="single" w:sz="4" w:space="0" w:color="auto"/>
+            </w:tcBorders>
+            <w:hideMark/>
+          </w:tcPr>
+          <w:p>
+            <w:r>
+              <w:t>NFR-0</w:t>
+            </w:r>
+            <w:r>
+              <w:t>5</w:t>
+            </w:r>
+          </w:p>
+        </w:tc>
+        <w:tc>
+          <w:tcPr>
+            <w:tcW w:w="6753" w:type="dxa"/>
+            <w:tcBorders>
+              <w:top w:val="single" w:sz="4" w:space="0" w:color="auto"/>
+              <w:left w:val="single" w:sz="4" w:space="0" w:color="auto"/>
+              <w:bottom w:val="single" w:sz="4" w:space="0" w:color="auto"/>
+              <w:right w:val="single" w:sz="4" w:space="0" w:color="auto"/>
+            </w:tcBorders>
+            <w:hideMark/>
+          </w:tcPr>
+          <w:p>
+            <w:r>
+              <w:t>Documentation</w:t>
+            </w:r>
+          </w:p>
+        </w:tc>
+      </w:tr>
+      <w:tr>
+        <w:tc>
+          <w:tcPr>
+            <w:tcW w:w="2263" w:type="dxa"/>
+            <w:tcBorders>
+              <w:top w:val="single" w:sz="4" w:space="0" w:color="auto"/>
+              <w:left w:val="single" w:sz="4" w:space="0" w:color="auto"/>
+              <w:bottom w:val="single" w:sz="4" w:space="0" w:color="auto"/>
+              <w:right w:val="single" w:sz="4" w:space="0" w:color="auto"/>
+            </w:tcBorders>
+            <w:hideMark/>
+          </w:tcPr>
+          <w:p>
+            <w:r>
+              <w:t>Description</w:t>
+            </w:r>
+          </w:p>
+        </w:tc>
+        <w:tc>
+          <w:tcPr>
+            <w:tcW w:w="6753" w:type="dxa"/>
+            <w:tcBorders>
+              <w:top w:val="single" w:sz="4" w:space="0" w:color="auto"/>
+              <w:left w:val="single" w:sz="4" w:space="0" w:color="auto"/>
+              <w:bottom w:val="single" w:sz="4" w:space="0" w:color="auto"/>
+              <w:right w:val="single" w:sz="4" w:space="0" w:color="auto"/>
+            </w:tcBorders>
+            <w:hideMark/>
+          </w:tcPr>
+          <w:p>
+            <w:r>
+              <w:t>Comprehensive documentation should be available for users, administrators, and developers, providing clear instructions on system usage, configuration, and maintenance.</w:t>
+            </w:r>
+          </w:p>
+        </w:tc>
+      </w:tr>
+      <w:tr>
+        <w:tc>
+          <w:tcPr>
+            <w:tcW w:w="2263" w:type="dxa"/>
+            <w:tcBorders>
+              <w:top w:val="single" w:sz="4" w:space="0" w:color="auto"/>
+              <w:left w:val="single" w:sz="4" w:space="0" w:color="auto"/>
+              <w:bottom w:val="single" w:sz="4" w:space="0" w:color="auto"/>
+              <w:right w:val="single" w:sz="4" w:space="0" w:color="auto"/>
+            </w:tcBorders>
+            <w:hideMark/>
+          </w:tcPr>
+          <w:p>
+            <w:r>
+              <w:t>Stakeholders</w:t>
+            </w:r>
+          </w:p>
+        </w:tc>
+        <w:tc>
+          <w:tcPr>
+            <w:tcW w:w="6753" w:type="dxa"/>
+            <w:tcBorders>
+              <w:top w:val="single" w:sz="4" w:space="0" w:color="auto"/>
+              <w:left w:val="single" w:sz="4" w:space="0" w:color="auto"/>
+              <w:bottom w:val="single" w:sz="4" w:space="0" w:color="auto"/>
+              <w:right w:val="single" w:sz="4" w:space="0" w:color="auto"/>
+            </w:tcBorders>
+            <w:hideMark/>
+          </w:tcPr>
+          <w:p>
+            <w:r>
+              <w:t>All Users</w:t>
+            </w:r>
+          </w:p>
+        </w:tc>
+      </w:tr>
+      <w:tr>
+        <w:tc>
+          <w:tcPr>
+            <w:tcW w:w="2263" w:type="dxa"/>
+            <w:tcBorders>
+              <w:top w:val="single" w:sz="4" w:space="0" w:color="auto"/>
+              <w:left w:val="single" w:sz="4" w:space="0" w:color="auto"/>
+              <w:bottom w:val="single" w:sz="4" w:space="0" w:color="auto"/>
+              <w:right w:val="single" w:sz="4" w:space="0" w:color="auto"/>
+            </w:tcBorders>
+            <w:hideMark/>
+          </w:tcPr>
+          <w:p>
+            <w:r>
+              <w:t>Priority</w:t>
+            </w:r>
+          </w:p>
+        </w:tc>
+        <w:tc>
+          <w:tcPr>
+            <w:tcW w:w="6753" w:type="dxa"/>
+            <w:tcBorders>
+              <w:top w:val="single" w:sz="4" w:space="0" w:color="auto"/>
+              <w:left w:val="single" w:sz="4" w:space="0" w:color="auto"/>
+              <w:bottom w:val="single" w:sz="4" w:space="0" w:color="auto"/>
+              <w:right w:val="single" w:sz="4" w:space="0" w:color="auto"/>
+            </w:tcBorders>
+            <w:hideMark/>
+          </w:tcPr>
+          <w:p>
+            <w:r>
+              <w:t>Medium</w:t>
+            </w:r>
+          </w:p>
+        </w:tc>
+      </w:tr>
+    </w:tbl>
+    <w:p/>
+    <w:p/>
+    <w:p>
+      <w:pPr>
+        <w:rPr>
+          <w:b/>
+          <w:bCs/>
+        </w:rPr>
+      </w:pPr>
+      <w:r>
+        <w:rPr>
+          <w:b/>
+          <w:bCs/>
+        </w:rPr>
+        <w:t>Use Case Description</w:t>
+      </w:r>
+    </w:p>
+    <w:tbl>
+      <w:tblPr>
+        <w:tblStyle w:val="TableGrid"/>
+        <w:tblW w:w="0" w:type="auto"/>
+        <w:tblLook w:val="04A0" w:firstRow="1" w:lastRow="0" w:firstColumn="1" w:lastColumn="0" w:noHBand="0" w:noVBand="1"/>
+      </w:tblPr>
+      <w:tblGrid>
+        <w:gridCol w:w="2263"/>
+        <w:gridCol w:w="6753"/>
+      </w:tblGrid>
+      <w:tr>
+        <w:tc>
+          <w:tcPr>
+            <w:tcW w:w="2263" w:type="dxa"/>
+            <w:tcBorders>
+              <w:top w:val="single" w:sz="4" w:space="0" w:color="auto"/>
+              <w:left w:val="single" w:sz="4" w:space="0" w:color="auto"/>
+              <w:bottom w:val="single" w:sz="4" w:space="0" w:color="auto"/>
+              <w:right w:val="single" w:sz="4" w:space="0" w:color="auto"/>
+            </w:tcBorders>
+            <w:hideMark/>
+          </w:tcPr>
+          <w:p>
+            <w:r>
+              <w:t>Use Case ID</w:t>
+            </w:r>
+          </w:p>
+        </w:tc>
+        <w:tc>
+          <w:tcPr>
+            <w:tcW w:w="6753" w:type="dxa"/>
+            <w:tcBorders>
+              <w:top w:val="single" w:sz="4" w:space="0" w:color="auto"/>
+              <w:left w:val="single" w:sz="4" w:space="0" w:color="auto"/>
+              <w:bottom w:val="single" w:sz="4" w:space="0" w:color="auto"/>
+              <w:right w:val="single" w:sz="4" w:space="0" w:color="auto"/>
+            </w:tcBorders>
+            <w:hideMark/>
+          </w:tcPr>
+          <w:p>
+            <w:r>
+              <w:t>UC-01</w:t>
+            </w:r>
+          </w:p>
+        </w:tc>
+      </w:tr>
+      <w:tr>
+        <w:tc>
+          <w:tcPr>
+            <w:tcW w:w="2263" w:type="dxa"/>
+            <w:tcBorders>
+              <w:top w:val="single" w:sz="4" w:space="0" w:color="auto"/>
+              <w:left w:val="single" w:sz="4" w:space="0" w:color="auto"/>
+              <w:bottom w:val="single" w:sz="4" w:space="0" w:color="auto"/>
+              <w:right w:val="single" w:sz="4" w:space="0" w:color="auto"/>
+            </w:tcBorders>
+            <w:hideMark/>
+          </w:tcPr>
+          <w:p>
+            <w:r>
+              <w:t>Use Case Name</w:t>
+            </w:r>
+          </w:p>
+        </w:tc>
+        <w:tc>
+          <w:tcPr>
+            <w:tcW w:w="6753" w:type="dxa"/>
+            <w:tcBorders>
+              <w:top w:val="single" w:sz="4" w:space="0" w:color="auto"/>
+              <w:left w:val="single" w:sz="4" w:space="0" w:color="auto"/>
+              <w:bottom w:val="single" w:sz="4" w:space="0" w:color="auto"/>
+              <w:right w:val="single" w:sz="4" w:space="0" w:color="auto"/>
+            </w:tcBorders>
+            <w:hideMark/>
+          </w:tcPr>
+          <w:p>
+            <w:r>
+              <w:t>Registration/Login</w:t>
+            </w:r>
+          </w:p>
+        </w:tc>
+      </w:tr>
+      <w:tr>
+        <w:tc>
+          <w:tcPr>
+            <w:tcW w:w="2263" w:type="dxa"/>
+            <w:tcBorders>
+              <w:top w:val="single" w:sz="4" w:space="0" w:color="auto"/>
+              <w:left w:val="single" w:sz="4" w:space="0" w:color="auto"/>
+              <w:bottom w:val="single" w:sz="4" w:space="0" w:color="auto"/>
+              <w:right w:val="single" w:sz="4" w:space="0" w:color="auto"/>
+            </w:tcBorders>
+            <w:hideMark/>
+          </w:tcPr>
+          <w:p>
+            <w:r>
+              <w:t>Actor</w:t>
+            </w:r>
+          </w:p>
+        </w:tc>
+        <w:tc>
+          <w:tcPr>
+            <w:tcW w:w="6753" w:type="dxa"/>
+            <w:tcBorders>
+              <w:top w:val="single" w:sz="4" w:space="0" w:color="auto"/>
+              <w:left w:val="single" w:sz="4" w:space="0" w:color="auto"/>
+              <w:bottom w:val="single" w:sz="4" w:space="0" w:color="auto"/>
+              <w:right w:val="single" w:sz="4" w:space="0" w:color="auto"/>
+            </w:tcBorders>
+            <w:hideMark/>
+          </w:tcPr>
+          <w:p>
+            <w:r>
+              <w:t>All users (Learners, Instructors, admins)</w:t>
+            </w:r>
+          </w:p>
+        </w:tc>
+      </w:tr>
+      <w:tr>
+        <w:tc>
+          <w:tcPr>
+            <w:tcW w:w="2263" w:type="dxa"/>
+            <w:tcBorders>
+              <w:top w:val="single" w:sz="4" w:space="0" w:color="auto"/>
+              <w:left w:val="single" w:sz="4" w:space="0" w:color="auto"/>
+              <w:bottom w:val="single" w:sz="4" w:space="0" w:color="auto"/>
+              <w:right w:val="single" w:sz="4" w:space="0" w:color="auto"/>
+            </w:tcBorders>
+            <w:hideMark/>
+          </w:tcPr>
+          <w:p>
+            <w:r>
+              <w:t>Description</w:t>
+            </w:r>
+          </w:p>
+        </w:tc>
+        <w:tc>
+          <w:tcPr>
+            <w:tcW w:w="6753" w:type="dxa"/>
+            <w:tcBorders>
+              <w:top w:val="single" w:sz="4" w:space="0" w:color="auto"/>
+              <w:left w:val="single" w:sz="4" w:space="0" w:color="auto"/>
+              <w:bottom w:val="single" w:sz="4" w:space="0" w:color="auto"/>
+              <w:right w:val="single" w:sz="4" w:space="0" w:color="auto"/>
+            </w:tcBorders>
+            <w:hideMark/>
+          </w:tcPr>
+          <w:p>
+            <w:r>
+              <w:t>Users (learners, instructors, admins) can register for the system and log in to access their accounts.</w:t>
+            </w:r>
+          </w:p>
+        </w:tc>
+      </w:tr>
+      <w:tr>
+        <w:tc>
+          <w:tcPr>
+            <w:tcW w:w="2263" w:type="dxa"/>
+            <w:tcBorders>
+              <w:top w:val="single" w:sz="4" w:space="0" w:color="auto"/>
+              <w:left w:val="single" w:sz="4" w:space="0" w:color="auto"/>
+              <w:bottom w:val="single" w:sz="4" w:space="0" w:color="auto"/>
+              <w:right w:val="single" w:sz="4" w:space="0" w:color="auto"/>
+            </w:tcBorders>
+          </w:tcPr>
+          <w:p>
+            <w:r>
+              <w:t>Precondition</w:t>
+            </w:r>
+          </w:p>
+        </w:tc>
+        <w:tc>
+          <w:tcPr>
+            <w:tcW w:w="6753" w:type="dxa"/>
+            <w:tcBorders>
+              <w:top w:val="single" w:sz="4" w:space="0" w:color="auto"/>
+              <w:left w:val="single" w:sz="4" w:space="0" w:color="auto"/>
+              <w:bottom w:val="single" w:sz="4" w:space="0" w:color="auto"/>
+              <w:right w:val="single" w:sz="4" w:space="0" w:color="auto"/>
+            </w:tcBorders>
+          </w:tcPr>
+          <w:p>
+            <w:r>
+              <w:t>User is not logged in.</w:t>
+            </w:r>
+          </w:p>
+        </w:tc>
+      </w:tr>
+      <w:tr>
+        <w:tc>
+          <w:tcPr>
+            <w:tcW w:w="2263" w:type="dxa"/>
+            <w:tcBorders>
+              <w:top w:val="single" w:sz="4" w:space="0" w:color="auto"/>
+              <w:left w:val="single" w:sz="4" w:space="0" w:color="auto"/>
+              <w:bottom w:val="single" w:sz="4" w:space="0" w:color="auto"/>
+              <w:right w:val="single" w:sz="4" w:space="0" w:color="auto"/>
+            </w:tcBorders>
+          </w:tcPr>
+          <w:p>
+            <w:r>
+              <w:t>Trigger</w:t>
+            </w:r>
+          </w:p>
+        </w:tc>
+        <w:tc>
+          <w:tcPr>
+            <w:tcW w:w="6753" w:type="dxa"/>
+            <w:tcBorders>
+              <w:top w:val="single" w:sz="4" w:space="0" w:color="auto"/>
+              <w:left w:val="single" w:sz="4" w:space="0" w:color="auto"/>
+              <w:bottom w:val="single" w:sz="4" w:space="0" w:color="auto"/>
+              <w:right w:val="single" w:sz="4" w:space="0" w:color="auto"/>
+            </w:tcBorders>
+          </w:tcPr>
+          <w:p>
+            <w:r>
+              <w:t>User accesses the system.</w:t>
+            </w:r>
+          </w:p>
+        </w:tc>
+      </w:tr>
+      <w:tr>
+        <w:tc>
+          <w:tcPr>
+            <w:tcW w:w="2263" w:type="dxa"/>
+            <w:tcBorders>
+              <w:top w:val="single" w:sz="4" w:space="0" w:color="auto"/>
+              <w:left w:val="single" w:sz="4" w:space="0" w:color="auto"/>
+              <w:bottom w:val="single" w:sz="4" w:space="0" w:color="auto"/>
+              <w:right w:val="single" w:sz="4" w:space="0" w:color="auto"/>
+            </w:tcBorders>
+          </w:tcPr>
+          <w:p>
+            <w:r>
+              <w:t>Flow of Events</w:t>
+            </w:r>
+          </w:p>
+        </w:tc>
+        <w:tc>
+          <w:tcPr>
+            <w:tcW w:w="6753" w:type="dxa"/>
+            <w:tcBorders>
+              <w:top w:val="single" w:sz="4" w:space="0" w:color="auto"/>
+              <w:left w:val="single" w:sz="4" w:space="0" w:color="auto"/>
+              <w:bottom w:val="single" w:sz="4" w:space="0" w:color="auto"/>
+              <w:right w:val="single" w:sz="4" w:space="0" w:color="auto"/>
+            </w:tcBorders>
+          </w:tcPr>
+          <w:p>
+            <w:pPr>
+              <w:pStyle w:val="ListParagraph"/>
+              <w:numPr>
+                <w:ilvl w:val="0"/>
+                <w:numId w:val="12"/>
+              </w:numPr>
+              <w:rPr>
+                <w:lang w:eastAsia="en-GB"/>
+              </w:rPr>
+            </w:pPr>
+            <w:r>
+              <w:rPr>
+                <w:lang w:eastAsia="en-GB"/>
+              </w:rPr>
+              <w:t>User selects the "Register" option.</w:t>
+            </w:r>
+          </w:p>
+          <w:p>
+            <w:pPr>
+              <w:pStyle w:val="ListParagraph"/>
+              <w:numPr>
+                <w:ilvl w:val="0"/>
+                <w:numId w:val="12"/>
+              </w:numPr>
+              <w:rPr>
+                <w:lang w:eastAsia="en-GB"/>
+              </w:rPr>
+            </w:pPr>
+            <w:r>
+              <w:rPr>
+                <w:lang w:eastAsia="en-GB"/>
+              </w:rPr>
+              <w:t>User provides registration details (name, email, username, password).</w:t>
+            </w:r>
+          </w:p>
+          <w:p>
+            <w:pPr>
+              <w:pStyle w:val="ListParagraph"/>
+              <w:numPr>
+                <w:ilvl w:val="0"/>
+                <w:numId w:val="12"/>
+              </w:numPr>
+              <w:rPr>
+                <w:lang w:eastAsia="en-GB"/>
+              </w:rPr>
+            </w:pPr>
+            <w:r>
+              <w:rPr>
+                <w:lang w:eastAsia="en-GB"/>
+              </w:rPr>
+              <w:t>User submits the registration form.</w:t>
+            </w:r>
+          </w:p>
+          <w:p>
+            <w:pPr>
+              <w:pStyle w:val="ListParagraph"/>
+              <w:numPr>
+                <w:ilvl w:val="0"/>
+                <w:numId w:val="12"/>
+              </w:numPr>
+              <w:rPr>
+                <w:lang w:eastAsia="en-GB"/>
+              </w:rPr>
+            </w:pPr>
+            <w:r>
+              <w:rPr>
+                <w:lang w:eastAsia="en-GB"/>
+              </w:rPr>
+              <w:t>User receives a confirmation email.</w:t>
+            </w:r>
+          </w:p>
+          <w:p>
+            <w:pPr>
+              <w:pStyle w:val="ListParagraph"/>
+              <w:numPr>
+                <w:ilvl w:val="0"/>
+                <w:numId w:val="12"/>
+              </w:numPr>
+              <w:rPr>
+                <w:lang w:eastAsia="en-GB"/>
+              </w:rPr>
+            </w:pPr>
+            <w:r>
+              <w:rPr>
+                <w:lang w:eastAsia="en-GB"/>
+              </w:rPr>
+              <w:t>User selects the "Login" option.</w:t>
+            </w:r>
+          </w:p>
+          <w:p>
+            <w:pPr>
+              <w:pStyle w:val="ListParagraph"/>
+              <w:numPr>
+                <w:ilvl w:val="0"/>
+                <w:numId w:val="12"/>
+              </w:numPr>
+              <w:rPr>
+                <w:lang w:eastAsia="en-GB"/>
+              </w:rPr>
+            </w:pPr>
+            <w:r>
+              <w:rPr>
+                <w:lang w:eastAsia="en-GB"/>
+              </w:rPr>
+              <w:t>User enters their username and password.</w:t>
+            </w:r>
+          </w:p>
+          <w:p>
+            <w:pPr>
+              <w:pStyle w:val="ListParagraph"/>
+              <w:numPr>
+                <w:ilvl w:val="0"/>
+                <w:numId w:val="12"/>
+              </w:numPr>
+              <w:rPr>
+                <w:lang w:eastAsia="en-GB"/>
+              </w:rPr>
+            </w:pPr>
+            <w:r>
+              <w:rPr>
+                <w:lang w:eastAsia="en-GB"/>
+              </w:rPr>
+              <w:t>User clicks "Login."</w:t>
+            </w:r>
+          </w:p>
+          <w:p/>
+        </w:tc>
+      </w:tr>
+      <w:tr>
+        <w:tc>
+          <w:tcPr>
+            <w:tcW w:w="2263" w:type="dxa"/>
+            <w:tcBorders>
+              <w:top w:val="single" w:sz="4" w:space="0" w:color="auto"/>
+              <w:left w:val="single" w:sz="4" w:space="0" w:color="auto"/>
+              <w:bottom w:val="single" w:sz="4" w:space="0" w:color="auto"/>
+              <w:right w:val="single" w:sz="4" w:space="0" w:color="auto"/>
+            </w:tcBorders>
+          </w:tcPr>
+          <w:p>
+            <w:r>
+              <w:t>Postcondition</w:t>
+            </w:r>
+          </w:p>
+        </w:tc>
+        <w:tc>
+          <w:tcPr>
+            <w:tcW w:w="6753" w:type="dxa"/>
+            <w:tcBorders>
+              <w:top w:val="single" w:sz="4" w:space="0" w:color="auto"/>
+              <w:left w:val="single" w:sz="4" w:space="0" w:color="auto"/>
+              <w:bottom w:val="single" w:sz="4" w:space="0" w:color="auto"/>
+              <w:right w:val="single" w:sz="4" w:space="0" w:color="auto"/>
+            </w:tcBorders>
+          </w:tcPr>
+          <w:p>
+            <w:r>
+              <w:t>User is logged in and can access their account.</w:t>
+            </w:r>
+          </w:p>
+        </w:tc>
+      </w:tr>
+    </w:tbl>
+    <w:p/>
+    <w:tbl>
+      <w:tblPr>
+        <w:tblStyle w:val="TableGrid"/>
+        <w:tblW w:w="0" w:type="auto"/>
+        <w:tblLook w:val="04A0" w:firstRow="1" w:lastRow="0" w:firstColumn="1" w:lastColumn="0" w:noHBand="0" w:noVBand="1"/>
+      </w:tblPr>
+      <w:tblGrid>
+        <w:gridCol w:w="2263"/>
+        <w:gridCol w:w="6753"/>
+      </w:tblGrid>
+      <w:tr>
+        <w:tc>
+          <w:tcPr>
+            <w:tcW w:w="2263" w:type="dxa"/>
+            <w:tcBorders>
+              <w:top w:val="single" w:sz="4" w:space="0" w:color="auto"/>
+              <w:left w:val="single" w:sz="4" w:space="0" w:color="auto"/>
+              <w:bottom w:val="single" w:sz="4" w:space="0" w:color="auto"/>
+              <w:right w:val="single" w:sz="4" w:space="0" w:color="auto"/>
+            </w:tcBorders>
+            <w:hideMark/>
+          </w:tcPr>
+          <w:p>
+            <w:r>
+              <w:t>Use Case ID</w:t>
+            </w:r>
+          </w:p>
+        </w:tc>
+        <w:tc>
+          <w:tcPr>
+            <w:tcW w:w="6753" w:type="dxa"/>
+            <w:tcBorders>
+              <w:top w:val="single" w:sz="4" w:space="0" w:color="auto"/>
+              <w:left w:val="single" w:sz="4" w:space="0" w:color="auto"/>
+              <w:bottom w:val="single" w:sz="4" w:space="0" w:color="auto"/>
+              <w:right w:val="single" w:sz="4" w:space="0" w:color="auto"/>
+            </w:tcBorders>
+            <w:hideMark/>
+          </w:tcPr>
+          <w:p>
+            <w:r>
+              <w:t>UC-02</w:t>
+            </w:r>
+          </w:p>
+        </w:tc>
+      </w:tr>
+      <w:tr>
+        <w:tc>
+          <w:tcPr>
+            <w:tcW w:w="2263" w:type="dxa"/>
+            <w:tcBorders>
+              <w:top w:val="single" w:sz="4" w:space="0" w:color="auto"/>
+              <w:left w:val="single" w:sz="4" w:space="0" w:color="auto"/>
+              <w:bottom w:val="single" w:sz="4" w:space="0" w:color="auto"/>
+              <w:right w:val="single" w:sz="4" w:space="0" w:color="auto"/>
+            </w:tcBorders>
+            <w:hideMark/>
+          </w:tcPr>
+          <w:p>
+            <w:r>
+              <w:t>Use Case Name</w:t>
+            </w:r>
+          </w:p>
+        </w:tc>
+        <w:tc>
+          <w:tcPr>
+            <w:tcW w:w="6753" w:type="dxa"/>
+            <w:tcBorders>
+              <w:top w:val="single" w:sz="4" w:space="0" w:color="auto"/>
+              <w:left w:val="single" w:sz="4" w:space="0" w:color="auto"/>
+              <w:bottom w:val="single" w:sz="4" w:space="0" w:color="auto"/>
+              <w:right w:val="single" w:sz="4" w:space="0" w:color="auto"/>
+            </w:tcBorders>
+            <w:hideMark/>
+          </w:tcPr>
+          <w:p>
+            <w:r>
+              <w:t>Manage Course</w:t>
+            </w:r>
+          </w:p>
+        </w:tc>
+      </w:tr>
+      <w:tr>
+        <w:tc>
+          <w:tcPr>
+            <w:tcW w:w="2263" w:type="dxa"/>
+            <w:tcBorders>
+              <w:top w:val="single" w:sz="4" w:space="0" w:color="auto"/>
+              <w:left w:val="single" w:sz="4" w:space="0" w:color="auto"/>
+              <w:bottom w:val="single" w:sz="4" w:space="0" w:color="auto"/>
+              <w:right w:val="single" w:sz="4" w:space="0" w:color="auto"/>
+            </w:tcBorders>
+            <w:hideMark/>
+          </w:tcPr>
+          <w:p>
+            <w:r>
+              <w:t>Actor</w:t>
+            </w:r>
+          </w:p>
+        </w:tc>
+        <w:tc>
+          <w:tcPr>
+            <w:tcW w:w="6753" w:type="dxa"/>
+            <w:tcBorders>
+              <w:top w:val="single" w:sz="4" w:space="0" w:color="auto"/>
+              <w:left w:val="single" w:sz="4" w:space="0" w:color="auto"/>
+              <w:bottom w:val="single" w:sz="4" w:space="0" w:color="auto"/>
+              <w:right w:val="single" w:sz="4" w:space="0" w:color="auto"/>
+            </w:tcBorders>
+            <w:hideMark/>
+          </w:tcPr>
+          <w:p>
+            <w:r>
+              <w:t>Admin</w:t>
+            </w:r>
+          </w:p>
+        </w:tc>
+      </w:tr>
+      <w:tr>
+        <w:tc>
+          <w:tcPr>
+            <w:tcW w:w="2263" w:type="dxa"/>
+            <w:tcBorders>
+              <w:top w:val="single" w:sz="4" w:space="0" w:color="auto"/>
+              <w:left w:val="single" w:sz="4" w:space="0" w:color="auto"/>
+              <w:bottom w:val="single" w:sz="4" w:space="0" w:color="auto"/>
+              <w:right w:val="single" w:sz="4" w:space="0" w:color="auto"/>
+            </w:tcBorders>
+            <w:hideMark/>
+          </w:tcPr>
+          <w:p>
+            <w:r>
+              <w:t>Description</w:t>
+            </w:r>
+          </w:p>
+        </w:tc>
+        <w:tc>
+          <w:tcPr>
+            <w:tcW w:w="6753" w:type="dxa"/>
+            <w:tcBorders>
+              <w:top w:val="single" w:sz="4" w:space="0" w:color="auto"/>
+              <w:left w:val="single" w:sz="4" w:space="0" w:color="auto"/>
+              <w:bottom w:val="single" w:sz="4" w:space="0" w:color="auto"/>
+              <w:right w:val="single" w:sz="4" w:space="0" w:color="auto"/>
+            </w:tcBorders>
+            <w:hideMark/>
+          </w:tcPr>
+          <w:p>
+            <w:r>
+              <w:t>Admins can create, edit, and delete courses in the system.</w:t>
+            </w:r>
+          </w:p>
+        </w:tc>
+      </w:tr>
+      <w:tr>
+        <w:tc>
+          <w:tcPr>
+            <w:tcW w:w="2263" w:type="dxa"/>
+            <w:tcBorders>
+              <w:top w:val="single" w:sz="4" w:space="0" w:color="auto"/>
+              <w:left w:val="single" w:sz="4" w:space="0" w:color="auto"/>
+              <w:bottom w:val="single" w:sz="4" w:space="0" w:color="auto"/>
+              <w:right w:val="single" w:sz="4" w:space="0" w:color="auto"/>
+            </w:tcBorders>
+          </w:tcPr>
+          <w:p>
+            <w:r>
+              <w:t>Precondition</w:t>
+            </w:r>
+          </w:p>
+        </w:tc>
+        <w:tc>
+          <w:tcPr>
+            <w:tcW w:w="6753" w:type="dxa"/>
+            <w:tcBorders>
+              <w:top w:val="single" w:sz="4" w:space="0" w:color="auto"/>
+              <w:left w:val="single" w:sz="4" w:space="0" w:color="auto"/>
+              <w:bottom w:val="single" w:sz="4" w:space="0" w:color="auto"/>
+              <w:right w:val="single" w:sz="4" w:space="0" w:color="auto"/>
+            </w:tcBorders>
+          </w:tcPr>
+          <w:p>
+            <w:r>
+              <w:t>Admin is logged in.</w:t>
+            </w:r>
+          </w:p>
+        </w:tc>
+      </w:tr>
+      <w:tr>
+        <w:tc>
+          <w:tcPr>
+            <w:tcW w:w="2263" w:type="dxa"/>
+            <w:tcBorders>
+              <w:top w:val="single" w:sz="4" w:space="0" w:color="auto"/>
+              <w:left w:val="single" w:sz="4" w:space="0" w:color="auto"/>
+              <w:bottom w:val="single" w:sz="4" w:space="0" w:color="auto"/>
+              <w:right w:val="single" w:sz="4" w:space="0" w:color="auto"/>
+            </w:tcBorders>
+          </w:tcPr>
+          <w:p>
+            <w:r>
+              <w:t>Trigger</w:t>
+            </w:r>
+          </w:p>
+        </w:tc>
+        <w:tc>
+          <w:tcPr>
+            <w:tcW w:w="6753" w:type="dxa"/>
+            <w:tcBorders>
+              <w:top w:val="single" w:sz="4" w:space="0" w:color="auto"/>
+              <w:left w:val="single" w:sz="4" w:space="0" w:color="auto"/>
+              <w:bottom w:val="single" w:sz="4" w:space="0" w:color="auto"/>
+              <w:right w:val="single" w:sz="4" w:space="0" w:color="auto"/>
+            </w:tcBorders>
+          </w:tcPr>
+          <w:p>
+            <w:r>
+              <w:t>Admin selects the course management option.</w:t>
+            </w:r>
+          </w:p>
+        </w:tc>
+      </w:tr>
+      <w:tr>
+        <w:tc>
+          <w:tcPr>
+            <w:tcW w:w="2263" w:type="dxa"/>
+            <w:tcBorders>
+              <w:top w:val="single" w:sz="4" w:space="0" w:color="auto"/>
+              <w:left w:val="single" w:sz="4" w:space="0" w:color="auto"/>
+              <w:bottom w:val="single" w:sz="4" w:space="0" w:color="auto"/>
+              <w:right w:val="single" w:sz="4" w:space="0" w:color="auto"/>
+            </w:tcBorders>
+          </w:tcPr>
+          <w:p>
+            <w:r>
+              <w:lastRenderedPageBreak/>
+              <w:t>Flow of Events</w:t>
+            </w:r>
+          </w:p>
+        </w:tc>
+        <w:tc>
+          <w:tcPr>
+            <w:tcW w:w="6753" w:type="dxa"/>
+            <w:tcBorders>
+              <w:top w:val="single" w:sz="4" w:space="0" w:color="auto"/>
+              <w:left w:val="single" w:sz="4" w:space="0" w:color="auto"/>
+              <w:bottom w:val="single" w:sz="4" w:space="0" w:color="auto"/>
+              <w:right w:val="single" w:sz="4" w:space="0" w:color="auto"/>
+            </w:tcBorders>
+          </w:tcPr>
+          <w:p>
+            <w:pPr>
+              <w:pStyle w:val="ListParagraph"/>
+              <w:numPr>
+                <w:ilvl w:val="0"/>
+                <w:numId w:val="13"/>
+              </w:numPr>
+              <w:rPr>
+                <w:lang w:eastAsia="en-GB"/>
+              </w:rPr>
+            </w:pPr>
+            <w:r>
+              <w:rPr>
+                <w:lang w:eastAsia="en-GB"/>
+              </w:rPr>
+              <w:t>Admin selects "Create Course" to add a new course.</w:t>
+            </w:r>
+          </w:p>
+          <w:p>
+            <w:pPr>
+              <w:pStyle w:val="ListParagraph"/>
+              <w:numPr>
+                <w:ilvl w:val="0"/>
+                <w:numId w:val="13"/>
+              </w:numPr>
+              <w:rPr>
+                <w:lang w:eastAsia="en-GB"/>
+              </w:rPr>
+            </w:pPr>
+            <w:r>
+              <w:rPr>
+                <w:lang w:eastAsia="en-GB"/>
+              </w:rPr>
+              <w:t>Admin enters course details (title, description, instructor).</w:t>
+            </w:r>
+          </w:p>
+          <w:p>
+            <w:pPr>
+              <w:pStyle w:val="ListParagraph"/>
+              <w:numPr>
+                <w:ilvl w:val="0"/>
+                <w:numId w:val="13"/>
+              </w:numPr>
+              <w:rPr>
+                <w:lang w:eastAsia="en-GB"/>
+              </w:rPr>
+            </w:pPr>
+            <w:r>
+              <w:rPr>
+                <w:lang w:eastAsia="en-GB"/>
+              </w:rPr>
+              <w:t>Admin clicks "Create."</w:t>
+            </w:r>
+          </w:p>
+          <w:p>
+            <w:pPr>
+              <w:pStyle w:val="ListParagraph"/>
+              <w:numPr>
+                <w:ilvl w:val="0"/>
+                <w:numId w:val="13"/>
+              </w:numPr>
+              <w:rPr>
+                <w:lang w:eastAsia="en-GB"/>
+              </w:rPr>
+            </w:pPr>
+            <w:r>
+              <w:rPr>
+                <w:lang w:eastAsia="en-GB"/>
+              </w:rPr>
+              <w:t>Admin selects an existing course to edit.</w:t>
+            </w:r>
+          </w:p>
+          <w:p>
+            <w:pPr>
+              <w:pStyle w:val="ListParagraph"/>
+              <w:numPr>
+                <w:ilvl w:val="0"/>
+                <w:numId w:val="13"/>
+              </w:numPr>
+              <w:rPr>
+                <w:lang w:eastAsia="en-GB"/>
+              </w:rPr>
+            </w:pPr>
+            <w:r>
+              <w:rPr>
+                <w:lang w:eastAsia="en-GB"/>
+              </w:rPr>
+              <w:t>Admin modifies course details.</w:t>
+            </w:r>
+          </w:p>
+          <w:p>
+            <w:pPr>
+              <w:pStyle w:val="ListParagraph"/>
+              <w:numPr>
+                <w:ilvl w:val="0"/>
+                <w:numId w:val="13"/>
+              </w:numPr>
+              <w:rPr>
+                <w:lang w:eastAsia="en-GB"/>
+              </w:rPr>
+            </w:pPr>
+            <w:r>
+              <w:rPr>
+                <w:lang w:eastAsia="en-GB"/>
+              </w:rPr>
+              <w:t>Admin clicks "Save Changes."</w:t>
+            </w:r>
+          </w:p>
+          <w:p>
+            <w:pPr>
+              <w:pStyle w:val="ListParagraph"/>
+              <w:numPr>
+                <w:ilvl w:val="0"/>
+                <w:numId w:val="13"/>
+              </w:numPr>
+              <w:rPr>
+                <w:lang w:eastAsia="en-GB"/>
+              </w:rPr>
+            </w:pPr>
+            <w:r>
+              <w:rPr>
+                <w:lang w:eastAsia="en-GB"/>
+              </w:rPr>
+              <w:t>Admin selects a course to delete.</w:t>
+            </w:r>
+          </w:p>
+          <w:p>
+            <w:pPr>
+              <w:pStyle w:val="ListParagraph"/>
+              <w:numPr>
+                <w:ilvl w:val="0"/>
+                <w:numId w:val="13"/>
+              </w:numPr>
+              <w:rPr>
+                <w:lang w:eastAsia="en-GB"/>
+              </w:rPr>
+            </w:pPr>
+            <w:r>
+              <w:rPr>
+                <w:lang w:eastAsia="en-GB"/>
+              </w:rPr>
+              <w:t>Admin confirms deletion.</w:t>
+            </w:r>
+          </w:p>
+          <w:p/>
+        </w:tc>
+      </w:tr>
+      <w:tr>
+        <w:tc>
+          <w:tcPr>
+            <w:tcW w:w="2263" w:type="dxa"/>
+            <w:tcBorders>
+              <w:top w:val="single" w:sz="4" w:space="0" w:color="auto"/>
+              <w:left w:val="single" w:sz="4" w:space="0" w:color="auto"/>
+              <w:bottom w:val="single" w:sz="4" w:space="0" w:color="auto"/>
+              <w:right w:val="single" w:sz="4" w:space="0" w:color="auto"/>
+            </w:tcBorders>
+          </w:tcPr>
+          <w:p>
+            <w:r>
+              <w:t>Postcondition</w:t>
+            </w:r>
+          </w:p>
+        </w:tc>
+        <w:tc>
+          <w:tcPr>
+            <w:tcW w:w="6753" w:type="dxa"/>
+            <w:tcBorders>
+              <w:top w:val="single" w:sz="4" w:space="0" w:color="auto"/>
+              <w:left w:val="single" w:sz="4" w:space="0" w:color="auto"/>
+              <w:bottom w:val="single" w:sz="4" w:space="0" w:color="auto"/>
+              <w:right w:val="single" w:sz="4" w:space="0" w:color="auto"/>
+            </w:tcBorders>
+          </w:tcPr>
+          <w:p>
+            <w:r>
+              <w:t>Course management is updated according to admin actions.</w:t>
+            </w:r>
+          </w:p>
+        </w:tc>
+      </w:tr>
+    </w:tbl>
+    <w:p/>
+    <w:tbl>
+      <w:tblPr>
+        <w:tblStyle w:val="TableGrid"/>
+        <w:tblW w:w="0" w:type="auto"/>
+        <w:tblLook w:val="04A0" w:firstRow="1" w:lastRow="0" w:firstColumn="1" w:lastColumn="0" w:noHBand="0" w:noVBand="1"/>
+      </w:tblPr>
+      <w:tblGrid>
+        <w:gridCol w:w="2263"/>
+        <w:gridCol w:w="6753"/>
+      </w:tblGrid>
+      <w:tr>
+        <w:tc>
+          <w:tcPr>
+            <w:tcW w:w="2263" w:type="dxa"/>
+            <w:tcBorders>
+              <w:top w:val="single" w:sz="4" w:space="0" w:color="auto"/>
+              <w:left w:val="single" w:sz="4" w:space="0" w:color="auto"/>
+              <w:bottom w:val="single" w:sz="4" w:space="0" w:color="auto"/>
+              <w:right w:val="single" w:sz="4" w:space="0" w:color="auto"/>
+            </w:tcBorders>
+            <w:hideMark/>
+          </w:tcPr>
+          <w:p>
+            <w:r>
+              <w:t>Use Case ID</w:t>
+            </w:r>
+          </w:p>
+        </w:tc>
+        <w:tc>
+          <w:tcPr>
+            <w:tcW w:w="6753" w:type="dxa"/>
+            <w:tcBorders>
+              <w:top w:val="single" w:sz="4" w:space="0" w:color="auto"/>
+              <w:left w:val="single" w:sz="4" w:space="0" w:color="auto"/>
+              <w:bottom w:val="single" w:sz="4" w:space="0" w:color="auto"/>
+              <w:right w:val="single" w:sz="4" w:space="0" w:color="auto"/>
+            </w:tcBorders>
+            <w:hideMark/>
+          </w:tcPr>
+          <w:p>
+            <w:r>
+              <w:t>UC-03</w:t>
+            </w:r>
+          </w:p>
+        </w:tc>
+      </w:tr>
+      <w:tr>
+        <w:tc>
+          <w:tcPr>
+            <w:tcW w:w="2263" w:type="dxa"/>
+            <w:tcBorders>
+              <w:top w:val="single" w:sz="4" w:space="0" w:color="auto"/>
+              <w:left w:val="single" w:sz="4" w:space="0" w:color="auto"/>
+              <w:bottom w:val="single" w:sz="4" w:space="0" w:color="auto"/>
+              <w:right w:val="single" w:sz="4" w:space="0" w:color="auto"/>
+            </w:tcBorders>
+            <w:hideMark/>
+          </w:tcPr>
+          <w:p>
+            <w:r>
+              <w:t>Use Case Name</w:t>
+            </w:r>
+          </w:p>
+        </w:tc>
+        <w:tc>
+          <w:tcPr>
+            <w:tcW w:w="6753" w:type="dxa"/>
+            <w:tcBorders>
+              <w:top w:val="single" w:sz="4" w:space="0" w:color="auto"/>
+              <w:left w:val="single" w:sz="4" w:space="0" w:color="auto"/>
+              <w:bottom w:val="single" w:sz="4" w:space="0" w:color="auto"/>
+              <w:right w:val="single" w:sz="4" w:space="0" w:color="auto"/>
+            </w:tcBorders>
+            <w:hideMark/>
+          </w:tcPr>
+          <w:p>
+            <w:r>
+              <w:t>View Course Detail</w:t>
+            </w:r>
+          </w:p>
+        </w:tc>
+      </w:tr>
+      <w:tr>
+        <w:tc>
+          <w:tcPr>
+            <w:tcW w:w="2263" w:type="dxa"/>
+            <w:tcBorders>
+              <w:top w:val="single" w:sz="4" w:space="0" w:color="auto"/>
+              <w:left w:val="single" w:sz="4" w:space="0" w:color="auto"/>
+              <w:bottom w:val="single" w:sz="4" w:space="0" w:color="auto"/>
+              <w:right w:val="single" w:sz="4" w:space="0" w:color="auto"/>
+            </w:tcBorders>
+            <w:hideMark/>
+          </w:tcPr>
+          <w:p>
+            <w:r>
+              <w:t>Actor</w:t>
+            </w:r>
+          </w:p>
+        </w:tc>
+        <w:tc>
+          <w:tcPr>
+            <w:tcW w:w="6753" w:type="dxa"/>
+            <w:tcBorders>
+              <w:top w:val="single" w:sz="4" w:space="0" w:color="auto"/>
+              <w:left w:val="single" w:sz="4" w:space="0" w:color="auto"/>
+              <w:bottom w:val="single" w:sz="4" w:space="0" w:color="auto"/>
+              <w:right w:val="single" w:sz="4" w:space="0" w:color="auto"/>
+            </w:tcBorders>
+            <w:hideMark/>
+          </w:tcPr>
+          <w:p>
+            <w:r>
+              <w:t>All Users</w:t>
+            </w:r>
+          </w:p>
+        </w:tc>
+      </w:tr>
+      <w:tr>
+        <w:tc>
+          <w:tcPr>
+            <w:tcW w:w="2263" w:type="dxa"/>
+            <w:tcBorders>
+              <w:top w:val="single" w:sz="4" w:space="0" w:color="auto"/>
+              <w:left w:val="single" w:sz="4" w:space="0" w:color="auto"/>
+              <w:bottom w:val="single" w:sz="4" w:space="0" w:color="auto"/>
+              <w:right w:val="single" w:sz="4" w:space="0" w:color="auto"/>
+            </w:tcBorders>
+            <w:hideMark/>
+          </w:tcPr>
+          <w:p>
+            <w:r>
+              <w:t>Description</w:t>
+            </w:r>
+          </w:p>
+        </w:tc>
+        <w:tc>
+          <w:tcPr>
+            <w:tcW w:w="6753" w:type="dxa"/>
+            <w:tcBorders>
+              <w:top w:val="single" w:sz="4" w:space="0" w:color="auto"/>
+              <w:left w:val="single" w:sz="4" w:space="0" w:color="auto"/>
+              <w:bottom w:val="single" w:sz="4" w:space="0" w:color="auto"/>
+              <w:right w:val="single" w:sz="4" w:space="0" w:color="auto"/>
+            </w:tcBorders>
+            <w:hideMark/>
+          </w:tcPr>
+          <w:p>
+            <w:r>
+              <w:t>All users can view details of a course, including its title, description, and instructor.</w:t>
+            </w:r>
+          </w:p>
+        </w:tc>
+      </w:tr>
+      <w:tr>
+        <w:tc>
+          <w:tcPr>
+            <w:tcW w:w="2263" w:type="dxa"/>
+            <w:tcBorders>
+              <w:top w:val="single" w:sz="4" w:space="0" w:color="auto"/>
+              <w:left w:val="single" w:sz="4" w:space="0" w:color="auto"/>
+              <w:bottom w:val="single" w:sz="4" w:space="0" w:color="auto"/>
+              <w:right w:val="single" w:sz="4" w:space="0" w:color="auto"/>
+            </w:tcBorders>
+          </w:tcPr>
+          <w:p>
+            <w:r>
+              <w:t>Precondition</w:t>
+            </w:r>
+          </w:p>
+        </w:tc>
+        <w:tc>
+          <w:tcPr>
+            <w:tcW w:w="6753" w:type="dxa"/>
+            <w:tcBorders>
+              <w:top w:val="single" w:sz="4" w:space="0" w:color="auto"/>
+              <w:left w:val="single" w:sz="4" w:space="0" w:color="auto"/>
+              <w:bottom w:val="single" w:sz="4" w:space="0" w:color="auto"/>
+              <w:right w:val="single" w:sz="4" w:space="0" w:color="auto"/>
+            </w:tcBorders>
+          </w:tcPr>
+          <w:p>
+            <w:r>
+              <w:t>User is logged in.</w:t>
+            </w:r>
+          </w:p>
+        </w:tc>
+      </w:tr>
+      <w:tr>
+        <w:tc>
+          <w:tcPr>
+            <w:tcW w:w="2263" w:type="dxa"/>
+            <w:tcBorders>
+              <w:top w:val="single" w:sz="4" w:space="0" w:color="auto"/>
+              <w:left w:val="single" w:sz="4" w:space="0" w:color="auto"/>
+              <w:bottom w:val="single" w:sz="4" w:space="0" w:color="auto"/>
+              <w:right w:val="single" w:sz="4" w:space="0" w:color="auto"/>
+            </w:tcBorders>
+          </w:tcPr>
+          <w:p>
+            <w:r>
+              <w:t>Trigger</w:t>
+            </w:r>
+          </w:p>
+        </w:tc>
+        <w:tc>
+          <w:tcPr>
+            <w:tcW w:w="6753" w:type="dxa"/>
+            <w:tcBorders>
+              <w:top w:val="single" w:sz="4" w:space="0" w:color="auto"/>
+              <w:left w:val="single" w:sz="4" w:space="0" w:color="auto"/>
+              <w:bottom w:val="single" w:sz="4" w:space="0" w:color="auto"/>
+              <w:right w:val="single" w:sz="4" w:space="0" w:color="auto"/>
+            </w:tcBorders>
+          </w:tcPr>
+          <w:p>
+            <w:r>
+              <w:t>User selects a course to view.</w:t>
+            </w:r>
+          </w:p>
+        </w:tc>
+      </w:tr>
+      <w:tr>
+        <w:tc>
+          <w:tcPr>
+            <w:tcW w:w="2263" w:type="dxa"/>
+            <w:tcBorders>
+              <w:top w:val="single" w:sz="4" w:space="0" w:color="auto"/>
+              <w:left w:val="single" w:sz="4" w:space="0" w:color="auto"/>
+              <w:bottom w:val="single" w:sz="4" w:space="0" w:color="auto"/>
+              <w:right w:val="single" w:sz="4" w:space="0" w:color="auto"/>
+            </w:tcBorders>
+          </w:tcPr>
+          <w:p>
+            <w:r>
+              <w:t>Flow of Events</w:t>
+            </w:r>
+          </w:p>
+        </w:tc>
+        <w:tc>
+          <w:tcPr>
+            <w:tcW w:w="6753" w:type="dxa"/>
+            <w:tcBorders>
+              <w:top w:val="single" w:sz="4" w:space="0" w:color="auto"/>
+              <w:left w:val="single" w:sz="4" w:space="0" w:color="auto"/>
+              <w:bottom w:val="single" w:sz="4" w:space="0" w:color="auto"/>
+              <w:right w:val="single" w:sz="4" w:space="0" w:color="auto"/>
+            </w:tcBorders>
+          </w:tcPr>
+          <w:p>
+            <w:pPr>
+              <w:pStyle w:val="ListParagraph"/>
+              <w:numPr>
+                <w:ilvl w:val="0"/>
+                <w:numId w:val="14"/>
+              </w:numPr>
+              <w:rPr>
+                <w:lang w:eastAsia="en-GB"/>
+              </w:rPr>
+            </w:pPr>
+            <w:r>
+              <w:rPr>
+                <w:lang w:eastAsia="en-GB"/>
+              </w:rPr>
+              <w:t>User navigates to the course details page.</w:t>
+            </w:r>
+          </w:p>
+          <w:p>
+            <w:pPr>
+              <w:pStyle w:val="ListParagraph"/>
+              <w:numPr>
+                <w:ilvl w:val="0"/>
+                <w:numId w:val="14"/>
+              </w:numPr>
+              <w:rPr>
+                <w:lang w:eastAsia="en-GB"/>
+              </w:rPr>
+            </w:pPr>
+            <w:r>
+              <w:rPr>
+                <w:lang w:eastAsia="en-GB"/>
+              </w:rPr>
+              <w:t>User selects a course to view.</w:t>
+            </w:r>
+          </w:p>
+          <w:p/>
+        </w:tc>
+      </w:tr>
+      <w:tr>
+        <w:tc>
+          <w:tcPr>
+            <w:tcW w:w="2263" w:type="dxa"/>
+            <w:tcBorders>
+              <w:top w:val="single" w:sz="4" w:space="0" w:color="auto"/>
+              <w:left w:val="single" w:sz="4" w:space="0" w:color="auto"/>
+              <w:bottom w:val="single" w:sz="4" w:space="0" w:color="auto"/>
+              <w:right w:val="single" w:sz="4" w:space="0" w:color="auto"/>
+            </w:tcBorders>
+          </w:tcPr>
+          <w:p>
+            <w:r>
+              <w:t>Postcondition</w:t>
+            </w:r>
+          </w:p>
+        </w:tc>
+        <w:tc>
+          <w:tcPr>
+            <w:tcW w:w="6753" w:type="dxa"/>
+            <w:tcBorders>
+              <w:top w:val="single" w:sz="4" w:space="0" w:color="auto"/>
+              <w:left w:val="single" w:sz="4" w:space="0" w:color="auto"/>
+              <w:bottom w:val="single" w:sz="4" w:space="0" w:color="auto"/>
+              <w:right w:val="single" w:sz="4" w:space="0" w:color="auto"/>
+            </w:tcBorders>
+          </w:tcPr>
+          <w:p>
+            <w:r>
+              <w:t>User can see the details of the selected course.</w:t>
+            </w:r>
+          </w:p>
+        </w:tc>
+      </w:tr>
+    </w:tbl>
+    <w:p/>
+    <w:tbl>
+      <w:tblPr>
+        <w:tblStyle w:val="TableGrid"/>
+        <w:tblW w:w="0" w:type="auto"/>
+        <w:tblLook w:val="04A0" w:firstRow="1" w:lastRow="0" w:firstColumn="1" w:lastColumn="0" w:noHBand="0" w:noVBand="1"/>
+      </w:tblPr>
+      <w:tblGrid>
+        <w:gridCol w:w="2263"/>
+        <w:gridCol w:w="6753"/>
+      </w:tblGrid>
+      <w:tr>
+        <w:tc>
+          <w:tcPr>
+            <w:tcW w:w="2263" w:type="dxa"/>
+            <w:tcBorders>
+              <w:top w:val="single" w:sz="4" w:space="0" w:color="auto"/>
+              <w:left w:val="single" w:sz="4" w:space="0" w:color="auto"/>
+              <w:bottom w:val="single" w:sz="4" w:space="0" w:color="auto"/>
+              <w:right w:val="single" w:sz="4" w:space="0" w:color="auto"/>
+            </w:tcBorders>
+            <w:hideMark/>
+          </w:tcPr>
+          <w:p>
+            <w:r>
+              <w:t>Use Case ID</w:t>
+            </w:r>
+          </w:p>
+        </w:tc>
+        <w:tc>
+          <w:tcPr>
+            <w:tcW w:w="6753" w:type="dxa"/>
+            <w:tcBorders>
+              <w:top w:val="single" w:sz="4" w:space="0" w:color="auto"/>
+              <w:left w:val="single" w:sz="4" w:space="0" w:color="auto"/>
+              <w:bottom w:val="single" w:sz="4" w:space="0" w:color="auto"/>
+              <w:right w:val="single" w:sz="4" w:space="0" w:color="auto"/>
+            </w:tcBorders>
+            <w:hideMark/>
+          </w:tcPr>
+          <w:p>
+            <w:r>
+              <w:t>UC-04</w:t>
+            </w:r>
+          </w:p>
+        </w:tc>
+      </w:tr>
+      <w:tr>
+        <w:tc>
+          <w:tcPr>
+            <w:tcW w:w="2263" w:type="dxa"/>
+            <w:tcBorders>
+              <w:top w:val="single" w:sz="4" w:space="0" w:color="auto"/>
+              <w:left w:val="single" w:sz="4" w:space="0" w:color="auto"/>
+              <w:bottom w:val="single" w:sz="4" w:space="0" w:color="auto"/>
+              <w:right w:val="single" w:sz="4" w:space="0" w:color="auto"/>
+            </w:tcBorders>
+            <w:hideMark/>
+          </w:tcPr>
+          <w:p>
+            <w:r>
+              <w:t>Use Case Name</w:t>
+            </w:r>
+          </w:p>
+        </w:tc>
+        <w:tc>
+          <w:tcPr>
+            <w:tcW w:w="6753" w:type="dxa"/>
+            <w:tcBorders>
+              <w:top w:val="single" w:sz="4" w:space="0" w:color="auto"/>
+              <w:left w:val="single" w:sz="4" w:space="0" w:color="auto"/>
+              <w:bottom w:val="single" w:sz="4" w:space="0" w:color="auto"/>
+              <w:right w:val="single" w:sz="4" w:space="0" w:color="auto"/>
+            </w:tcBorders>
+            <w:hideMark/>
+          </w:tcPr>
+          <w:p>
+            <w:r>
+              <w:t>Manage Course Material</w:t>
+            </w:r>
+          </w:p>
+        </w:tc>
+      </w:tr>
+      <w:tr>
+        <w:tc>
+          <w:tcPr>
+            <w:tcW w:w="2263" w:type="dxa"/>
+            <w:tcBorders>
+              <w:top w:val="single" w:sz="4" w:space="0" w:color="auto"/>
+              <w:left w:val="single" w:sz="4" w:space="0" w:color="auto"/>
+              <w:bottom w:val="single" w:sz="4" w:space="0" w:color="auto"/>
+              <w:right w:val="single" w:sz="4" w:space="0" w:color="auto"/>
+            </w:tcBorders>
+            <w:hideMark/>
+          </w:tcPr>
+          <w:p>
+            <w:r>
+              <w:t>Actor</w:t>
+            </w:r>
+          </w:p>
+        </w:tc>
+        <w:tc>
+          <w:tcPr>
+            <w:tcW w:w="6753" w:type="dxa"/>
+            <w:tcBorders>
+              <w:top w:val="single" w:sz="4" w:space="0" w:color="auto"/>
+              <w:left w:val="single" w:sz="4" w:space="0" w:color="auto"/>
+              <w:bottom w:val="single" w:sz="4" w:space="0" w:color="auto"/>
+              <w:right w:val="single" w:sz="4" w:space="0" w:color="auto"/>
+            </w:tcBorders>
+            <w:hideMark/>
+          </w:tcPr>
+          <w:p>
+            <w:r>
+              <w:t>Instructor</w:t>
+            </w:r>
+          </w:p>
+        </w:tc>
+      </w:tr>
+      <w:tr>
+        <w:tc>
+          <w:tcPr>
+            <w:tcW w:w="2263" w:type="dxa"/>
+            <w:tcBorders>
+              <w:top w:val="single" w:sz="4" w:space="0" w:color="auto"/>
+              <w:left w:val="single" w:sz="4" w:space="0" w:color="auto"/>
+              <w:bottom w:val="single" w:sz="4" w:space="0" w:color="auto"/>
+              <w:right w:val="single" w:sz="4" w:space="0" w:color="auto"/>
+            </w:tcBorders>
+            <w:hideMark/>
+          </w:tcPr>
+          <w:p>
+            <w:r>
+              <w:t>Description</w:t>
+            </w:r>
+          </w:p>
+        </w:tc>
+        <w:tc>
+          <w:tcPr>
+            <w:tcW w:w="6753" w:type="dxa"/>
+            <w:tcBorders>
+              <w:top w:val="single" w:sz="4" w:space="0" w:color="auto"/>
+              <w:left w:val="single" w:sz="4" w:space="0" w:color="auto"/>
+              <w:bottom w:val="single" w:sz="4" w:space="0" w:color="auto"/>
+              <w:right w:val="single" w:sz="4" w:space="0" w:color="auto"/>
+            </w:tcBorders>
+            <w:hideMark/>
+          </w:tcPr>
+          <w:p>
+            <w:r>
+              <w:t>Instructors can add, edit, and delete course materials for the courses they teach.</w:t>
+            </w:r>
+          </w:p>
+        </w:tc>
+      </w:tr>
+      <w:tr>
+        <w:tc>
+          <w:tcPr>
+            <w:tcW w:w="2263" w:type="dxa"/>
+            <w:tcBorders>
+              <w:top w:val="single" w:sz="4" w:space="0" w:color="auto"/>
+              <w:left w:val="single" w:sz="4" w:space="0" w:color="auto"/>
+              <w:bottom w:val="single" w:sz="4" w:space="0" w:color="auto"/>
+              <w:right w:val="single" w:sz="4" w:space="0" w:color="auto"/>
+            </w:tcBorders>
+          </w:tcPr>
+          <w:p>
+            <w:r>
+              <w:t>Precondition</w:t>
+            </w:r>
+          </w:p>
+        </w:tc>
+        <w:tc>
+          <w:tcPr>
+            <w:tcW w:w="6753" w:type="dxa"/>
+            <w:tcBorders>
+              <w:top w:val="single" w:sz="4" w:space="0" w:color="auto"/>
+              <w:left w:val="single" w:sz="4" w:space="0" w:color="auto"/>
+              <w:bottom w:val="single" w:sz="4" w:space="0" w:color="auto"/>
+              <w:right w:val="single" w:sz="4" w:space="0" w:color="auto"/>
+            </w:tcBorders>
+          </w:tcPr>
+          <w:p>
+            <w:r>
+              <w:t>Instructor is logged in.</w:t>
+            </w:r>
+          </w:p>
+        </w:tc>
+      </w:tr>
+      <w:tr>
+        <w:tc>
+          <w:tcPr>
+            <w:tcW w:w="2263" w:type="dxa"/>
+            <w:tcBorders>
+              <w:top w:val="single" w:sz="4" w:space="0" w:color="auto"/>
+              <w:left w:val="single" w:sz="4" w:space="0" w:color="auto"/>
+              <w:bottom w:val="single" w:sz="4" w:space="0" w:color="auto"/>
+              <w:right w:val="single" w:sz="4" w:space="0" w:color="auto"/>
+            </w:tcBorders>
+          </w:tcPr>
+          <w:p>
+            <w:r>
+              <w:t>Trigger</w:t>
+            </w:r>
+          </w:p>
+        </w:tc>
+        <w:tc>
+          <w:tcPr>
+            <w:tcW w:w="6753" w:type="dxa"/>
+            <w:tcBorders>
+              <w:top w:val="single" w:sz="4" w:space="0" w:color="auto"/>
+              <w:left w:val="single" w:sz="4" w:space="0" w:color="auto"/>
+              <w:bottom w:val="single" w:sz="4" w:space="0" w:color="auto"/>
+              <w:right w:val="single" w:sz="4" w:space="0" w:color="auto"/>
+            </w:tcBorders>
+          </w:tcPr>
+          <w:p>
+            <w:r>
+              <w:t>Instructor selects the course material management option.</w:t>
+            </w:r>
+          </w:p>
+        </w:tc>
+      </w:tr>
+      <w:tr>
+        <w:tc>
+          <w:tcPr>
+            <w:tcW w:w="2263" w:type="dxa"/>
+            <w:tcBorders>
+              <w:top w:val="single" w:sz="4" w:space="0" w:color="auto"/>
+              <w:left w:val="single" w:sz="4" w:space="0" w:color="auto"/>
+              <w:bottom w:val="single" w:sz="4" w:space="0" w:color="auto"/>
+              <w:right w:val="single" w:sz="4" w:space="0" w:color="auto"/>
+            </w:tcBorders>
+          </w:tcPr>
+          <w:p>
+            <w:r>
+              <w:t>Flow of Events</w:t>
+            </w:r>
+          </w:p>
+        </w:tc>
+        <w:tc>
+          <w:tcPr>
+            <w:tcW w:w="6753" w:type="dxa"/>
+            <w:tcBorders>
+              <w:top w:val="single" w:sz="4" w:space="0" w:color="auto"/>
+              <w:left w:val="single" w:sz="4" w:space="0" w:color="auto"/>
+              <w:bottom w:val="single" w:sz="4" w:space="0" w:color="auto"/>
+              <w:right w:val="single" w:sz="4" w:space="0" w:color="auto"/>
+            </w:tcBorders>
+          </w:tcPr>
+          <w:p>
+            <w:pPr>
+              <w:pStyle w:val="ListParagraph"/>
+              <w:numPr>
+                <w:ilvl w:val="0"/>
+                <w:numId w:val="15"/>
+              </w:numPr>
+              <w:rPr>
+                <w:lang w:eastAsia="en-GB"/>
+              </w:rPr>
+            </w:pPr>
+            <w:r>
+              <w:rPr>
+                <w:lang w:eastAsia="en-GB"/>
+              </w:rPr>
+              <w:t>Instructor selects "Add Material" for a course.</w:t>
+            </w:r>
+          </w:p>
+          <w:p>
+            <w:pPr>
+              <w:pStyle w:val="ListParagraph"/>
+              <w:numPr>
+                <w:ilvl w:val="0"/>
+                <w:numId w:val="15"/>
+              </w:numPr>
+              <w:rPr>
+                <w:lang w:eastAsia="en-GB"/>
+              </w:rPr>
+            </w:pPr>
+            <w:r>
+              <w:rPr>
+                <w:lang w:eastAsia="en-GB"/>
+              </w:rPr>
+              <w:t>Instructor uploads course material (documents, videos, etc.).</w:t>
+            </w:r>
+          </w:p>
+          <w:p>
+            <w:pPr>
+              <w:pStyle w:val="ListParagraph"/>
+              <w:numPr>
+                <w:ilvl w:val="0"/>
+                <w:numId w:val="15"/>
+              </w:numPr>
+              <w:rPr>
+                <w:lang w:eastAsia="en-GB"/>
+              </w:rPr>
+            </w:pPr>
+            <w:r>
+              <w:rPr>
+                <w:lang w:eastAsia="en-GB"/>
+              </w:rPr>
+              <w:t>Instructor clicks "Add."</w:t>
+            </w:r>
+          </w:p>
+          <w:p>
+            <w:pPr>
+              <w:pStyle w:val="ListParagraph"/>
+              <w:numPr>
+                <w:ilvl w:val="0"/>
+                <w:numId w:val="15"/>
+              </w:numPr>
+              <w:rPr>
+                <w:lang w:eastAsia="en-GB"/>
+              </w:rPr>
+            </w:pPr>
+            <w:r>
+              <w:rPr>
+                <w:lang w:eastAsia="en-GB"/>
+              </w:rPr>
+              <w:t>Instructor selects an existing material to edit.</w:t>
+            </w:r>
+          </w:p>
+          <w:p>
+            <w:pPr>
+              <w:pStyle w:val="ListParagraph"/>
+              <w:numPr>
+                <w:ilvl w:val="0"/>
+                <w:numId w:val="15"/>
+              </w:numPr>
+              <w:rPr>
+                <w:lang w:eastAsia="en-GB"/>
+              </w:rPr>
+            </w:pPr>
+            <w:r>
+              <w:rPr>
+                <w:lang w:eastAsia="en-GB"/>
+              </w:rPr>
+              <w:t>Instructor modifies material details.</w:t>
+            </w:r>
+          </w:p>
+          <w:p>
+            <w:pPr>
+              <w:pStyle w:val="ListParagraph"/>
+              <w:numPr>
+                <w:ilvl w:val="0"/>
+                <w:numId w:val="15"/>
+              </w:numPr>
+              <w:rPr>
+                <w:lang w:eastAsia="en-GB"/>
+              </w:rPr>
+            </w:pPr>
+            <w:r>
+              <w:rPr>
+                <w:lang w:eastAsia="en-GB"/>
+              </w:rPr>
+              <w:t>Instructor clicks "Save Changes."</w:t>
+            </w:r>
+          </w:p>
+          <w:p>
+            <w:pPr>
+              <w:pStyle w:val="ListParagraph"/>
+              <w:numPr>
+                <w:ilvl w:val="0"/>
+                <w:numId w:val="15"/>
+              </w:numPr>
+              <w:rPr>
+                <w:lang w:eastAsia="en-GB"/>
+              </w:rPr>
+            </w:pPr>
+            <w:r>
+              <w:rPr>
+                <w:lang w:eastAsia="en-GB"/>
+              </w:rPr>
+              <w:t>Instructor selects a material to delete.</w:t>
+            </w:r>
+          </w:p>
+          <w:p>
+            <w:pPr>
+              <w:pStyle w:val="ListParagraph"/>
+              <w:numPr>
+                <w:ilvl w:val="0"/>
+                <w:numId w:val="15"/>
+              </w:numPr>
+              <w:rPr>
+                <w:lang w:eastAsia="en-GB"/>
+              </w:rPr>
+            </w:pPr>
+            <w:r>
+              <w:rPr>
+                <w:lang w:eastAsia="en-GB"/>
+              </w:rPr>
+              <w:t>Instructor confirms deletion.</w:t>
+            </w:r>
+          </w:p>
+          <w:p/>
+        </w:tc>
+      </w:tr>
+      <w:tr>
+        <w:tc>
+          <w:tcPr>
+            <w:tcW w:w="2263" w:type="dxa"/>
+            <w:tcBorders>
+              <w:top w:val="single" w:sz="4" w:space="0" w:color="auto"/>
+              <w:left w:val="single" w:sz="4" w:space="0" w:color="auto"/>
+              <w:bottom w:val="single" w:sz="4" w:space="0" w:color="auto"/>
+              <w:right w:val="single" w:sz="4" w:space="0" w:color="auto"/>
+            </w:tcBorders>
+          </w:tcPr>
+          <w:p>
+            <w:r>
+              <w:t>Postcondition</w:t>
+            </w:r>
+          </w:p>
+        </w:tc>
+        <w:tc>
+          <w:tcPr>
+            <w:tcW w:w="6753" w:type="dxa"/>
+            <w:tcBorders>
+              <w:top w:val="single" w:sz="4" w:space="0" w:color="auto"/>
+              <w:left w:val="single" w:sz="4" w:space="0" w:color="auto"/>
+              <w:bottom w:val="single" w:sz="4" w:space="0" w:color="auto"/>
+              <w:right w:val="single" w:sz="4" w:space="0" w:color="auto"/>
+            </w:tcBorders>
+          </w:tcPr>
+          <w:p>
+            <w:r>
+              <w:t>Course materials are updated according to instructor actions.</w:t>
+            </w:r>
+          </w:p>
+        </w:tc>
+      </w:tr>
+    </w:tbl>
+    <w:p/>
+    <w:tbl>
+      <w:tblPr>
+        <w:tblStyle w:val="TableGrid"/>
+        <w:tblW w:w="0" w:type="auto"/>
+        <w:tblLook w:val="04A0" w:firstRow="1" w:lastRow="0" w:firstColumn="1" w:lastColumn="0" w:noHBand="0" w:noVBand="1"/>
+      </w:tblPr>
+      <w:tblGrid>
+        <w:gridCol w:w="2263"/>
+        <w:gridCol w:w="6753"/>
+      </w:tblGrid>
+      <w:tr>
+        <w:tc>
+          <w:tcPr>
+            <w:tcW w:w="2263" w:type="dxa"/>
+            <w:tcBorders>
+              <w:top w:val="single" w:sz="4" w:space="0" w:color="auto"/>
+              <w:left w:val="single" w:sz="4" w:space="0" w:color="auto"/>
+              <w:bottom w:val="single" w:sz="4" w:space="0" w:color="auto"/>
+              <w:right w:val="single" w:sz="4" w:space="0" w:color="auto"/>
+            </w:tcBorders>
+            <w:hideMark/>
+          </w:tcPr>
+          <w:p>
+            <w:r>
+              <w:t>Use Case ID</w:t>
+            </w:r>
+          </w:p>
+        </w:tc>
+        <w:tc>
+          <w:tcPr>
+            <w:tcW w:w="6753" w:type="dxa"/>
+            <w:tcBorders>
+              <w:top w:val="single" w:sz="4" w:space="0" w:color="auto"/>
+              <w:left w:val="single" w:sz="4" w:space="0" w:color="auto"/>
+              <w:bottom w:val="single" w:sz="4" w:space="0" w:color="auto"/>
+              <w:right w:val="single" w:sz="4" w:space="0" w:color="auto"/>
+            </w:tcBorders>
+            <w:hideMark/>
+          </w:tcPr>
+          <w:p>
+            <w:r>
+              <w:t>UC-05</w:t>
+            </w:r>
+          </w:p>
+        </w:tc>
+      </w:tr>
+      <w:tr>
+        <w:tc>
+          <w:tcPr>
+            <w:tcW w:w="2263" w:type="dxa"/>
+            <w:tcBorders>
+              <w:top w:val="single" w:sz="4" w:space="0" w:color="auto"/>
+              <w:left w:val="single" w:sz="4" w:space="0" w:color="auto"/>
+              <w:bottom w:val="single" w:sz="4" w:space="0" w:color="auto"/>
+              <w:right w:val="single" w:sz="4" w:space="0" w:color="auto"/>
+            </w:tcBorders>
+            <w:hideMark/>
+          </w:tcPr>
+          <w:p>
+            <w:r>
+              <w:t>Use Case Name</w:t>
+            </w:r>
+          </w:p>
+        </w:tc>
+        <w:tc>
+          <w:tcPr>
+            <w:tcW w:w="6753" w:type="dxa"/>
+            <w:tcBorders>
+              <w:top w:val="single" w:sz="4" w:space="0" w:color="auto"/>
+              <w:left w:val="single" w:sz="4" w:space="0" w:color="auto"/>
+              <w:bottom w:val="single" w:sz="4" w:space="0" w:color="auto"/>
+              <w:right w:val="single" w:sz="4" w:space="0" w:color="auto"/>
+            </w:tcBorders>
+            <w:hideMark/>
+          </w:tcPr>
+          <w:p>
+            <w:r>
+              <w:t>Enroll Course with Payment</w:t>
+            </w:r>
+          </w:p>
+        </w:tc>
+      </w:tr>
+      <w:tr>
+        <w:tc>
+          <w:tcPr>
+            <w:tcW w:w="2263" w:type="dxa"/>
+            <w:tcBorders>
+              <w:top w:val="single" w:sz="4" w:space="0" w:color="auto"/>
+              <w:left w:val="single" w:sz="4" w:space="0" w:color="auto"/>
+              <w:bottom w:val="single" w:sz="4" w:space="0" w:color="auto"/>
+              <w:right w:val="single" w:sz="4" w:space="0" w:color="auto"/>
+            </w:tcBorders>
+            <w:hideMark/>
+          </w:tcPr>
+          <w:p>
+            <w:r>
+              <w:t>Actor</w:t>
+            </w:r>
+          </w:p>
+        </w:tc>
+        <w:tc>
+          <w:tcPr>
+            <w:tcW w:w="6753" w:type="dxa"/>
+            <w:tcBorders>
+              <w:top w:val="single" w:sz="4" w:space="0" w:color="auto"/>
+              <w:left w:val="single" w:sz="4" w:space="0" w:color="auto"/>
+              <w:bottom w:val="single" w:sz="4" w:space="0" w:color="auto"/>
+              <w:right w:val="single" w:sz="4" w:space="0" w:color="auto"/>
+            </w:tcBorders>
+            <w:hideMark/>
+          </w:tcPr>
+          <w:p>
+            <w:r>
+              <w:t>Learner</w:t>
+            </w:r>
+          </w:p>
+        </w:tc>
+      </w:tr>
+      <w:tr>
+        <w:tc>
+          <w:tcPr>
+            <w:tcW w:w="2263" w:type="dxa"/>
+            <w:tcBorders>
+              <w:top w:val="single" w:sz="4" w:space="0" w:color="auto"/>
+              <w:left w:val="single" w:sz="4" w:space="0" w:color="auto"/>
+              <w:bottom w:val="single" w:sz="4" w:space="0" w:color="auto"/>
+              <w:right w:val="single" w:sz="4" w:space="0" w:color="auto"/>
+            </w:tcBorders>
+            <w:hideMark/>
+          </w:tcPr>
+          <w:p>
+            <w:r>
+              <w:t>Description</w:t>
+            </w:r>
+          </w:p>
+        </w:tc>
+        <w:tc>
+          <w:tcPr>
+            <w:tcW w:w="6753" w:type="dxa"/>
+            <w:tcBorders>
+              <w:top w:val="single" w:sz="4" w:space="0" w:color="auto"/>
+              <w:left w:val="single" w:sz="4" w:space="0" w:color="auto"/>
+              <w:bottom w:val="single" w:sz="4" w:space="0" w:color="auto"/>
+              <w:right w:val="single" w:sz="4" w:space="0" w:color="auto"/>
+            </w:tcBorders>
+            <w:hideMark/>
+          </w:tcPr>
+          <w:p>
+            <w:r>
+              <w:t>Learners can enroll in courses by making payments for the chosen courses.</w:t>
+            </w:r>
+          </w:p>
+        </w:tc>
+      </w:tr>
+      <w:tr>
+        <w:tc>
+          <w:tcPr>
+            <w:tcW w:w="2263" w:type="dxa"/>
+            <w:tcBorders>
+              <w:top w:val="single" w:sz="4" w:space="0" w:color="auto"/>
+              <w:left w:val="single" w:sz="4" w:space="0" w:color="auto"/>
+              <w:bottom w:val="single" w:sz="4" w:space="0" w:color="auto"/>
+              <w:right w:val="single" w:sz="4" w:space="0" w:color="auto"/>
+            </w:tcBorders>
+          </w:tcPr>
+          <w:p>
+            <w:r>
+              <w:t>Precondition</w:t>
+            </w:r>
+          </w:p>
+        </w:tc>
+        <w:tc>
+          <w:tcPr>
+            <w:tcW w:w="6753" w:type="dxa"/>
+            <w:tcBorders>
+              <w:top w:val="single" w:sz="4" w:space="0" w:color="auto"/>
+              <w:left w:val="single" w:sz="4" w:space="0" w:color="auto"/>
+              <w:bottom w:val="single" w:sz="4" w:space="0" w:color="auto"/>
+              <w:right w:val="single" w:sz="4" w:space="0" w:color="auto"/>
+            </w:tcBorders>
+          </w:tcPr>
+          <w:p>
+            <w:r>
+              <w:t>Learner is logged in.</w:t>
+            </w:r>
+          </w:p>
+        </w:tc>
+      </w:tr>
+      <w:tr>
+        <w:tc>
+          <w:tcPr>
+            <w:tcW w:w="2263" w:type="dxa"/>
+            <w:tcBorders>
+              <w:top w:val="single" w:sz="4" w:space="0" w:color="auto"/>
+              <w:left w:val="single" w:sz="4" w:space="0" w:color="auto"/>
+              <w:bottom w:val="single" w:sz="4" w:space="0" w:color="auto"/>
+              <w:right w:val="single" w:sz="4" w:space="0" w:color="auto"/>
+            </w:tcBorders>
+          </w:tcPr>
+          <w:p>
+            <w:r>
+              <w:t>Trigger</w:t>
+            </w:r>
+          </w:p>
+        </w:tc>
+        <w:tc>
+          <w:tcPr>
+            <w:tcW w:w="6753" w:type="dxa"/>
+            <w:tcBorders>
+              <w:top w:val="single" w:sz="4" w:space="0" w:color="auto"/>
+              <w:left w:val="single" w:sz="4" w:space="0" w:color="auto"/>
+              <w:bottom w:val="single" w:sz="4" w:space="0" w:color="auto"/>
+              <w:right w:val="single" w:sz="4" w:space="0" w:color="auto"/>
+            </w:tcBorders>
+          </w:tcPr>
+          <w:p>
+            <w:r>
+              <w:t>Learner selects a course to enroll in.</w:t>
+            </w:r>
+          </w:p>
+        </w:tc>
+      </w:tr>
+      <w:tr>
+        <w:tc>
+          <w:tcPr>
+            <w:tcW w:w="2263" w:type="dxa"/>
+            <w:tcBorders>
+              <w:top w:val="single" w:sz="4" w:space="0" w:color="auto"/>
+              <w:left w:val="single" w:sz="4" w:space="0" w:color="auto"/>
+              <w:bottom w:val="single" w:sz="4" w:space="0" w:color="auto"/>
+              <w:right w:val="single" w:sz="4" w:space="0" w:color="auto"/>
+            </w:tcBorders>
+          </w:tcPr>
+          <w:p>
+            <w:r>
+              <w:lastRenderedPageBreak/>
+              <w:t>Flow of Events</w:t>
+            </w:r>
+          </w:p>
+        </w:tc>
+        <w:tc>
+          <w:tcPr>
+            <w:tcW w:w="6753" w:type="dxa"/>
+            <w:tcBorders>
+              <w:top w:val="single" w:sz="4" w:space="0" w:color="auto"/>
+              <w:left w:val="single" w:sz="4" w:space="0" w:color="auto"/>
+              <w:bottom w:val="single" w:sz="4" w:space="0" w:color="auto"/>
+              <w:right w:val="single" w:sz="4" w:space="0" w:color="auto"/>
+            </w:tcBorders>
+          </w:tcPr>
+          <w:p>
+            <w:pPr>
+              <w:pStyle w:val="ListParagraph"/>
+              <w:numPr>
+                <w:ilvl w:val="0"/>
+                <w:numId w:val="16"/>
+              </w:numPr>
+              <w:rPr>
+                <w:lang w:eastAsia="en-GB"/>
+              </w:rPr>
+            </w:pPr>
+            <w:r>
+              <w:rPr>
+                <w:lang w:eastAsia="en-GB"/>
+              </w:rPr>
+              <w:t>Learner selects a course to enroll in.</w:t>
+            </w:r>
+          </w:p>
+          <w:p>
+            <w:pPr>
+              <w:pStyle w:val="ListParagraph"/>
+              <w:numPr>
+                <w:ilvl w:val="0"/>
+                <w:numId w:val="16"/>
+              </w:numPr>
+              <w:rPr>
+                <w:lang w:eastAsia="en-GB"/>
+              </w:rPr>
+            </w:pPr>
+            <w:r>
+              <w:rPr>
+                <w:lang w:eastAsia="en-GB"/>
+              </w:rPr>
+              <w:t>Learner proceeds to payment.</w:t>
+            </w:r>
+          </w:p>
+          <w:p>
+            <w:pPr>
+              <w:pStyle w:val="ListParagraph"/>
+              <w:numPr>
+                <w:ilvl w:val="0"/>
+                <w:numId w:val="16"/>
+              </w:numPr>
+              <w:rPr>
+                <w:lang w:eastAsia="en-GB"/>
+              </w:rPr>
+            </w:pPr>
+            <w:r>
+              <w:rPr>
+                <w:lang w:eastAsia="en-GB"/>
+              </w:rPr>
+              <w:t>Learner provides payment details and confirms payment.</w:t>
+            </w:r>
+          </w:p>
+          <w:p/>
+        </w:tc>
+      </w:tr>
+      <w:tr>
+        <w:tc>
+          <w:tcPr>
+            <w:tcW w:w="2263" w:type="dxa"/>
+            <w:tcBorders>
+              <w:top w:val="single" w:sz="4" w:space="0" w:color="auto"/>
+              <w:left w:val="single" w:sz="4" w:space="0" w:color="auto"/>
+              <w:bottom w:val="single" w:sz="4" w:space="0" w:color="auto"/>
+              <w:right w:val="single" w:sz="4" w:space="0" w:color="auto"/>
+            </w:tcBorders>
+          </w:tcPr>
+          <w:p>
+            <w:r>
+              <w:t>Postcondition</w:t>
+            </w:r>
+          </w:p>
+        </w:tc>
+        <w:tc>
+          <w:tcPr>
+            <w:tcW w:w="6753" w:type="dxa"/>
+            <w:tcBorders>
+              <w:top w:val="single" w:sz="4" w:space="0" w:color="auto"/>
+              <w:left w:val="single" w:sz="4" w:space="0" w:color="auto"/>
+              <w:bottom w:val="single" w:sz="4" w:space="0" w:color="auto"/>
+              <w:right w:val="single" w:sz="4" w:space="0" w:color="auto"/>
+            </w:tcBorders>
+          </w:tcPr>
+          <w:p>
+            <w:r>
+              <w:t>Learner is enrolled in the selected course upon successful payment.</w:t>
+            </w:r>
+          </w:p>
+        </w:tc>
+      </w:tr>
+    </w:tbl>
+    <w:p/>
+    <w:tbl>
+      <w:tblPr>
+        <w:tblStyle w:val="TableGrid"/>
+        <w:tblW w:w="0" w:type="auto"/>
+        <w:tblLook w:val="04A0" w:firstRow="1" w:lastRow="0" w:firstColumn="1" w:lastColumn="0" w:noHBand="0" w:noVBand="1"/>
+      </w:tblPr>
+      <w:tblGrid>
+        <w:gridCol w:w="2263"/>
+        <w:gridCol w:w="6753"/>
+      </w:tblGrid>
+      <w:tr>
+        <w:tc>
+          <w:tcPr>
+            <w:tcW w:w="2263" w:type="dxa"/>
+            <w:tcBorders>
+              <w:top w:val="single" w:sz="4" w:space="0" w:color="auto"/>
+              <w:left w:val="single" w:sz="4" w:space="0" w:color="auto"/>
+              <w:bottom w:val="single" w:sz="4" w:space="0" w:color="auto"/>
+              <w:right w:val="single" w:sz="4" w:space="0" w:color="auto"/>
+            </w:tcBorders>
+            <w:hideMark/>
+          </w:tcPr>
+          <w:p>
+            <w:r>
+              <w:t>Use Case ID</w:t>
+            </w:r>
+          </w:p>
+        </w:tc>
+        <w:tc>
+          <w:tcPr>
+            <w:tcW w:w="6753" w:type="dxa"/>
+            <w:tcBorders>
+              <w:top w:val="single" w:sz="4" w:space="0" w:color="auto"/>
+              <w:left w:val="single" w:sz="4" w:space="0" w:color="auto"/>
+              <w:bottom w:val="single" w:sz="4" w:space="0" w:color="auto"/>
+              <w:right w:val="single" w:sz="4" w:space="0" w:color="auto"/>
+            </w:tcBorders>
+            <w:hideMark/>
+          </w:tcPr>
+          <w:p>
+            <w:r>
+              <w:t>UC-06</w:t>
+            </w:r>
+          </w:p>
+        </w:tc>
+      </w:tr>
+      <w:tr>
+        <w:tc>
+          <w:tcPr>
+            <w:tcW w:w="2263" w:type="dxa"/>
+            <w:tcBorders>
+              <w:top w:val="single" w:sz="4" w:space="0" w:color="auto"/>
+              <w:left w:val="single" w:sz="4" w:space="0" w:color="auto"/>
+              <w:bottom w:val="single" w:sz="4" w:space="0" w:color="auto"/>
+              <w:right w:val="single" w:sz="4" w:space="0" w:color="auto"/>
+            </w:tcBorders>
+            <w:hideMark/>
+          </w:tcPr>
+          <w:p>
+            <w:r>
+              <w:t>Use Case Name</w:t>
+            </w:r>
+          </w:p>
+        </w:tc>
+        <w:tc>
+          <w:tcPr>
+            <w:tcW w:w="6753" w:type="dxa"/>
+            <w:tcBorders>
+              <w:top w:val="single" w:sz="4" w:space="0" w:color="auto"/>
+              <w:left w:val="single" w:sz="4" w:space="0" w:color="auto"/>
+              <w:bottom w:val="single" w:sz="4" w:space="0" w:color="auto"/>
+              <w:right w:val="single" w:sz="4" w:space="0" w:color="auto"/>
+            </w:tcBorders>
+            <w:hideMark/>
+          </w:tcPr>
+          <w:p>
+            <w:r>
+              <w:t>Write Blog</w:t>
+            </w:r>
+          </w:p>
+        </w:tc>
+      </w:tr>
+      <w:tr>
+        <w:tc>
+          <w:tcPr>
+            <w:tcW w:w="2263" w:type="dxa"/>
+            <w:tcBorders>
+              <w:top w:val="single" w:sz="4" w:space="0" w:color="auto"/>
+              <w:left w:val="single" w:sz="4" w:space="0" w:color="auto"/>
+              <w:bottom w:val="single" w:sz="4" w:space="0" w:color="auto"/>
+              <w:right w:val="single" w:sz="4" w:space="0" w:color="auto"/>
+            </w:tcBorders>
+            <w:hideMark/>
+          </w:tcPr>
+          <w:p>
+            <w:r>
+              <w:t>Actor</w:t>
+            </w:r>
+          </w:p>
+        </w:tc>
+        <w:tc>
+          <w:tcPr>
+            <w:tcW w:w="6753" w:type="dxa"/>
+            <w:tcBorders>
+              <w:top w:val="single" w:sz="4" w:space="0" w:color="auto"/>
+              <w:left w:val="single" w:sz="4" w:space="0" w:color="auto"/>
+              <w:bottom w:val="single" w:sz="4" w:space="0" w:color="auto"/>
+              <w:right w:val="single" w:sz="4" w:space="0" w:color="auto"/>
+            </w:tcBorders>
+            <w:hideMark/>
+          </w:tcPr>
+          <w:p>
+            <w:r>
+              <w:t>Instructor</w:t>
+            </w:r>
+          </w:p>
+        </w:tc>
+      </w:tr>
+      <w:tr>
+        <w:tc>
+          <w:tcPr>
+            <w:tcW w:w="2263" w:type="dxa"/>
+            <w:tcBorders>
+              <w:top w:val="single" w:sz="4" w:space="0" w:color="auto"/>
+              <w:left w:val="single" w:sz="4" w:space="0" w:color="auto"/>
+              <w:bottom w:val="single" w:sz="4" w:space="0" w:color="auto"/>
+              <w:right w:val="single" w:sz="4" w:space="0" w:color="auto"/>
+            </w:tcBorders>
+            <w:hideMark/>
+          </w:tcPr>
+          <w:p>
+            <w:r>
+              <w:t>Description</w:t>
+            </w:r>
+          </w:p>
+        </w:tc>
+        <w:tc>
+          <w:tcPr>
+            <w:tcW w:w="6753" w:type="dxa"/>
+            <w:tcBorders>
+              <w:top w:val="single" w:sz="4" w:space="0" w:color="auto"/>
+              <w:left w:val="single" w:sz="4" w:space="0" w:color="auto"/>
+              <w:bottom w:val="single" w:sz="4" w:space="0" w:color="auto"/>
+              <w:right w:val="single" w:sz="4" w:space="0" w:color="auto"/>
+            </w:tcBorders>
+            <w:hideMark/>
+          </w:tcPr>
+          <w:p>
+            <w:r>
+              <w:t>Instructors can create and publish blog posts.</w:t>
+            </w:r>
+          </w:p>
+        </w:tc>
+      </w:tr>
+      <w:tr>
+        <w:tc>
+          <w:tcPr>
+            <w:tcW w:w="2263" w:type="dxa"/>
+            <w:tcBorders>
+              <w:top w:val="single" w:sz="4" w:space="0" w:color="auto"/>
+              <w:left w:val="single" w:sz="4" w:space="0" w:color="auto"/>
+              <w:bottom w:val="single" w:sz="4" w:space="0" w:color="auto"/>
+              <w:right w:val="single" w:sz="4" w:space="0" w:color="auto"/>
+            </w:tcBorders>
+          </w:tcPr>
+          <w:p>
+            <w:r>
+              <w:t>Precondition</w:t>
+            </w:r>
+          </w:p>
+        </w:tc>
+        <w:tc>
+          <w:tcPr>
+            <w:tcW w:w="6753" w:type="dxa"/>
+            <w:tcBorders>
+              <w:top w:val="single" w:sz="4" w:space="0" w:color="auto"/>
+              <w:left w:val="single" w:sz="4" w:space="0" w:color="auto"/>
+              <w:bottom w:val="single" w:sz="4" w:space="0" w:color="auto"/>
+              <w:right w:val="single" w:sz="4" w:space="0" w:color="auto"/>
+            </w:tcBorders>
+          </w:tcPr>
+          <w:p>
+            <w:r>
+              <w:t>Instructor is logged in.</w:t>
+            </w:r>
+          </w:p>
+        </w:tc>
+      </w:tr>
+      <w:tr>
+        <w:tc>
+          <w:tcPr>
+            <w:tcW w:w="2263" w:type="dxa"/>
+            <w:tcBorders>
+              <w:top w:val="single" w:sz="4" w:space="0" w:color="auto"/>
+              <w:left w:val="single" w:sz="4" w:space="0" w:color="auto"/>
+              <w:bottom w:val="single" w:sz="4" w:space="0" w:color="auto"/>
+              <w:right w:val="single" w:sz="4" w:space="0" w:color="auto"/>
+            </w:tcBorders>
+          </w:tcPr>
+          <w:p>
+            <w:r>
+              <w:t>Trigger</w:t>
+            </w:r>
+          </w:p>
+        </w:tc>
+        <w:tc>
+          <w:tcPr>
+            <w:tcW w:w="6753" w:type="dxa"/>
+            <w:tcBorders>
+              <w:top w:val="single" w:sz="4" w:space="0" w:color="auto"/>
+              <w:left w:val="single" w:sz="4" w:space="0" w:color="auto"/>
+              <w:bottom w:val="single" w:sz="4" w:space="0" w:color="auto"/>
+              <w:right w:val="single" w:sz="4" w:space="0" w:color="auto"/>
+            </w:tcBorders>
+          </w:tcPr>
+          <w:p>
+            <w:r>
+              <w:t>Instructor selects the "Write Blog" option.</w:t>
+            </w:r>
+          </w:p>
+        </w:tc>
+      </w:tr>
+      <w:tr>
+        <w:tc>
+          <w:tcPr>
+            <w:tcW w:w="2263" w:type="dxa"/>
+            <w:tcBorders>
+              <w:top w:val="single" w:sz="4" w:space="0" w:color="auto"/>
+              <w:left w:val="single" w:sz="4" w:space="0" w:color="auto"/>
+              <w:bottom w:val="single" w:sz="4" w:space="0" w:color="auto"/>
+              <w:right w:val="single" w:sz="4" w:space="0" w:color="auto"/>
+            </w:tcBorders>
+          </w:tcPr>
+          <w:p>
+            <w:r>
+              <w:t>Flow of Events</w:t>
+            </w:r>
+          </w:p>
+        </w:tc>
+        <w:tc>
+          <w:tcPr>
+            <w:tcW w:w="6753" w:type="dxa"/>
+            <w:tcBorders>
+              <w:top w:val="single" w:sz="4" w:space="0" w:color="auto"/>
+              <w:left w:val="single" w:sz="4" w:space="0" w:color="auto"/>
+              <w:bottom w:val="single" w:sz="4" w:space="0" w:color="auto"/>
+              <w:right w:val="single" w:sz="4" w:space="0" w:color="auto"/>
+            </w:tcBorders>
+          </w:tcPr>
+          <w:p>
+            <w:pPr>
+              <w:pStyle w:val="ListParagraph"/>
+              <w:numPr>
+                <w:ilvl w:val="0"/>
+                <w:numId w:val="17"/>
+              </w:numPr>
+              <w:rPr>
+                <w:lang w:eastAsia="en-GB"/>
+              </w:rPr>
+            </w:pPr>
+            <w:r>
+              <w:rPr>
+                <w:lang w:eastAsia="en-GB"/>
+              </w:rPr>
+              <w:t>Instructor enters blog post content (title, content).</w:t>
+            </w:r>
+          </w:p>
+          <w:p>
+            <w:pPr>
+              <w:pStyle w:val="ListParagraph"/>
+              <w:numPr>
+                <w:ilvl w:val="0"/>
+                <w:numId w:val="17"/>
+              </w:numPr>
+              <w:rPr>
+                <w:lang w:eastAsia="en-GB"/>
+              </w:rPr>
+            </w:pPr>
+            <w:r>
+              <w:rPr>
+                <w:lang w:eastAsia="en-GB"/>
+              </w:rPr>
+              <w:t>Instructor clicks "Publish."</w:t>
+            </w:r>
+          </w:p>
+          <w:p/>
+        </w:tc>
+      </w:tr>
+      <w:tr>
+        <w:tc>
+          <w:tcPr>
+            <w:tcW w:w="2263" w:type="dxa"/>
+            <w:tcBorders>
+              <w:top w:val="single" w:sz="4" w:space="0" w:color="auto"/>
+              <w:left w:val="single" w:sz="4" w:space="0" w:color="auto"/>
+              <w:bottom w:val="single" w:sz="4" w:space="0" w:color="auto"/>
+              <w:right w:val="single" w:sz="4" w:space="0" w:color="auto"/>
+            </w:tcBorders>
+          </w:tcPr>
+          <w:p>
+            <w:r>
+              <w:t>Postcondition</w:t>
+            </w:r>
+          </w:p>
+        </w:tc>
+        <w:tc>
+          <w:tcPr>
+            <w:tcW w:w="6753" w:type="dxa"/>
+            <w:tcBorders>
+              <w:top w:val="single" w:sz="4" w:space="0" w:color="auto"/>
+              <w:left w:val="single" w:sz="4" w:space="0" w:color="auto"/>
+              <w:bottom w:val="single" w:sz="4" w:space="0" w:color="auto"/>
+              <w:right w:val="single" w:sz="4" w:space="0" w:color="auto"/>
+            </w:tcBorders>
+          </w:tcPr>
+          <w:p>
+            <w:r>
+              <w:t>The blog post is published and visible to all users.</w:t>
+            </w:r>
+          </w:p>
+        </w:tc>
+      </w:tr>
+    </w:tbl>
+    <w:p/>
+    <w:tbl>
+      <w:tblPr>
+        <w:tblStyle w:val="TableGrid"/>
+        <w:tblW w:w="0" w:type="auto"/>
+        <w:tblLook w:val="04A0" w:firstRow="1" w:lastRow="0" w:firstColumn="1" w:lastColumn="0" w:noHBand="0" w:noVBand="1"/>
+      </w:tblPr>
+      <w:tblGrid>
+        <w:gridCol w:w="2263"/>
+        <w:gridCol w:w="6753"/>
+      </w:tblGrid>
+      <w:tr>
+        <w:tc>
+          <w:tcPr>
+            <w:tcW w:w="2263" w:type="dxa"/>
+            <w:tcBorders>
+              <w:top w:val="single" w:sz="4" w:space="0" w:color="auto"/>
+              <w:left w:val="single" w:sz="4" w:space="0" w:color="auto"/>
+              <w:bottom w:val="single" w:sz="4" w:space="0" w:color="auto"/>
+              <w:right w:val="single" w:sz="4" w:space="0" w:color="auto"/>
+            </w:tcBorders>
+            <w:hideMark/>
+          </w:tcPr>
+          <w:p>
+            <w:r>
+              <w:t>Use Case ID</w:t>
+            </w:r>
+          </w:p>
+        </w:tc>
+        <w:tc>
+          <w:tcPr>
+            <w:tcW w:w="6753" w:type="dxa"/>
+            <w:tcBorders>
+              <w:top w:val="single" w:sz="4" w:space="0" w:color="auto"/>
+              <w:left w:val="single" w:sz="4" w:space="0" w:color="auto"/>
+              <w:bottom w:val="single" w:sz="4" w:space="0" w:color="auto"/>
+              <w:right w:val="single" w:sz="4" w:space="0" w:color="auto"/>
+            </w:tcBorders>
+            <w:hideMark/>
+          </w:tcPr>
+          <w:p>
+            <w:r>
+              <w:t>UC-07</w:t>
+            </w:r>
+          </w:p>
+        </w:tc>
+      </w:tr>
+      <w:tr>
+        <w:tc>
+          <w:tcPr>
+            <w:tcW w:w="2263" w:type="dxa"/>
+            <w:tcBorders>
+              <w:top w:val="single" w:sz="4" w:space="0" w:color="auto"/>
+              <w:left w:val="single" w:sz="4" w:space="0" w:color="auto"/>
+              <w:bottom w:val="single" w:sz="4" w:space="0" w:color="auto"/>
+              <w:right w:val="single" w:sz="4" w:space="0" w:color="auto"/>
+            </w:tcBorders>
+            <w:hideMark/>
+          </w:tcPr>
+          <w:p>
+            <w:r>
+              <w:t>Use Case Name</w:t>
+            </w:r>
+          </w:p>
+        </w:tc>
+        <w:tc>
+          <w:tcPr>
+            <w:tcW w:w="6753" w:type="dxa"/>
+            <w:tcBorders>
+              <w:top w:val="single" w:sz="4" w:space="0" w:color="auto"/>
+              <w:left w:val="single" w:sz="4" w:space="0" w:color="auto"/>
+              <w:bottom w:val="single" w:sz="4" w:space="0" w:color="auto"/>
+              <w:right w:val="single" w:sz="4" w:space="0" w:color="auto"/>
+            </w:tcBorders>
+            <w:hideMark/>
+          </w:tcPr>
+          <w:p>
+            <w:r>
+              <w:t>View Blog</w:t>
+            </w:r>
+          </w:p>
+        </w:tc>
+      </w:tr>
+      <w:tr>
+        <w:tc>
+          <w:tcPr>
+            <w:tcW w:w="2263" w:type="dxa"/>
+            <w:tcBorders>
+              <w:top w:val="single" w:sz="4" w:space="0" w:color="auto"/>
+              <w:left w:val="single" w:sz="4" w:space="0" w:color="auto"/>
+              <w:bottom w:val="single" w:sz="4" w:space="0" w:color="auto"/>
+              <w:right w:val="single" w:sz="4" w:space="0" w:color="auto"/>
+            </w:tcBorders>
+            <w:hideMark/>
+          </w:tcPr>
+          <w:p>
+            <w:r>
+              <w:t>Actor</w:t>
+            </w:r>
+          </w:p>
+        </w:tc>
+        <w:tc>
+          <w:tcPr>
+            <w:tcW w:w="6753" w:type="dxa"/>
+            <w:tcBorders>
+              <w:top w:val="single" w:sz="4" w:space="0" w:color="auto"/>
+              <w:left w:val="single" w:sz="4" w:space="0" w:color="auto"/>
+              <w:bottom w:val="single" w:sz="4" w:space="0" w:color="auto"/>
+              <w:right w:val="single" w:sz="4" w:space="0" w:color="auto"/>
+            </w:tcBorders>
+            <w:hideMark/>
+          </w:tcPr>
+          <w:p>
+            <w:r>
+              <w:t>All Users</w:t>
+            </w:r>
+          </w:p>
+        </w:tc>
+      </w:tr>
+      <w:tr>
+        <w:tc>
+          <w:tcPr>
+            <w:tcW w:w="2263" w:type="dxa"/>
+            <w:tcBorders>
+              <w:top w:val="single" w:sz="4" w:space="0" w:color="auto"/>
+              <w:left w:val="single" w:sz="4" w:space="0" w:color="auto"/>
+              <w:bottom w:val="single" w:sz="4" w:space="0" w:color="auto"/>
+              <w:right w:val="single" w:sz="4" w:space="0" w:color="auto"/>
+            </w:tcBorders>
+            <w:hideMark/>
+          </w:tcPr>
+          <w:p>
+            <w:r>
+              <w:t>Description</w:t>
+            </w:r>
+          </w:p>
+        </w:tc>
+        <w:tc>
+          <w:tcPr>
+            <w:tcW w:w="6753" w:type="dxa"/>
+            <w:tcBorders>
+              <w:top w:val="single" w:sz="4" w:space="0" w:color="auto"/>
+              <w:left w:val="single" w:sz="4" w:space="0" w:color="auto"/>
+              <w:bottom w:val="single" w:sz="4" w:space="0" w:color="auto"/>
+              <w:right w:val="single" w:sz="4" w:space="0" w:color="auto"/>
+            </w:tcBorders>
+            <w:hideMark/>
+          </w:tcPr>
+          <w:p>
+            <w:r>
+              <w:t>All users can view blog posts created by instructors.</w:t>
+            </w:r>
+          </w:p>
+        </w:tc>
+      </w:tr>
+      <w:tr>
+        <w:tc>
+          <w:tcPr>
+            <w:tcW w:w="2263" w:type="dxa"/>
+            <w:tcBorders>
+              <w:top w:val="single" w:sz="4" w:space="0" w:color="auto"/>
+              <w:left w:val="single" w:sz="4" w:space="0" w:color="auto"/>
+              <w:bottom w:val="single" w:sz="4" w:space="0" w:color="auto"/>
+              <w:right w:val="single" w:sz="4" w:space="0" w:color="auto"/>
+            </w:tcBorders>
+          </w:tcPr>
+          <w:p>
+            <w:r>
+              <w:t>Precondition</w:t>
+            </w:r>
+          </w:p>
+        </w:tc>
+        <w:tc>
+          <w:tcPr>
+            <w:tcW w:w="6753" w:type="dxa"/>
+            <w:tcBorders>
+              <w:top w:val="single" w:sz="4" w:space="0" w:color="auto"/>
+              <w:left w:val="single" w:sz="4" w:space="0" w:color="auto"/>
+              <w:bottom w:val="single" w:sz="4" w:space="0" w:color="auto"/>
+              <w:right w:val="single" w:sz="4" w:space="0" w:color="auto"/>
+            </w:tcBorders>
+          </w:tcPr>
+          <w:p>
+            <w:r>
+              <w:t>User is logged in.</w:t>
+            </w:r>
+          </w:p>
+        </w:tc>
+      </w:tr>
+      <w:tr>
+        <w:tc>
+          <w:tcPr>
+            <w:tcW w:w="2263" w:type="dxa"/>
+            <w:tcBorders>
+              <w:top w:val="single" w:sz="4" w:space="0" w:color="auto"/>
+              <w:left w:val="single" w:sz="4" w:space="0" w:color="auto"/>
+              <w:bottom w:val="single" w:sz="4" w:space="0" w:color="auto"/>
+              <w:right w:val="single" w:sz="4" w:space="0" w:color="auto"/>
+            </w:tcBorders>
+          </w:tcPr>
+          <w:p>
+            <w:r>
+              <w:t>Trigger</w:t>
+            </w:r>
+          </w:p>
+        </w:tc>
+        <w:tc>
+          <w:tcPr>
+            <w:tcW w:w="6753" w:type="dxa"/>
+            <w:tcBorders>
+              <w:top w:val="single" w:sz="4" w:space="0" w:color="auto"/>
+              <w:left w:val="single" w:sz="4" w:space="0" w:color="auto"/>
+              <w:bottom w:val="single" w:sz="4" w:space="0" w:color="auto"/>
+              <w:right w:val="single" w:sz="4" w:space="0" w:color="auto"/>
+            </w:tcBorders>
+          </w:tcPr>
+          <w:p>
+            <w:r>
+              <w:t>User selects a blog post to view.</w:t>
+            </w:r>
+          </w:p>
+        </w:tc>
+      </w:tr>
+      <w:tr>
+        <w:tc>
+          <w:tcPr>
+            <w:tcW w:w="2263" w:type="dxa"/>
+            <w:tcBorders>
+              <w:top w:val="single" w:sz="4" w:space="0" w:color="auto"/>
+              <w:left w:val="single" w:sz="4" w:space="0" w:color="auto"/>
+              <w:bottom w:val="single" w:sz="4" w:space="0" w:color="auto"/>
+              <w:right w:val="single" w:sz="4" w:space="0" w:color="auto"/>
+            </w:tcBorders>
+          </w:tcPr>
+          <w:p>
+            <w:r>
+              <w:t>Flow of Events</w:t>
+            </w:r>
+          </w:p>
+        </w:tc>
+        <w:tc>
+          <w:tcPr>
+            <w:tcW w:w="6753" w:type="dxa"/>
+            <w:tcBorders>
+              <w:top w:val="single" w:sz="4" w:space="0" w:color="auto"/>
+              <w:left w:val="single" w:sz="4" w:space="0" w:color="auto"/>
+              <w:bottom w:val="single" w:sz="4" w:space="0" w:color="auto"/>
+              <w:right w:val="single" w:sz="4" w:space="0" w:color="auto"/>
+            </w:tcBorders>
+          </w:tcPr>
+          <w:p>
+            <w:pPr>
+              <w:pStyle w:val="ListParagraph"/>
+              <w:numPr>
+                <w:ilvl w:val="0"/>
+                <w:numId w:val="18"/>
+              </w:numPr>
+              <w:rPr>
+                <w:lang w:eastAsia="en-GB"/>
+              </w:rPr>
+            </w:pPr>
+            <w:r>
+              <w:rPr>
+                <w:lang w:eastAsia="en-GB"/>
+              </w:rPr>
+              <w:t>User navigates to the blog post.</w:t>
+            </w:r>
+          </w:p>
+          <w:p>
+            <w:pPr>
+              <w:pStyle w:val="ListParagraph"/>
+              <w:numPr>
+                <w:ilvl w:val="0"/>
+                <w:numId w:val="18"/>
+              </w:numPr>
+              <w:rPr>
+                <w:lang w:eastAsia="en-GB"/>
+              </w:rPr>
+            </w:pPr>
+            <w:r>
+              <w:rPr>
+                <w:lang w:eastAsia="en-GB"/>
+              </w:rPr>
+              <w:t>User selects a blog post to view.</w:t>
+            </w:r>
+          </w:p>
+          <w:p/>
+        </w:tc>
+      </w:tr>
+      <w:tr>
+        <w:tc>
+          <w:tcPr>
+            <w:tcW w:w="2263" w:type="dxa"/>
+            <w:tcBorders>
+              <w:top w:val="single" w:sz="4" w:space="0" w:color="auto"/>
+              <w:left w:val="single" w:sz="4" w:space="0" w:color="auto"/>
+              <w:bottom w:val="single" w:sz="4" w:space="0" w:color="auto"/>
+              <w:right w:val="single" w:sz="4" w:space="0" w:color="auto"/>
+            </w:tcBorders>
+          </w:tcPr>
+          <w:p>
+            <w:r>
+              <w:t>Postcondition</w:t>
+            </w:r>
+          </w:p>
+        </w:tc>
+        <w:tc>
+          <w:tcPr>
+            <w:tcW w:w="6753" w:type="dxa"/>
+            <w:tcBorders>
+              <w:top w:val="single" w:sz="4" w:space="0" w:color="auto"/>
+              <w:left w:val="single" w:sz="4" w:space="0" w:color="auto"/>
+              <w:bottom w:val="single" w:sz="4" w:space="0" w:color="auto"/>
+              <w:right w:val="single" w:sz="4" w:space="0" w:color="auto"/>
+            </w:tcBorders>
+          </w:tcPr>
+          <w:p>
+            <w:r>
+              <w:t>User can see the content of the selected blog post.</w:t>
+            </w:r>
+          </w:p>
+        </w:tc>
+      </w:tr>
+    </w:tbl>
+    <w:p/>
+    <w:tbl>
+      <w:tblPr>
+        <w:tblStyle w:val="TableGrid"/>
+        <w:tblW w:w="0" w:type="auto"/>
+        <w:tblLook w:val="04A0" w:firstRow="1" w:lastRow="0" w:firstColumn="1" w:lastColumn="0" w:noHBand="0" w:noVBand="1"/>
+      </w:tblPr>
+      <w:tblGrid>
+        <w:gridCol w:w="2263"/>
+        <w:gridCol w:w="6753"/>
+      </w:tblGrid>
+      <w:tr>
+        <w:tc>
+          <w:tcPr>
+            <w:tcW w:w="2263" w:type="dxa"/>
+            <w:tcBorders>
+              <w:top w:val="single" w:sz="4" w:space="0" w:color="auto"/>
+              <w:left w:val="single" w:sz="4" w:space="0" w:color="auto"/>
+              <w:bottom w:val="single" w:sz="4" w:space="0" w:color="auto"/>
+              <w:right w:val="single" w:sz="4" w:space="0" w:color="auto"/>
+            </w:tcBorders>
+            <w:hideMark/>
+          </w:tcPr>
+          <w:p>
+            <w:r>
+              <w:t>Use Case ID</w:t>
+            </w:r>
+          </w:p>
+        </w:tc>
+        <w:tc>
+          <w:tcPr>
+            <w:tcW w:w="6753" w:type="dxa"/>
+            <w:tcBorders>
+              <w:top w:val="single" w:sz="4" w:space="0" w:color="auto"/>
+              <w:left w:val="single" w:sz="4" w:space="0" w:color="auto"/>
+              <w:bottom w:val="single" w:sz="4" w:space="0" w:color="auto"/>
+              <w:right w:val="single" w:sz="4" w:space="0" w:color="auto"/>
+            </w:tcBorders>
+            <w:hideMark/>
+          </w:tcPr>
+          <w:p>
+            <w:r>
+              <w:t>UC-08</w:t>
+            </w:r>
+          </w:p>
+        </w:tc>
+      </w:tr>
+      <w:tr>
+        <w:tc>
+          <w:tcPr>
+            <w:tcW w:w="2263" w:type="dxa"/>
+            <w:tcBorders>
+              <w:top w:val="single" w:sz="4" w:space="0" w:color="auto"/>
+              <w:left w:val="single" w:sz="4" w:space="0" w:color="auto"/>
+              <w:bottom w:val="single" w:sz="4" w:space="0" w:color="auto"/>
+              <w:right w:val="single" w:sz="4" w:space="0" w:color="auto"/>
+            </w:tcBorders>
+            <w:hideMark/>
+          </w:tcPr>
+          <w:p>
+            <w:r>
+              <w:t>Use Case Name</w:t>
+            </w:r>
+          </w:p>
+        </w:tc>
+        <w:tc>
+          <w:tcPr>
+            <w:tcW w:w="6753" w:type="dxa"/>
+            <w:tcBorders>
+              <w:top w:val="single" w:sz="4" w:space="0" w:color="auto"/>
+              <w:left w:val="single" w:sz="4" w:space="0" w:color="auto"/>
+              <w:bottom w:val="single" w:sz="4" w:space="0" w:color="auto"/>
+              <w:right w:val="single" w:sz="4" w:space="0" w:color="auto"/>
+            </w:tcBorders>
+            <w:hideMark/>
+          </w:tcPr>
+          <w:p>
+            <w:r>
+              <w:t>Manage Blog</w:t>
+            </w:r>
+          </w:p>
+        </w:tc>
+      </w:tr>
+      <w:tr>
+        <w:tc>
+          <w:tcPr>
+            <w:tcW w:w="2263" w:type="dxa"/>
+            <w:tcBorders>
+              <w:top w:val="single" w:sz="4" w:space="0" w:color="auto"/>
+              <w:left w:val="single" w:sz="4" w:space="0" w:color="auto"/>
+              <w:bottom w:val="single" w:sz="4" w:space="0" w:color="auto"/>
+              <w:right w:val="single" w:sz="4" w:space="0" w:color="auto"/>
+            </w:tcBorders>
+            <w:hideMark/>
+          </w:tcPr>
+          <w:p>
+            <w:r>
+              <w:t>Actor</w:t>
+            </w:r>
+          </w:p>
+        </w:tc>
+        <w:tc>
+          <w:tcPr>
+            <w:tcW w:w="6753" w:type="dxa"/>
+            <w:tcBorders>
+              <w:top w:val="single" w:sz="4" w:space="0" w:color="auto"/>
+              <w:left w:val="single" w:sz="4" w:space="0" w:color="auto"/>
+              <w:bottom w:val="single" w:sz="4" w:space="0" w:color="auto"/>
+              <w:right w:val="single" w:sz="4" w:space="0" w:color="auto"/>
+            </w:tcBorders>
+            <w:hideMark/>
+          </w:tcPr>
+          <w:p>
+            <w:r>
+              <w:t>Admin</w:t>
+            </w:r>
+          </w:p>
+        </w:tc>
+      </w:tr>
+      <w:tr>
+        <w:tc>
+          <w:tcPr>
+            <w:tcW w:w="2263" w:type="dxa"/>
+            <w:tcBorders>
+              <w:top w:val="single" w:sz="4" w:space="0" w:color="auto"/>
+              <w:left w:val="single" w:sz="4" w:space="0" w:color="auto"/>
+              <w:bottom w:val="single" w:sz="4" w:space="0" w:color="auto"/>
+              <w:right w:val="single" w:sz="4" w:space="0" w:color="auto"/>
+            </w:tcBorders>
+            <w:hideMark/>
+          </w:tcPr>
+          <w:p>
+            <w:r>
+              <w:t>Description</w:t>
+            </w:r>
+          </w:p>
+        </w:tc>
+        <w:tc>
+          <w:tcPr>
+            <w:tcW w:w="6753" w:type="dxa"/>
+            <w:tcBorders>
+              <w:top w:val="single" w:sz="4" w:space="0" w:color="auto"/>
+              <w:left w:val="single" w:sz="4" w:space="0" w:color="auto"/>
+              <w:bottom w:val="single" w:sz="4" w:space="0" w:color="auto"/>
+              <w:right w:val="single" w:sz="4" w:space="0" w:color="auto"/>
+            </w:tcBorders>
+            <w:hideMark/>
+          </w:tcPr>
+          <w:p>
+            <w:r>
+              <w:t>Admins can edit and delete blog posts created by instructors.</w:t>
+            </w:r>
+          </w:p>
+        </w:tc>
+      </w:tr>
+      <w:tr>
+        <w:tc>
+          <w:tcPr>
+            <w:tcW w:w="2263" w:type="dxa"/>
+            <w:tcBorders>
+              <w:top w:val="single" w:sz="4" w:space="0" w:color="auto"/>
+              <w:left w:val="single" w:sz="4" w:space="0" w:color="auto"/>
+              <w:bottom w:val="single" w:sz="4" w:space="0" w:color="auto"/>
+              <w:right w:val="single" w:sz="4" w:space="0" w:color="auto"/>
+            </w:tcBorders>
+          </w:tcPr>
+          <w:p>
+            <w:r>
+              <w:t>Precondition</w:t>
+            </w:r>
+          </w:p>
+        </w:tc>
+        <w:tc>
+          <w:tcPr>
+            <w:tcW w:w="6753" w:type="dxa"/>
+            <w:tcBorders>
+              <w:top w:val="single" w:sz="4" w:space="0" w:color="auto"/>
+              <w:left w:val="single" w:sz="4" w:space="0" w:color="auto"/>
+              <w:bottom w:val="single" w:sz="4" w:space="0" w:color="auto"/>
+              <w:right w:val="single" w:sz="4" w:space="0" w:color="auto"/>
+            </w:tcBorders>
+          </w:tcPr>
+          <w:p>
+            <w:r>
+              <w:t>Admin is logged in.</w:t>
+            </w:r>
+          </w:p>
+        </w:tc>
+      </w:tr>
+      <w:tr>
+        <w:tc>
+          <w:tcPr>
+            <w:tcW w:w="2263" w:type="dxa"/>
+            <w:tcBorders>
+              <w:top w:val="single" w:sz="4" w:space="0" w:color="auto"/>
+              <w:left w:val="single" w:sz="4" w:space="0" w:color="auto"/>
+              <w:bottom w:val="single" w:sz="4" w:space="0" w:color="auto"/>
+              <w:right w:val="single" w:sz="4" w:space="0" w:color="auto"/>
+            </w:tcBorders>
+          </w:tcPr>
+          <w:p>
+            <w:r>
+              <w:t>Trigger</w:t>
+            </w:r>
+          </w:p>
+        </w:tc>
+        <w:tc>
+          <w:tcPr>
+            <w:tcW w:w="6753" w:type="dxa"/>
+            <w:tcBorders>
+              <w:top w:val="single" w:sz="4" w:space="0" w:color="auto"/>
+              <w:left w:val="single" w:sz="4" w:space="0" w:color="auto"/>
+              <w:bottom w:val="single" w:sz="4" w:space="0" w:color="auto"/>
+              <w:right w:val="single" w:sz="4" w:space="0" w:color="auto"/>
+            </w:tcBorders>
+          </w:tcPr>
+          <w:p>
+            <w:r>
+              <w:t>Admin selects the blog management option.</w:t>
+            </w:r>
+          </w:p>
+        </w:tc>
+      </w:tr>
+      <w:tr>
+        <w:tc>
+          <w:tcPr>
+            <w:tcW w:w="2263" w:type="dxa"/>
+            <w:tcBorders>
+              <w:top w:val="single" w:sz="4" w:space="0" w:color="auto"/>
+              <w:left w:val="single" w:sz="4" w:space="0" w:color="auto"/>
+              <w:bottom w:val="single" w:sz="4" w:space="0" w:color="auto"/>
+              <w:right w:val="single" w:sz="4" w:space="0" w:color="auto"/>
+            </w:tcBorders>
+          </w:tcPr>
+          <w:p>
+            <w:r>
+              <w:t>Flow of Events</w:t>
+            </w:r>
+          </w:p>
+        </w:tc>
+        <w:tc>
+          <w:tcPr>
+            <w:tcW w:w="6753" w:type="dxa"/>
+            <w:tcBorders>
+              <w:top w:val="single" w:sz="4" w:space="0" w:color="auto"/>
+              <w:left w:val="single" w:sz="4" w:space="0" w:color="auto"/>
+              <w:bottom w:val="single" w:sz="4" w:space="0" w:color="auto"/>
+              <w:right w:val="single" w:sz="4" w:space="0" w:color="auto"/>
+            </w:tcBorders>
+          </w:tcPr>
+          <w:p>
+            <w:pPr>
+              <w:pStyle w:val="ListParagraph"/>
+              <w:numPr>
+                <w:ilvl w:val="0"/>
+                <w:numId w:val="19"/>
+              </w:numPr>
+              <w:rPr>
+                <w:lang w:eastAsia="en-GB"/>
+              </w:rPr>
+            </w:pPr>
+            <w:r>
+              <w:rPr>
+                <w:lang w:eastAsia="en-GB"/>
+              </w:rPr>
+              <w:t>Admin selects a blog post to edit.</w:t>
+            </w:r>
+          </w:p>
+          <w:p>
+            <w:pPr>
+              <w:pStyle w:val="ListParagraph"/>
+              <w:numPr>
+                <w:ilvl w:val="0"/>
+                <w:numId w:val="19"/>
+              </w:numPr>
+              <w:rPr>
+                <w:lang w:eastAsia="en-GB"/>
+              </w:rPr>
+            </w:pPr>
+            <w:r>
+              <w:rPr>
+                <w:lang w:eastAsia="en-GB"/>
+              </w:rPr>
+              <w:t>Admin modifies the blog post content.</w:t>
+            </w:r>
+          </w:p>
+          <w:p>
+            <w:pPr>
+              <w:pStyle w:val="ListParagraph"/>
+              <w:numPr>
+                <w:ilvl w:val="0"/>
+                <w:numId w:val="19"/>
+              </w:numPr>
+              <w:rPr>
+                <w:lang w:eastAsia="en-GB"/>
+              </w:rPr>
+            </w:pPr>
+            <w:r>
+              <w:rPr>
+                <w:lang w:eastAsia="en-GB"/>
+              </w:rPr>
+              <w:t>Admin clicks "Save Changes."</w:t>
+            </w:r>
+          </w:p>
+          <w:p>
+            <w:pPr>
+              <w:pStyle w:val="ListParagraph"/>
+              <w:numPr>
+                <w:ilvl w:val="0"/>
+                <w:numId w:val="19"/>
+              </w:numPr>
+              <w:rPr>
+                <w:lang w:eastAsia="en-GB"/>
+              </w:rPr>
+            </w:pPr>
+            <w:r>
+              <w:rPr>
+                <w:lang w:eastAsia="en-GB"/>
+              </w:rPr>
+              <w:t>Admin selects a blog post to delete.</w:t>
+            </w:r>
+          </w:p>
+          <w:p>
+            <w:pPr>
+              <w:pStyle w:val="ListParagraph"/>
+              <w:numPr>
+                <w:ilvl w:val="0"/>
+                <w:numId w:val="19"/>
+              </w:numPr>
+              <w:rPr>
+                <w:lang w:eastAsia="en-GB"/>
+              </w:rPr>
+            </w:pPr>
+            <w:r>
+              <w:rPr>
+                <w:lang w:eastAsia="en-GB"/>
+              </w:rPr>
+              <w:t>Admin confirms deletion.</w:t>
+            </w:r>
+          </w:p>
+          <w:p/>
+        </w:tc>
+      </w:tr>
+      <w:tr>
+        <w:tc>
+          <w:tcPr>
+            <w:tcW w:w="2263" w:type="dxa"/>
+            <w:tcBorders>
+              <w:top w:val="single" w:sz="4" w:space="0" w:color="auto"/>
+              <w:left w:val="single" w:sz="4" w:space="0" w:color="auto"/>
+              <w:bottom w:val="single" w:sz="4" w:space="0" w:color="auto"/>
+              <w:right w:val="single" w:sz="4" w:space="0" w:color="auto"/>
+            </w:tcBorders>
+          </w:tcPr>
+          <w:p>
+            <w:r>
+              <w:t>Postcondition</w:t>
+            </w:r>
+          </w:p>
+        </w:tc>
+        <w:tc>
+          <w:tcPr>
+            <w:tcW w:w="6753" w:type="dxa"/>
+            <w:tcBorders>
+              <w:top w:val="single" w:sz="4" w:space="0" w:color="auto"/>
+              <w:left w:val="single" w:sz="4" w:space="0" w:color="auto"/>
+              <w:bottom w:val="single" w:sz="4" w:space="0" w:color="auto"/>
+              <w:right w:val="single" w:sz="4" w:space="0" w:color="auto"/>
+            </w:tcBorders>
+          </w:tcPr>
+          <w:p>
+            <w:r>
+              <w:t>Blog posts are updated or removed according to admin actions.</w:t>
+            </w:r>
+          </w:p>
+        </w:tc>
+      </w:tr>
+    </w:tbl>
+    <w:p/>
+    <w:tbl>
+      <w:tblPr>
+        <w:tblStyle w:val="TableGrid"/>
+        <w:tblW w:w="0" w:type="auto"/>
+        <w:tblLook w:val="04A0" w:firstRow="1" w:lastRow="0" w:firstColumn="1" w:lastColumn="0" w:noHBand="0" w:noVBand="1"/>
+      </w:tblPr>
+      <w:tblGrid>
+        <w:gridCol w:w="2263"/>
+        <w:gridCol w:w="6753"/>
+      </w:tblGrid>
+      <w:tr>
+        <w:tc>
+          <w:tcPr>
+            <w:tcW w:w="2263" w:type="dxa"/>
+            <w:tcBorders>
+              <w:top w:val="single" w:sz="4" w:space="0" w:color="auto"/>
+              <w:left w:val="single" w:sz="4" w:space="0" w:color="auto"/>
+              <w:bottom w:val="single" w:sz="4" w:space="0" w:color="auto"/>
+              <w:right w:val="single" w:sz="4" w:space="0" w:color="auto"/>
+            </w:tcBorders>
+            <w:hideMark/>
+          </w:tcPr>
+          <w:p>
+            <w:r>
+              <w:t>Use Case ID</w:t>
+            </w:r>
+          </w:p>
+        </w:tc>
+        <w:tc>
+          <w:tcPr>
+            <w:tcW w:w="6753" w:type="dxa"/>
+            <w:tcBorders>
+              <w:top w:val="single" w:sz="4" w:space="0" w:color="auto"/>
+              <w:left w:val="single" w:sz="4" w:space="0" w:color="auto"/>
+              <w:bottom w:val="single" w:sz="4" w:space="0" w:color="auto"/>
+              <w:right w:val="single" w:sz="4" w:space="0" w:color="auto"/>
+            </w:tcBorders>
+            <w:hideMark/>
+          </w:tcPr>
+          <w:p>
+            <w:r>
+              <w:t>UC-09</w:t>
+            </w:r>
+          </w:p>
+        </w:tc>
+      </w:tr>
+      <w:tr>
+        <w:tc>
+          <w:tcPr>
+            <w:tcW w:w="2263" w:type="dxa"/>
+            <w:tcBorders>
+              <w:top w:val="single" w:sz="4" w:space="0" w:color="auto"/>
+              <w:left w:val="single" w:sz="4" w:space="0" w:color="auto"/>
+              <w:bottom w:val="single" w:sz="4" w:space="0" w:color="auto"/>
+              <w:right w:val="single" w:sz="4" w:space="0" w:color="auto"/>
+            </w:tcBorders>
+            <w:hideMark/>
+          </w:tcPr>
+          <w:p>
+            <w:r>
+              <w:t>Use Case Name</w:t>
+            </w:r>
+          </w:p>
+        </w:tc>
+        <w:tc>
+          <w:tcPr>
+            <w:tcW w:w="6753" w:type="dxa"/>
+            <w:tcBorders>
+              <w:top w:val="single" w:sz="4" w:space="0" w:color="auto"/>
+              <w:left w:val="single" w:sz="4" w:space="0" w:color="auto"/>
+              <w:bottom w:val="single" w:sz="4" w:space="0" w:color="auto"/>
+              <w:right w:val="single" w:sz="4" w:space="0" w:color="auto"/>
+            </w:tcBorders>
+            <w:hideMark/>
+          </w:tcPr>
+          <w:p>
+            <w:r>
+              <w:t>Give Feedback</w:t>
+            </w:r>
+          </w:p>
+        </w:tc>
+      </w:tr>
+      <w:tr>
+        <w:tc>
+          <w:tcPr>
+            <w:tcW w:w="2263" w:type="dxa"/>
+            <w:tcBorders>
+              <w:top w:val="single" w:sz="4" w:space="0" w:color="auto"/>
+              <w:left w:val="single" w:sz="4" w:space="0" w:color="auto"/>
+              <w:bottom w:val="single" w:sz="4" w:space="0" w:color="auto"/>
+              <w:right w:val="single" w:sz="4" w:space="0" w:color="auto"/>
+            </w:tcBorders>
+            <w:hideMark/>
+          </w:tcPr>
+          <w:p>
+            <w:r>
+              <w:t>Actor</w:t>
+            </w:r>
+          </w:p>
+        </w:tc>
+        <w:tc>
+          <w:tcPr>
+            <w:tcW w:w="6753" w:type="dxa"/>
+            <w:tcBorders>
+              <w:top w:val="single" w:sz="4" w:space="0" w:color="auto"/>
+              <w:left w:val="single" w:sz="4" w:space="0" w:color="auto"/>
+              <w:bottom w:val="single" w:sz="4" w:space="0" w:color="auto"/>
+              <w:right w:val="single" w:sz="4" w:space="0" w:color="auto"/>
+            </w:tcBorders>
+            <w:hideMark/>
+          </w:tcPr>
+          <w:p>
+            <w:r>
+              <w:t>Learner</w:t>
+            </w:r>
+          </w:p>
+        </w:tc>
+      </w:tr>
+      <w:tr>
+        <w:tc>
+          <w:tcPr>
+            <w:tcW w:w="2263" w:type="dxa"/>
+            <w:tcBorders>
+              <w:top w:val="single" w:sz="4" w:space="0" w:color="auto"/>
+              <w:left w:val="single" w:sz="4" w:space="0" w:color="auto"/>
+              <w:bottom w:val="single" w:sz="4" w:space="0" w:color="auto"/>
+              <w:right w:val="single" w:sz="4" w:space="0" w:color="auto"/>
+            </w:tcBorders>
+            <w:hideMark/>
+          </w:tcPr>
+          <w:p>
+            <w:r>
+              <w:t>Description</w:t>
+            </w:r>
+          </w:p>
+        </w:tc>
+        <w:tc>
+          <w:tcPr>
+            <w:tcW w:w="6753" w:type="dxa"/>
+            <w:tcBorders>
+              <w:top w:val="single" w:sz="4" w:space="0" w:color="auto"/>
+              <w:left w:val="single" w:sz="4" w:space="0" w:color="auto"/>
+              <w:bottom w:val="single" w:sz="4" w:space="0" w:color="auto"/>
+              <w:right w:val="single" w:sz="4" w:space="0" w:color="auto"/>
+            </w:tcBorders>
+            <w:hideMark/>
+          </w:tcPr>
+          <w:p>
+            <w:r>
+              <w:t>Learners can provide feedback on courses in which they are enrolled.</w:t>
+            </w:r>
+          </w:p>
+        </w:tc>
+      </w:tr>
+      <w:tr>
+        <w:tc>
+          <w:tcPr>
+            <w:tcW w:w="2263" w:type="dxa"/>
+            <w:tcBorders>
+              <w:top w:val="single" w:sz="4" w:space="0" w:color="auto"/>
+              <w:left w:val="single" w:sz="4" w:space="0" w:color="auto"/>
+              <w:bottom w:val="single" w:sz="4" w:space="0" w:color="auto"/>
+              <w:right w:val="single" w:sz="4" w:space="0" w:color="auto"/>
+            </w:tcBorders>
+          </w:tcPr>
+          <w:p>
+            <w:r>
+              <w:t>Precondition</w:t>
+            </w:r>
+          </w:p>
+        </w:tc>
+        <w:tc>
+          <w:tcPr>
+            <w:tcW w:w="6753" w:type="dxa"/>
+            <w:tcBorders>
+              <w:top w:val="single" w:sz="4" w:space="0" w:color="auto"/>
+              <w:left w:val="single" w:sz="4" w:space="0" w:color="auto"/>
+              <w:bottom w:val="single" w:sz="4" w:space="0" w:color="auto"/>
+              <w:right w:val="single" w:sz="4" w:space="0" w:color="auto"/>
+            </w:tcBorders>
+          </w:tcPr>
+          <w:p>
+            <w:r>
+              <w:t>Learner is logged in and enrolled in at least one course.</w:t>
+            </w:r>
+          </w:p>
+        </w:tc>
+      </w:tr>
+      <w:tr>
+        <w:tc>
+          <w:tcPr>
+            <w:tcW w:w="2263" w:type="dxa"/>
+            <w:tcBorders>
+              <w:top w:val="single" w:sz="4" w:space="0" w:color="auto"/>
+              <w:left w:val="single" w:sz="4" w:space="0" w:color="auto"/>
+              <w:bottom w:val="single" w:sz="4" w:space="0" w:color="auto"/>
+              <w:right w:val="single" w:sz="4" w:space="0" w:color="auto"/>
+            </w:tcBorders>
+          </w:tcPr>
+          <w:p>
+            <w:r>
+              <w:lastRenderedPageBreak/>
+              <w:t>Trigger</w:t>
+            </w:r>
+          </w:p>
+        </w:tc>
+        <w:tc>
+          <w:tcPr>
+            <w:tcW w:w="6753" w:type="dxa"/>
+            <w:tcBorders>
+              <w:top w:val="single" w:sz="4" w:space="0" w:color="auto"/>
+              <w:left w:val="single" w:sz="4" w:space="0" w:color="auto"/>
+              <w:bottom w:val="single" w:sz="4" w:space="0" w:color="auto"/>
+              <w:right w:val="single" w:sz="4" w:space="0" w:color="auto"/>
+            </w:tcBorders>
+          </w:tcPr>
+          <w:p>
+            <w:r>
+              <w:t>Learner selects a course to provide feedback.</w:t>
+            </w:r>
+          </w:p>
+        </w:tc>
+      </w:tr>
+      <w:tr>
+        <w:tc>
+          <w:tcPr>
+            <w:tcW w:w="2263" w:type="dxa"/>
+            <w:tcBorders>
+              <w:top w:val="single" w:sz="4" w:space="0" w:color="auto"/>
+              <w:left w:val="single" w:sz="4" w:space="0" w:color="auto"/>
+              <w:bottom w:val="single" w:sz="4" w:space="0" w:color="auto"/>
+              <w:right w:val="single" w:sz="4" w:space="0" w:color="auto"/>
+            </w:tcBorders>
+          </w:tcPr>
+          <w:p>
+            <w:r>
+              <w:t>Flow of Events</w:t>
+            </w:r>
+          </w:p>
+        </w:tc>
+        <w:tc>
+          <w:tcPr>
+            <w:tcW w:w="6753" w:type="dxa"/>
+            <w:tcBorders>
+              <w:top w:val="single" w:sz="4" w:space="0" w:color="auto"/>
+              <w:left w:val="single" w:sz="4" w:space="0" w:color="auto"/>
+              <w:bottom w:val="single" w:sz="4" w:space="0" w:color="auto"/>
+              <w:right w:val="single" w:sz="4" w:space="0" w:color="auto"/>
+            </w:tcBorders>
+          </w:tcPr>
+          <w:p>
+            <w:pPr>
+              <w:pStyle w:val="ListParagraph"/>
+              <w:numPr>
+                <w:ilvl w:val="0"/>
+                <w:numId w:val="20"/>
+              </w:numPr>
+              <w:rPr>
+                <w:lang w:eastAsia="en-GB"/>
+              </w:rPr>
+            </w:pPr>
+            <w:r>
+              <w:rPr>
+                <w:lang w:eastAsia="en-GB"/>
+              </w:rPr>
+              <w:t>Learner selects a course to provide feedback.</w:t>
+            </w:r>
+          </w:p>
+          <w:p>
+            <w:pPr>
+              <w:pStyle w:val="ListParagraph"/>
+              <w:numPr>
+                <w:ilvl w:val="0"/>
+                <w:numId w:val="20"/>
+              </w:numPr>
+              <w:rPr>
+                <w:lang w:eastAsia="en-GB"/>
+              </w:rPr>
+            </w:pPr>
+            <w:r>
+              <w:rPr>
+                <w:lang w:eastAsia="en-GB"/>
+              </w:rPr>
+              <w:t>Learner enters feedback comments and ratings (if applicable).</w:t>
+            </w:r>
+          </w:p>
+          <w:p>
+            <w:pPr>
+              <w:pStyle w:val="ListParagraph"/>
+              <w:numPr>
+                <w:ilvl w:val="0"/>
+                <w:numId w:val="20"/>
+              </w:numPr>
+              <w:rPr>
+                <w:lang w:eastAsia="en-GB"/>
+              </w:rPr>
+            </w:pPr>
+            <w:r>
+              <w:rPr>
+                <w:lang w:eastAsia="en-GB"/>
+              </w:rPr>
+              <w:t>Learner submits the feedback.</w:t>
+            </w:r>
+          </w:p>
+          <w:p/>
+        </w:tc>
+      </w:tr>
+      <w:tr>
+        <w:tc>
+          <w:tcPr>
+            <w:tcW w:w="2263" w:type="dxa"/>
+            <w:tcBorders>
+              <w:top w:val="single" w:sz="4" w:space="0" w:color="auto"/>
+              <w:left w:val="single" w:sz="4" w:space="0" w:color="auto"/>
+              <w:bottom w:val="single" w:sz="4" w:space="0" w:color="auto"/>
+              <w:right w:val="single" w:sz="4" w:space="0" w:color="auto"/>
+            </w:tcBorders>
+          </w:tcPr>
+          <w:p>
+            <w:r>
+              <w:t>Postcondition</w:t>
+            </w:r>
+          </w:p>
+        </w:tc>
+        <w:tc>
+          <w:tcPr>
+            <w:tcW w:w="6753" w:type="dxa"/>
+            <w:tcBorders>
+              <w:top w:val="single" w:sz="4" w:space="0" w:color="auto"/>
+              <w:left w:val="single" w:sz="4" w:space="0" w:color="auto"/>
+              <w:bottom w:val="single" w:sz="4" w:space="0" w:color="auto"/>
+              <w:right w:val="single" w:sz="4" w:space="0" w:color="auto"/>
+            </w:tcBorders>
+          </w:tcPr>
+          <w:p>
+            <w:r>
+              <w:t>Learner's feedback is recorded for the selected course.</w:t>
+            </w:r>
+          </w:p>
+        </w:tc>
+      </w:tr>
+    </w:tbl>
+    <w:p/>
+    <w:tbl>
+      <w:tblPr>
+        <w:tblStyle w:val="TableGrid"/>
+        <w:tblW w:w="0" w:type="auto"/>
+        <w:tblLook w:val="04A0" w:firstRow="1" w:lastRow="0" w:firstColumn="1" w:lastColumn="0" w:noHBand="0" w:noVBand="1"/>
+      </w:tblPr>
+      <w:tblGrid>
+        <w:gridCol w:w="2263"/>
+        <w:gridCol w:w="6753"/>
+      </w:tblGrid>
+      <w:tr>
+        <w:tc>
+          <w:tcPr>
+            <w:tcW w:w="2263" w:type="dxa"/>
+            <w:tcBorders>
+              <w:top w:val="single" w:sz="4" w:space="0" w:color="auto"/>
+              <w:left w:val="single" w:sz="4" w:space="0" w:color="auto"/>
+              <w:bottom w:val="single" w:sz="4" w:space="0" w:color="auto"/>
+              <w:right w:val="single" w:sz="4" w:space="0" w:color="auto"/>
+            </w:tcBorders>
+            <w:hideMark/>
+          </w:tcPr>
+          <w:p>
+            <w:r>
+              <w:t>Use Case ID</w:t>
+            </w:r>
+          </w:p>
+        </w:tc>
+        <w:tc>
+          <w:tcPr>
+            <w:tcW w:w="6753" w:type="dxa"/>
+            <w:tcBorders>
+              <w:top w:val="single" w:sz="4" w:space="0" w:color="auto"/>
+              <w:left w:val="single" w:sz="4" w:space="0" w:color="auto"/>
+              <w:bottom w:val="single" w:sz="4" w:space="0" w:color="auto"/>
+              <w:right w:val="single" w:sz="4" w:space="0" w:color="auto"/>
+            </w:tcBorders>
+            <w:hideMark/>
+          </w:tcPr>
+          <w:p>
+            <w:r>
+              <w:t>UC-10</w:t>
+            </w:r>
+          </w:p>
+        </w:tc>
+      </w:tr>
+      <w:tr>
+        <w:tc>
+          <w:tcPr>
+            <w:tcW w:w="2263" w:type="dxa"/>
+            <w:tcBorders>
+              <w:top w:val="single" w:sz="4" w:space="0" w:color="auto"/>
+              <w:left w:val="single" w:sz="4" w:space="0" w:color="auto"/>
+              <w:bottom w:val="single" w:sz="4" w:space="0" w:color="auto"/>
+              <w:right w:val="single" w:sz="4" w:space="0" w:color="auto"/>
+            </w:tcBorders>
+            <w:hideMark/>
+          </w:tcPr>
+          <w:p>
+            <w:r>
+              <w:t>Use Case Name</w:t>
+            </w:r>
+          </w:p>
+        </w:tc>
+        <w:tc>
+          <w:tcPr>
+            <w:tcW w:w="6753" w:type="dxa"/>
+            <w:tcBorders>
+              <w:top w:val="single" w:sz="4" w:space="0" w:color="auto"/>
+              <w:left w:val="single" w:sz="4" w:space="0" w:color="auto"/>
+              <w:bottom w:val="single" w:sz="4" w:space="0" w:color="auto"/>
+              <w:right w:val="single" w:sz="4" w:space="0" w:color="auto"/>
+            </w:tcBorders>
+            <w:hideMark/>
+          </w:tcPr>
+          <w:p>
+            <w:r>
+              <w:t>View Feedback</w:t>
+            </w:r>
+          </w:p>
+        </w:tc>
+      </w:tr>
+      <w:tr>
+        <w:tc>
+          <w:tcPr>
+            <w:tcW w:w="2263" w:type="dxa"/>
+            <w:tcBorders>
+              <w:top w:val="single" w:sz="4" w:space="0" w:color="auto"/>
+              <w:left w:val="single" w:sz="4" w:space="0" w:color="auto"/>
+              <w:bottom w:val="single" w:sz="4" w:space="0" w:color="auto"/>
+              <w:right w:val="single" w:sz="4" w:space="0" w:color="auto"/>
+            </w:tcBorders>
+            <w:hideMark/>
+          </w:tcPr>
+          <w:p>
+            <w:r>
+              <w:t>Actor</w:t>
+            </w:r>
+          </w:p>
+        </w:tc>
+        <w:tc>
+          <w:tcPr>
+            <w:tcW w:w="6753" w:type="dxa"/>
+            <w:tcBorders>
+              <w:top w:val="single" w:sz="4" w:space="0" w:color="auto"/>
+              <w:left w:val="single" w:sz="4" w:space="0" w:color="auto"/>
+              <w:bottom w:val="single" w:sz="4" w:space="0" w:color="auto"/>
+              <w:right w:val="single" w:sz="4" w:space="0" w:color="auto"/>
+            </w:tcBorders>
+            <w:hideMark/>
+          </w:tcPr>
+          <w:p>
+            <w:r>
+              <w:t>All Users</w:t>
+            </w:r>
+          </w:p>
+        </w:tc>
+      </w:tr>
+      <w:tr>
+        <w:tc>
+          <w:tcPr>
+            <w:tcW w:w="2263" w:type="dxa"/>
+            <w:tcBorders>
+              <w:top w:val="single" w:sz="4" w:space="0" w:color="auto"/>
+              <w:left w:val="single" w:sz="4" w:space="0" w:color="auto"/>
+              <w:bottom w:val="single" w:sz="4" w:space="0" w:color="auto"/>
+              <w:right w:val="single" w:sz="4" w:space="0" w:color="auto"/>
+            </w:tcBorders>
+            <w:hideMark/>
+          </w:tcPr>
+          <w:p>
+            <w:r>
+              <w:t>Description</w:t>
+            </w:r>
+          </w:p>
+        </w:tc>
+        <w:tc>
+          <w:tcPr>
+            <w:tcW w:w="6753" w:type="dxa"/>
+            <w:tcBorders>
+              <w:top w:val="single" w:sz="4" w:space="0" w:color="auto"/>
+              <w:left w:val="single" w:sz="4" w:space="0" w:color="auto"/>
+              <w:bottom w:val="single" w:sz="4" w:space="0" w:color="auto"/>
+              <w:right w:val="single" w:sz="4" w:space="0" w:color="auto"/>
+            </w:tcBorders>
+            <w:hideMark/>
+          </w:tcPr>
+          <w:p>
+            <w:r>
+              <w:t>All users can view feedback provided by learners for specific courses.</w:t>
+            </w:r>
+          </w:p>
+        </w:tc>
+      </w:tr>
+      <w:tr>
+        <w:tc>
+          <w:tcPr>
+            <w:tcW w:w="2263" w:type="dxa"/>
+            <w:tcBorders>
+              <w:top w:val="single" w:sz="4" w:space="0" w:color="auto"/>
+              <w:left w:val="single" w:sz="4" w:space="0" w:color="auto"/>
+              <w:bottom w:val="single" w:sz="4" w:space="0" w:color="auto"/>
+              <w:right w:val="single" w:sz="4" w:space="0" w:color="auto"/>
+            </w:tcBorders>
+          </w:tcPr>
+          <w:p>
+            <w:r>
+              <w:t>Precondition</w:t>
+            </w:r>
+          </w:p>
+        </w:tc>
+        <w:tc>
+          <w:tcPr>
+            <w:tcW w:w="6753" w:type="dxa"/>
+            <w:tcBorders>
+              <w:top w:val="single" w:sz="4" w:space="0" w:color="auto"/>
+              <w:left w:val="single" w:sz="4" w:space="0" w:color="auto"/>
+              <w:bottom w:val="single" w:sz="4" w:space="0" w:color="auto"/>
+              <w:right w:val="single" w:sz="4" w:space="0" w:color="auto"/>
+            </w:tcBorders>
+          </w:tcPr>
+          <w:p>
+            <w:r>
+              <w:t>User is logged in.</w:t>
+            </w:r>
+          </w:p>
+        </w:tc>
+      </w:tr>
+      <w:tr>
+        <w:tc>
+          <w:tcPr>
+            <w:tcW w:w="2263" w:type="dxa"/>
+            <w:tcBorders>
+              <w:top w:val="single" w:sz="4" w:space="0" w:color="auto"/>
+              <w:left w:val="single" w:sz="4" w:space="0" w:color="auto"/>
+              <w:bottom w:val="single" w:sz="4" w:space="0" w:color="auto"/>
+              <w:right w:val="single" w:sz="4" w:space="0" w:color="auto"/>
+            </w:tcBorders>
+          </w:tcPr>
+          <w:p>
+            <w:r>
+              <w:t>Trigger</w:t>
+            </w:r>
+          </w:p>
+        </w:tc>
+        <w:tc>
+          <w:tcPr>
+            <w:tcW w:w="6753" w:type="dxa"/>
+            <w:tcBorders>
+              <w:top w:val="single" w:sz="4" w:space="0" w:color="auto"/>
+              <w:left w:val="single" w:sz="4" w:space="0" w:color="auto"/>
+              <w:bottom w:val="single" w:sz="4" w:space="0" w:color="auto"/>
+              <w:right w:val="single" w:sz="4" w:space="0" w:color="auto"/>
+            </w:tcBorders>
+          </w:tcPr>
+          <w:p>
+            <w:r>
+              <w:t>User selects a course to view feedback.</w:t>
+            </w:r>
+          </w:p>
+        </w:tc>
+      </w:tr>
+      <w:tr>
+        <w:tc>
+          <w:tcPr>
+            <w:tcW w:w="2263" w:type="dxa"/>
+            <w:tcBorders>
+              <w:top w:val="single" w:sz="4" w:space="0" w:color="auto"/>
+              <w:left w:val="single" w:sz="4" w:space="0" w:color="auto"/>
+              <w:bottom w:val="single" w:sz="4" w:space="0" w:color="auto"/>
+              <w:right w:val="single" w:sz="4" w:space="0" w:color="auto"/>
+            </w:tcBorders>
+          </w:tcPr>
+          <w:p>
+            <w:r>
+              <w:t>Flow of Events</w:t>
+            </w:r>
+          </w:p>
+        </w:tc>
+        <w:tc>
+          <w:tcPr>
+            <w:tcW w:w="6753" w:type="dxa"/>
+            <w:tcBorders>
+              <w:top w:val="single" w:sz="4" w:space="0" w:color="auto"/>
+              <w:left w:val="single" w:sz="4" w:space="0" w:color="auto"/>
+              <w:bottom w:val="single" w:sz="4" w:space="0" w:color="auto"/>
+              <w:right w:val="single" w:sz="4" w:space="0" w:color="auto"/>
+            </w:tcBorders>
+          </w:tcPr>
+          <w:p>
+            <w:pPr>
+              <w:pStyle w:val="ListParagraph"/>
+              <w:numPr>
+                <w:ilvl w:val="0"/>
+                <w:numId w:val="21"/>
+              </w:numPr>
+              <w:rPr>
+                <w:lang w:eastAsia="en-GB"/>
+              </w:rPr>
+            </w:pPr>
+            <w:r>
+              <w:rPr>
+                <w:lang w:eastAsia="en-GB"/>
+              </w:rPr>
+              <w:t>User navigates to the course feedback section.</w:t>
+            </w:r>
+          </w:p>
+          <w:p>
+            <w:pPr>
+              <w:pStyle w:val="ListParagraph"/>
+              <w:numPr>
+                <w:ilvl w:val="0"/>
+                <w:numId w:val="21"/>
+              </w:numPr>
+              <w:rPr>
+                <w:lang w:eastAsia="en-GB"/>
+              </w:rPr>
+            </w:pPr>
+            <w:r>
+              <w:rPr>
+                <w:lang w:eastAsia="en-GB"/>
+              </w:rPr>
+              <w:t>User selects a course to view feedback.</w:t>
+            </w:r>
+          </w:p>
+          <w:p/>
+        </w:tc>
+      </w:tr>
+      <w:tr>
+        <w:tc>
+          <w:tcPr>
+            <w:tcW w:w="2263" w:type="dxa"/>
+            <w:tcBorders>
+              <w:top w:val="single" w:sz="4" w:space="0" w:color="auto"/>
+              <w:left w:val="single" w:sz="4" w:space="0" w:color="auto"/>
+              <w:bottom w:val="single" w:sz="4" w:space="0" w:color="auto"/>
+              <w:right w:val="single" w:sz="4" w:space="0" w:color="auto"/>
+            </w:tcBorders>
+          </w:tcPr>
+          <w:p>
+            <w:r>
+              <w:t>Postcondition</w:t>
+            </w:r>
+          </w:p>
+        </w:tc>
+        <w:tc>
+          <w:tcPr>
+            <w:tcW w:w="6753" w:type="dxa"/>
+            <w:tcBorders>
+              <w:top w:val="single" w:sz="4" w:space="0" w:color="auto"/>
+              <w:left w:val="single" w:sz="4" w:space="0" w:color="auto"/>
+              <w:bottom w:val="single" w:sz="4" w:space="0" w:color="auto"/>
+              <w:right w:val="single" w:sz="4" w:space="0" w:color="auto"/>
+            </w:tcBorders>
+          </w:tcPr>
+          <w:p>
+            <w:r>
+              <w:t>User can see feedback comments and ratings for the selected course.</w:t>
+            </w:r>
+          </w:p>
+        </w:tc>
+      </w:tr>
+    </w:tbl>
+    <w:p/>
+    <w:tbl>
+      <w:tblPr>
+        <w:tblStyle w:val="TableGrid"/>
+        <w:tblW w:w="0" w:type="auto"/>
+        <w:tblLook w:val="04A0" w:firstRow="1" w:lastRow="0" w:firstColumn="1" w:lastColumn="0" w:noHBand="0" w:noVBand="1"/>
+      </w:tblPr>
+      <w:tblGrid>
+        <w:gridCol w:w="2263"/>
+        <w:gridCol w:w="6753"/>
+      </w:tblGrid>
+      <w:tr>
+        <w:tc>
+          <w:tcPr>
+            <w:tcW w:w="2263" w:type="dxa"/>
+            <w:tcBorders>
+              <w:top w:val="single" w:sz="4" w:space="0" w:color="auto"/>
+              <w:left w:val="single" w:sz="4" w:space="0" w:color="auto"/>
+              <w:bottom w:val="single" w:sz="4" w:space="0" w:color="auto"/>
+              <w:right w:val="single" w:sz="4" w:space="0" w:color="auto"/>
+            </w:tcBorders>
+            <w:hideMark/>
+          </w:tcPr>
+          <w:p>
+            <w:r>
+              <w:t>Use Case ID</w:t>
+            </w:r>
+          </w:p>
+        </w:tc>
+        <w:tc>
+          <w:tcPr>
+            <w:tcW w:w="6753" w:type="dxa"/>
+            <w:tcBorders>
+              <w:top w:val="single" w:sz="4" w:space="0" w:color="auto"/>
+              <w:left w:val="single" w:sz="4" w:space="0" w:color="auto"/>
+              <w:bottom w:val="single" w:sz="4" w:space="0" w:color="auto"/>
+              <w:right w:val="single" w:sz="4" w:space="0" w:color="auto"/>
+            </w:tcBorders>
+            <w:hideMark/>
+          </w:tcPr>
+          <w:p>
+            <w:r>
+              <w:t>UC-11</w:t>
+            </w:r>
+          </w:p>
+        </w:tc>
+      </w:tr>
+      <w:tr>
+        <w:tc>
+          <w:tcPr>
+            <w:tcW w:w="2263" w:type="dxa"/>
+            <w:tcBorders>
+              <w:top w:val="single" w:sz="4" w:space="0" w:color="auto"/>
+              <w:left w:val="single" w:sz="4" w:space="0" w:color="auto"/>
+              <w:bottom w:val="single" w:sz="4" w:space="0" w:color="auto"/>
+              <w:right w:val="single" w:sz="4" w:space="0" w:color="auto"/>
+            </w:tcBorders>
+            <w:hideMark/>
+          </w:tcPr>
+          <w:p>
+            <w:r>
+              <w:t>Use Case Name</w:t>
+            </w:r>
+          </w:p>
+        </w:tc>
+        <w:tc>
+          <w:tcPr>
+            <w:tcW w:w="6753" w:type="dxa"/>
+            <w:tcBorders>
+              <w:top w:val="single" w:sz="4" w:space="0" w:color="auto"/>
+              <w:left w:val="single" w:sz="4" w:space="0" w:color="auto"/>
+              <w:bottom w:val="single" w:sz="4" w:space="0" w:color="auto"/>
+              <w:right w:val="single" w:sz="4" w:space="0" w:color="auto"/>
+            </w:tcBorders>
+            <w:hideMark/>
+          </w:tcPr>
+          <w:p>
+            <w:r>
+              <w:t>Manage User</w:t>
+            </w:r>
+          </w:p>
+        </w:tc>
+      </w:tr>
+      <w:tr>
+        <w:tc>
+          <w:tcPr>
+            <w:tcW w:w="2263" w:type="dxa"/>
+            <w:tcBorders>
+              <w:top w:val="single" w:sz="4" w:space="0" w:color="auto"/>
+              <w:left w:val="single" w:sz="4" w:space="0" w:color="auto"/>
+              <w:bottom w:val="single" w:sz="4" w:space="0" w:color="auto"/>
+              <w:right w:val="single" w:sz="4" w:space="0" w:color="auto"/>
+            </w:tcBorders>
+            <w:hideMark/>
+          </w:tcPr>
+          <w:p>
+            <w:r>
+              <w:t>Actor</w:t>
+            </w:r>
+          </w:p>
+        </w:tc>
+        <w:tc>
+          <w:tcPr>
+            <w:tcW w:w="6753" w:type="dxa"/>
+            <w:tcBorders>
+              <w:top w:val="single" w:sz="4" w:space="0" w:color="auto"/>
+              <w:left w:val="single" w:sz="4" w:space="0" w:color="auto"/>
+              <w:bottom w:val="single" w:sz="4" w:space="0" w:color="auto"/>
+              <w:right w:val="single" w:sz="4" w:space="0" w:color="auto"/>
+            </w:tcBorders>
+            <w:hideMark/>
+          </w:tcPr>
+          <w:p>
+            <w:r>
+              <w:t>Admin</w:t>
+            </w:r>
+          </w:p>
+        </w:tc>
+      </w:tr>
+      <w:tr>
+        <w:tc>
+          <w:tcPr>
+            <w:tcW w:w="2263" w:type="dxa"/>
+            <w:tcBorders>
+              <w:top w:val="single" w:sz="4" w:space="0" w:color="auto"/>
+              <w:left w:val="single" w:sz="4" w:space="0" w:color="auto"/>
+              <w:bottom w:val="single" w:sz="4" w:space="0" w:color="auto"/>
+              <w:right w:val="single" w:sz="4" w:space="0" w:color="auto"/>
+            </w:tcBorders>
+            <w:hideMark/>
+          </w:tcPr>
+          <w:p>
+            <w:r>
+              <w:t>Description</w:t>
+            </w:r>
+          </w:p>
+        </w:tc>
+        <w:tc>
+          <w:tcPr>
+            <w:tcW w:w="6753" w:type="dxa"/>
+            <w:tcBorders>
+              <w:top w:val="single" w:sz="4" w:space="0" w:color="auto"/>
+              <w:left w:val="single" w:sz="4" w:space="0" w:color="auto"/>
+              <w:bottom w:val="single" w:sz="4" w:space="0" w:color="auto"/>
+              <w:right w:val="single" w:sz="4" w:space="0" w:color="auto"/>
+            </w:tcBorders>
+            <w:hideMark/>
+          </w:tcPr>
+          <w:p>
+            <w:r>
+              <w:t>Admins can manage user accounts, including creating, editing, and deleting user profiles.</w:t>
+            </w:r>
+          </w:p>
+        </w:tc>
+      </w:tr>
+      <w:tr>
+        <w:tc>
+          <w:tcPr>
+            <w:tcW w:w="2263" w:type="dxa"/>
+            <w:tcBorders>
+              <w:top w:val="single" w:sz="4" w:space="0" w:color="auto"/>
+              <w:left w:val="single" w:sz="4" w:space="0" w:color="auto"/>
+              <w:bottom w:val="single" w:sz="4" w:space="0" w:color="auto"/>
+              <w:right w:val="single" w:sz="4" w:space="0" w:color="auto"/>
+            </w:tcBorders>
+          </w:tcPr>
+          <w:p>
+            <w:r>
+              <w:t>Precondition</w:t>
+            </w:r>
+          </w:p>
+        </w:tc>
+        <w:tc>
+          <w:tcPr>
+            <w:tcW w:w="6753" w:type="dxa"/>
+            <w:tcBorders>
+              <w:top w:val="single" w:sz="4" w:space="0" w:color="auto"/>
+              <w:left w:val="single" w:sz="4" w:space="0" w:color="auto"/>
+              <w:bottom w:val="single" w:sz="4" w:space="0" w:color="auto"/>
+              <w:right w:val="single" w:sz="4" w:space="0" w:color="auto"/>
+            </w:tcBorders>
+          </w:tcPr>
+          <w:p>
+            <w:r>
+              <w:t>Admin is logged in.</w:t>
+            </w:r>
+          </w:p>
+        </w:tc>
+      </w:tr>
+      <w:tr>
+        <w:tc>
+          <w:tcPr>
+            <w:tcW w:w="2263" w:type="dxa"/>
+            <w:tcBorders>
+              <w:top w:val="single" w:sz="4" w:space="0" w:color="auto"/>
+              <w:left w:val="single" w:sz="4" w:space="0" w:color="auto"/>
+              <w:bottom w:val="single" w:sz="4" w:space="0" w:color="auto"/>
+              <w:right w:val="single" w:sz="4" w:space="0" w:color="auto"/>
+            </w:tcBorders>
+          </w:tcPr>
+          <w:p>
+            <w:r>
+              <w:t>Trigger</w:t>
+            </w:r>
+          </w:p>
+        </w:tc>
+        <w:tc>
+          <w:tcPr>
+            <w:tcW w:w="6753" w:type="dxa"/>
+            <w:tcBorders>
+              <w:top w:val="single" w:sz="4" w:space="0" w:color="auto"/>
+              <w:left w:val="single" w:sz="4" w:space="0" w:color="auto"/>
+              <w:bottom w:val="single" w:sz="4" w:space="0" w:color="auto"/>
+              <w:right w:val="single" w:sz="4" w:space="0" w:color="auto"/>
+            </w:tcBorders>
+          </w:tcPr>
+          <w:p>
+            <w:r>
+              <w:t>Admin selects the user management option.</w:t>
+            </w:r>
+          </w:p>
+        </w:tc>
+      </w:tr>
+      <w:tr>
+        <w:tc>
+          <w:tcPr>
+            <w:tcW w:w="2263" w:type="dxa"/>
+            <w:tcBorders>
+              <w:top w:val="single" w:sz="4" w:space="0" w:color="auto"/>
+              <w:left w:val="single" w:sz="4" w:space="0" w:color="auto"/>
+              <w:bottom w:val="single" w:sz="4" w:space="0" w:color="auto"/>
+              <w:right w:val="single" w:sz="4" w:space="0" w:color="auto"/>
+            </w:tcBorders>
+          </w:tcPr>
+          <w:p>
+            <w:r>
+              <w:t>Flow of Events</w:t>
+            </w:r>
+          </w:p>
+        </w:tc>
+        <w:tc>
+          <w:tcPr>
+            <w:tcW w:w="6753" w:type="dxa"/>
+            <w:tcBorders>
+              <w:top w:val="single" w:sz="4" w:space="0" w:color="auto"/>
+              <w:left w:val="single" w:sz="4" w:space="0" w:color="auto"/>
+              <w:bottom w:val="single" w:sz="4" w:space="0" w:color="auto"/>
+              <w:right w:val="single" w:sz="4" w:space="0" w:color="auto"/>
+            </w:tcBorders>
+          </w:tcPr>
+          <w:p>
+            <w:pPr>
+              <w:pStyle w:val="ListParagraph"/>
+              <w:numPr>
+                <w:ilvl w:val="0"/>
+                <w:numId w:val="22"/>
+              </w:numPr>
+              <w:rPr>
+                <w:lang w:eastAsia="en-GB"/>
+              </w:rPr>
+            </w:pPr>
+            <w:r>
+              <w:rPr>
+                <w:lang w:eastAsia="en-GB"/>
+              </w:rPr>
+              <w:t>Admin selects "Create User" to add a new user.</w:t>
+            </w:r>
+          </w:p>
+          <w:p>
+            <w:pPr>
+              <w:pStyle w:val="ListParagraph"/>
+              <w:numPr>
+                <w:ilvl w:val="0"/>
+                <w:numId w:val="22"/>
+              </w:numPr>
+              <w:rPr>
+                <w:lang w:eastAsia="en-GB"/>
+              </w:rPr>
+            </w:pPr>
+            <w:r>
+              <w:rPr>
+                <w:lang w:eastAsia="en-GB"/>
+              </w:rPr>
+              <w:t>Admin enters user details (name, email, role).</w:t>
+            </w:r>
+          </w:p>
+          <w:p>
+            <w:pPr>
+              <w:pStyle w:val="ListParagraph"/>
+              <w:numPr>
+                <w:ilvl w:val="0"/>
+                <w:numId w:val="22"/>
+              </w:numPr>
+              <w:rPr>
+                <w:lang w:eastAsia="en-GB"/>
+              </w:rPr>
+            </w:pPr>
+            <w:r>
+              <w:rPr>
+                <w:lang w:eastAsia="en-GB"/>
+              </w:rPr>
+              <w:t>Admin clicks "Create."</w:t>
+            </w:r>
+          </w:p>
+          <w:p>
+            <w:pPr>
+              <w:pStyle w:val="ListParagraph"/>
+              <w:numPr>
+                <w:ilvl w:val="0"/>
+                <w:numId w:val="22"/>
+              </w:numPr>
+              <w:rPr>
+                <w:lang w:eastAsia="en-GB"/>
+              </w:rPr>
+            </w:pPr>
+            <w:r>
+              <w:rPr>
+                <w:lang w:eastAsia="en-GB"/>
+              </w:rPr>
+              <w:t>Admin selects an existing user to edit.</w:t>
+            </w:r>
+          </w:p>
+          <w:p>
+            <w:pPr>
+              <w:pStyle w:val="ListParagraph"/>
+              <w:numPr>
+                <w:ilvl w:val="0"/>
+                <w:numId w:val="22"/>
+              </w:numPr>
+              <w:rPr>
+                <w:lang w:eastAsia="en-GB"/>
+              </w:rPr>
+            </w:pPr>
+            <w:r>
+              <w:rPr>
+                <w:lang w:eastAsia="en-GB"/>
+              </w:rPr>
+              <w:t>Admin modifies user details.</w:t>
+            </w:r>
+          </w:p>
+          <w:p>
+            <w:pPr>
+              <w:pStyle w:val="ListParagraph"/>
+              <w:numPr>
+                <w:ilvl w:val="0"/>
+                <w:numId w:val="22"/>
+              </w:numPr>
+              <w:rPr>
+                <w:lang w:eastAsia="en-GB"/>
+              </w:rPr>
+            </w:pPr>
+            <w:r>
+              <w:rPr>
+                <w:lang w:eastAsia="en-GB"/>
+              </w:rPr>
+              <w:t>Admin clicks "Save Changes."</w:t>
+            </w:r>
+          </w:p>
+          <w:p>
+            <w:pPr>
+              <w:pStyle w:val="ListParagraph"/>
+              <w:numPr>
+                <w:ilvl w:val="0"/>
+                <w:numId w:val="22"/>
+              </w:numPr>
+              <w:rPr>
+                <w:lang w:eastAsia="en-GB"/>
+              </w:rPr>
+            </w:pPr>
+            <w:r>
+              <w:rPr>
+                <w:lang w:eastAsia="en-GB"/>
+              </w:rPr>
+              <w:t>Admin selects a user to delete.</w:t>
+            </w:r>
+          </w:p>
+          <w:p>
+            <w:pPr>
+              <w:pStyle w:val="ListParagraph"/>
+              <w:numPr>
+                <w:ilvl w:val="0"/>
+                <w:numId w:val="22"/>
+              </w:numPr>
+              <w:rPr>
+                <w:lang w:eastAsia="en-GB"/>
+              </w:rPr>
+            </w:pPr>
+            <w:r>
+              <w:rPr>
+                <w:lang w:eastAsia="en-GB"/>
+              </w:rPr>
+              <w:t>Admin confirms deletion.</w:t>
+            </w:r>
+          </w:p>
+          <w:p/>
+        </w:tc>
+      </w:tr>
+      <w:tr>
+        <w:tc>
+          <w:tcPr>
+            <w:tcW w:w="2263" w:type="dxa"/>
+            <w:tcBorders>
+              <w:top w:val="single" w:sz="4" w:space="0" w:color="auto"/>
+              <w:left w:val="single" w:sz="4" w:space="0" w:color="auto"/>
+              <w:bottom w:val="single" w:sz="4" w:space="0" w:color="auto"/>
+              <w:right w:val="single" w:sz="4" w:space="0" w:color="auto"/>
+            </w:tcBorders>
+          </w:tcPr>
+          <w:p>
+            <w:r>
+              <w:t>Postcondition</w:t>
+            </w:r>
+          </w:p>
+        </w:tc>
+        <w:tc>
+          <w:tcPr>
+            <w:tcW w:w="6753" w:type="dxa"/>
+            <w:tcBorders>
+              <w:top w:val="single" w:sz="4" w:space="0" w:color="auto"/>
+              <w:left w:val="single" w:sz="4" w:space="0" w:color="auto"/>
+              <w:bottom w:val="single" w:sz="4" w:space="0" w:color="auto"/>
+              <w:right w:val="single" w:sz="4" w:space="0" w:color="auto"/>
+            </w:tcBorders>
+          </w:tcPr>
+          <w:p>
+            <w:r>
+              <w:t>User management is updated according to admin actions.</w:t>
+            </w:r>
+          </w:p>
+        </w:tc>
+      </w:tr>
+    </w:tbl>
+    <w:p/>
+    <w:p/>
+    <w:p>
+      <w:pPr>
+        <w:rPr>
+          <w:b/>
+          <w:bCs/>
+        </w:rPr>
+      </w:pPr>
+      <w:r>
+        <w:rPr>
+          <w:b/>
+          <w:bCs/>
+        </w:rPr>
+        <w:t>Future Plan</w:t>
+      </w:r>
+    </w:p>
+    <w:p>
+      <w:r>
+        <w:rPr>
+          <w:b/>
+          <w:bCs/>
+        </w:rPr>
+        <w:t>Discussion Forums:</w:t>
+      </w:r>
+      <w:r>
+        <w:t xml:space="preserve"> Implement discussion forums where learners can engage in discussions, ask questions, and collaborate with peers and instructors. Forums can be organized by course or topic.</w:t>
+      </w:r>
+    </w:p>
+    <w:p>
+      <w:r>
+        <w:rPr>
+          <w:b/>
+          <w:bCs/>
+        </w:rPr>
+        <w:t xml:space="preserve">Interactive Assessments: </w:t>
+      </w:r>
+      <w:r>
+        <w:t>Incorporate interactive quizzes, assignments, and simulations to assess learners' understanding and skills.</w:t>
+      </w:r>
+    </w:p>
+    <w:p>
+      <w:r>
+        <w:rPr>
+          <w:b/>
+          <w:bCs/>
+        </w:rPr>
+        <w:t>Mobile App:</w:t>
+      </w:r>
+      <w:r>
+        <w:t xml:space="preserve"> Develop a mobile app for Android and iOS devices to make learning accessible on smartphones and tablets.</w:t>
+      </w:r>
+    </w:p>
+    <w:p/>
+    <w:p>
+      <w:r>
+        <w:t xml:space="preserve">Programming Language: </w:t>
+      </w:r>
+      <w:r>
+        <w:t>JavaScript</w:t>
+      </w:r>
+      <w:r>
+        <w:t xml:space="preserve"> (intermediate)</w:t>
+      </w:r>
+      <w:r>
+        <w:br/>
+        <w:t>Database: MongoDB</w:t>
+      </w:r>
+      <w:r>
+        <w:br/>
+        <w:t>CSS Framework: Tailwind CSS</w:t>
+      </w:r>
+      <w:r>
+        <w:br/>
+        <w:t>Libraries: ReactJS</w:t>
+      </w:r>
+      <w:r>
+        <w:br/>
+        <w:t>Web Framework: ExpressJS</w:t>
+      </w:r>
+    </w:p>
     <w:sectPr>
       <w:pgSz w:w="11906" w:h="16838"/>
       <w:pgMar w:top="1440" w:right="1440" w:bottom="1440" w:left="1440" w:header="708" w:footer="708" w:gutter="0"/>
@@ -2429,6 +7340,2563 @@
     </w:sectPr>
   </w:body>
 </w:document>
+</file>
+
+<file path=word/numbering.xml><?xml version="1.0" encoding="utf-8"?>
+<w:numbering xmlns:wpc="http://schemas.microsoft.com/office/word/2010/wordprocessingCanvas" xmlns:cx="http://schemas.microsoft.com/office/drawing/2014/chartex" xmlns:cx1="http://schemas.microsoft.com/office/drawing/2015/9/8/chartex" xmlns:cx2="http://schemas.microsoft.com/office/drawing/2015/10/21/chartex" xmlns:cx3="http://schemas.microsoft.com/office/drawing/2016/5/9/chartex" xmlns:cx4="http://schemas.microsoft.com/office/drawing/2016/5/10/chartex" xmlns:cx5="http://schemas.microsoft.com/office/drawing/2016/5/11/chartex" xmlns:cx6="http://schemas.microsoft.com/office/drawing/2016/5/12/chartex" xmlns:cx7="http://schemas.microsoft.com/office/drawing/2016/5/13/chartex" xmlns:cx8="http://schemas.microsoft.com/office/drawing/2016/5/14/chartex" xmlns:mc="http://schemas.openxmlformats.org/markup-compatibility/2006" xmlns:aink="http://schemas.microsoft.com/office/drawing/2016/ink" xmlns:am3d="http://schemas.microsoft.com/office/drawing/2017/model3d" xmlns:o="urn:schemas-microsoft-com:office:office" xmlns:oel="http://schemas.microsoft.com/office/2019/extlst" xmlns:r="http://schemas.openxmlformats.org/officeDocument/2006/relationships" xmlns:m="http://schemas.openxmlformats.org/officeDocument/2006/math" xmlns:v="urn:schemas-microsoft-com:vml" xmlns:wp14="http://schemas.microsoft.com/office/word/2010/wordprocessingDrawing" xmlns:wp="http://schemas.openxmlformats.org/drawingml/2006/wordprocessingDrawing" xmlns:w10="urn:schemas-microsoft-com:office:word" xmlns:w="http://schemas.openxmlformats.org/wordprocessingml/2006/main" xmlns:w14="http://schemas.microsoft.com/office/word/2010/wordml" xmlns:w15="http://schemas.microsoft.com/office/word/2012/wordml" xmlns:w16cex="http://schemas.microsoft.com/office/word/2018/wordml/cex" xmlns:w16cid="http://schemas.microsoft.com/office/word/2016/wordml/cid" xmlns:w16="http://schemas.microsoft.com/office/word/2018/wordml" xmlns:w16sdtdh="http://schemas.microsoft.com/office/word/2020/wordml/sdtdatahash" xmlns:w16se="http://schemas.microsoft.com/office/word/2015/wordml/symex" xmlns:wpg="http://schemas.microsoft.com/office/word/2010/wordprocessingGroup" xmlns:wpi="http://schemas.microsoft.com/office/word/2010/wordprocessingInk" xmlns:wne="http://schemas.microsoft.com/office/word/2006/wordml" xmlns:wps="http://schemas.microsoft.com/office/word/2010/wordprocessingShape" mc:Ignorable="w14 w15 w16se w16cid w16 w16cex w16sdtdh wp14">
+  <w:abstractNum w:abstractNumId="0" w15:restartNumberingAfterBreak="0">
+    <w:nsid w:val="064D7B2F"/>
+    <w:multiLevelType w:val="hybridMultilevel"/>
+    <w:tmpl w:val="2EDE4782"/>
+    <w:lvl w:ilvl="0" w:tplc="08090001">
+      <w:start w:val="1"/>
+      <w:numFmt w:val="bullet"/>
+      <w:lvlText w:val=""/>
+      <w:lvlJc w:val="left"/>
+      <w:pPr>
+        <w:ind w:left="720" w:hanging="360"/>
+      </w:pPr>
+      <w:rPr>
+        <w:rFonts w:ascii="Symbol" w:hAnsi="Symbol" w:hint="default"/>
+      </w:rPr>
+    </w:lvl>
+    <w:lvl w:ilvl="1" w:tplc="08090003" w:tentative="1">
+      <w:start w:val="1"/>
+      <w:numFmt w:val="bullet"/>
+      <w:lvlText w:val="o"/>
+      <w:lvlJc w:val="left"/>
+      <w:pPr>
+        <w:ind w:left="1440" w:hanging="360"/>
+      </w:pPr>
+      <w:rPr>
+        <w:rFonts w:ascii="Courier New" w:hAnsi="Courier New" w:cs="Courier New" w:hint="default"/>
+      </w:rPr>
+    </w:lvl>
+    <w:lvl w:ilvl="2" w:tplc="08090005" w:tentative="1">
+      <w:start w:val="1"/>
+      <w:numFmt w:val="bullet"/>
+      <w:lvlText w:val=""/>
+      <w:lvlJc w:val="left"/>
+      <w:pPr>
+        <w:ind w:left="2160" w:hanging="360"/>
+      </w:pPr>
+      <w:rPr>
+        <w:rFonts w:ascii="Wingdings" w:hAnsi="Wingdings" w:hint="default"/>
+      </w:rPr>
+    </w:lvl>
+    <w:lvl w:ilvl="3" w:tplc="08090001" w:tentative="1">
+      <w:start w:val="1"/>
+      <w:numFmt w:val="bullet"/>
+      <w:lvlText w:val=""/>
+      <w:lvlJc w:val="left"/>
+      <w:pPr>
+        <w:ind w:left="2880" w:hanging="360"/>
+      </w:pPr>
+      <w:rPr>
+        <w:rFonts w:ascii="Symbol" w:hAnsi="Symbol" w:hint="default"/>
+      </w:rPr>
+    </w:lvl>
+    <w:lvl w:ilvl="4" w:tplc="08090003" w:tentative="1">
+      <w:start w:val="1"/>
+      <w:numFmt w:val="bullet"/>
+      <w:lvlText w:val="o"/>
+      <w:lvlJc w:val="left"/>
+      <w:pPr>
+        <w:ind w:left="3600" w:hanging="360"/>
+      </w:pPr>
+      <w:rPr>
+        <w:rFonts w:ascii="Courier New" w:hAnsi="Courier New" w:cs="Courier New" w:hint="default"/>
+      </w:rPr>
+    </w:lvl>
+    <w:lvl w:ilvl="5" w:tplc="08090005" w:tentative="1">
+      <w:start w:val="1"/>
+      <w:numFmt w:val="bullet"/>
+      <w:lvlText w:val=""/>
+      <w:lvlJc w:val="left"/>
+      <w:pPr>
+        <w:ind w:left="4320" w:hanging="360"/>
+      </w:pPr>
+      <w:rPr>
+        <w:rFonts w:ascii="Wingdings" w:hAnsi="Wingdings" w:hint="default"/>
+      </w:rPr>
+    </w:lvl>
+    <w:lvl w:ilvl="6" w:tplc="08090001" w:tentative="1">
+      <w:start w:val="1"/>
+      <w:numFmt w:val="bullet"/>
+      <w:lvlText w:val=""/>
+      <w:lvlJc w:val="left"/>
+      <w:pPr>
+        <w:ind w:left="5040" w:hanging="360"/>
+      </w:pPr>
+      <w:rPr>
+        <w:rFonts w:ascii="Symbol" w:hAnsi="Symbol" w:hint="default"/>
+      </w:rPr>
+    </w:lvl>
+    <w:lvl w:ilvl="7" w:tplc="08090003" w:tentative="1">
+      <w:start w:val="1"/>
+      <w:numFmt w:val="bullet"/>
+      <w:lvlText w:val="o"/>
+      <w:lvlJc w:val="left"/>
+      <w:pPr>
+        <w:ind w:left="5760" w:hanging="360"/>
+      </w:pPr>
+      <w:rPr>
+        <w:rFonts w:ascii="Courier New" w:hAnsi="Courier New" w:cs="Courier New" w:hint="default"/>
+      </w:rPr>
+    </w:lvl>
+    <w:lvl w:ilvl="8" w:tplc="08090005" w:tentative="1">
+      <w:start w:val="1"/>
+      <w:numFmt w:val="bullet"/>
+      <w:lvlText w:val=""/>
+      <w:lvlJc w:val="left"/>
+      <w:pPr>
+        <w:ind w:left="6480" w:hanging="360"/>
+      </w:pPr>
+      <w:rPr>
+        <w:rFonts w:ascii="Wingdings" w:hAnsi="Wingdings" w:hint="default"/>
+      </w:rPr>
+    </w:lvl>
+  </w:abstractNum>
+  <w:abstractNum w:abstractNumId="1" w15:restartNumberingAfterBreak="0">
+    <w:nsid w:val="212134D9"/>
+    <w:multiLevelType w:val="hybridMultilevel"/>
+    <w:tmpl w:val="39108FE8"/>
+    <w:lvl w:ilvl="0" w:tplc="08090001">
+      <w:start w:val="1"/>
+      <w:numFmt w:val="bullet"/>
+      <w:lvlText w:val=""/>
+      <w:lvlJc w:val="left"/>
+      <w:pPr>
+        <w:ind w:left="720" w:hanging="360"/>
+      </w:pPr>
+      <w:rPr>
+        <w:rFonts w:ascii="Symbol" w:hAnsi="Symbol" w:hint="default"/>
+      </w:rPr>
+    </w:lvl>
+    <w:lvl w:ilvl="1" w:tplc="08090003" w:tentative="1">
+      <w:start w:val="1"/>
+      <w:numFmt w:val="bullet"/>
+      <w:lvlText w:val="o"/>
+      <w:lvlJc w:val="left"/>
+      <w:pPr>
+        <w:ind w:left="1440" w:hanging="360"/>
+      </w:pPr>
+      <w:rPr>
+        <w:rFonts w:ascii="Courier New" w:hAnsi="Courier New" w:cs="Courier New" w:hint="default"/>
+      </w:rPr>
+    </w:lvl>
+    <w:lvl w:ilvl="2" w:tplc="08090005" w:tentative="1">
+      <w:start w:val="1"/>
+      <w:numFmt w:val="bullet"/>
+      <w:lvlText w:val=""/>
+      <w:lvlJc w:val="left"/>
+      <w:pPr>
+        <w:ind w:left="2160" w:hanging="360"/>
+      </w:pPr>
+      <w:rPr>
+        <w:rFonts w:ascii="Wingdings" w:hAnsi="Wingdings" w:hint="default"/>
+      </w:rPr>
+    </w:lvl>
+    <w:lvl w:ilvl="3" w:tplc="08090001" w:tentative="1">
+      <w:start w:val="1"/>
+      <w:numFmt w:val="bullet"/>
+      <w:lvlText w:val=""/>
+      <w:lvlJc w:val="left"/>
+      <w:pPr>
+        <w:ind w:left="2880" w:hanging="360"/>
+      </w:pPr>
+      <w:rPr>
+        <w:rFonts w:ascii="Symbol" w:hAnsi="Symbol" w:hint="default"/>
+      </w:rPr>
+    </w:lvl>
+    <w:lvl w:ilvl="4" w:tplc="08090003" w:tentative="1">
+      <w:start w:val="1"/>
+      <w:numFmt w:val="bullet"/>
+      <w:lvlText w:val="o"/>
+      <w:lvlJc w:val="left"/>
+      <w:pPr>
+        <w:ind w:left="3600" w:hanging="360"/>
+      </w:pPr>
+      <w:rPr>
+        <w:rFonts w:ascii="Courier New" w:hAnsi="Courier New" w:cs="Courier New" w:hint="default"/>
+      </w:rPr>
+    </w:lvl>
+    <w:lvl w:ilvl="5" w:tplc="08090005" w:tentative="1">
+      <w:start w:val="1"/>
+      <w:numFmt w:val="bullet"/>
+      <w:lvlText w:val=""/>
+      <w:lvlJc w:val="left"/>
+      <w:pPr>
+        <w:ind w:left="4320" w:hanging="360"/>
+      </w:pPr>
+      <w:rPr>
+        <w:rFonts w:ascii="Wingdings" w:hAnsi="Wingdings" w:hint="default"/>
+      </w:rPr>
+    </w:lvl>
+    <w:lvl w:ilvl="6" w:tplc="08090001" w:tentative="1">
+      <w:start w:val="1"/>
+      <w:numFmt w:val="bullet"/>
+      <w:lvlText w:val=""/>
+      <w:lvlJc w:val="left"/>
+      <w:pPr>
+        <w:ind w:left="5040" w:hanging="360"/>
+      </w:pPr>
+      <w:rPr>
+        <w:rFonts w:ascii="Symbol" w:hAnsi="Symbol" w:hint="default"/>
+      </w:rPr>
+    </w:lvl>
+    <w:lvl w:ilvl="7" w:tplc="08090003" w:tentative="1">
+      <w:start w:val="1"/>
+      <w:numFmt w:val="bullet"/>
+      <w:lvlText w:val="o"/>
+      <w:lvlJc w:val="left"/>
+      <w:pPr>
+        <w:ind w:left="5760" w:hanging="360"/>
+      </w:pPr>
+      <w:rPr>
+        <w:rFonts w:ascii="Courier New" w:hAnsi="Courier New" w:cs="Courier New" w:hint="default"/>
+      </w:rPr>
+    </w:lvl>
+    <w:lvl w:ilvl="8" w:tplc="08090005" w:tentative="1">
+      <w:start w:val="1"/>
+      <w:numFmt w:val="bullet"/>
+      <w:lvlText w:val=""/>
+      <w:lvlJc w:val="left"/>
+      <w:pPr>
+        <w:ind w:left="6480" w:hanging="360"/>
+      </w:pPr>
+      <w:rPr>
+        <w:rFonts w:ascii="Wingdings" w:hAnsi="Wingdings" w:hint="default"/>
+      </w:rPr>
+    </w:lvl>
+  </w:abstractNum>
+  <w:abstractNum w:abstractNumId="2" w15:restartNumberingAfterBreak="0">
+    <w:nsid w:val="214D388E"/>
+    <w:multiLevelType w:val="multilevel"/>
+    <w:tmpl w:val="A1748E4A"/>
+    <w:lvl w:ilvl="0">
+      <w:start w:val="1"/>
+      <w:numFmt w:val="decimal"/>
+      <w:lvlText w:val="%1."/>
+      <w:lvlJc w:val="left"/>
+      <w:pPr>
+        <w:tabs>
+          <w:tab w:val="num" w:pos="720"/>
+        </w:tabs>
+        <w:ind w:left="720" w:hanging="360"/>
+      </w:pPr>
+    </w:lvl>
+    <w:lvl w:ilvl="1" w:tentative="1">
+      <w:start w:val="1"/>
+      <w:numFmt w:val="decimal"/>
+      <w:lvlText w:val="%2."/>
+      <w:lvlJc w:val="left"/>
+      <w:pPr>
+        <w:tabs>
+          <w:tab w:val="num" w:pos="1440"/>
+        </w:tabs>
+        <w:ind w:left="1440" w:hanging="360"/>
+      </w:pPr>
+    </w:lvl>
+    <w:lvl w:ilvl="2" w:tentative="1">
+      <w:start w:val="1"/>
+      <w:numFmt w:val="decimal"/>
+      <w:lvlText w:val="%3."/>
+      <w:lvlJc w:val="left"/>
+      <w:pPr>
+        <w:tabs>
+          <w:tab w:val="num" w:pos="2160"/>
+        </w:tabs>
+        <w:ind w:left="2160" w:hanging="360"/>
+      </w:pPr>
+    </w:lvl>
+    <w:lvl w:ilvl="3" w:tentative="1">
+      <w:start w:val="1"/>
+      <w:numFmt w:val="decimal"/>
+      <w:lvlText w:val="%4."/>
+      <w:lvlJc w:val="left"/>
+      <w:pPr>
+        <w:tabs>
+          <w:tab w:val="num" w:pos="2880"/>
+        </w:tabs>
+        <w:ind w:left="2880" w:hanging="360"/>
+      </w:pPr>
+    </w:lvl>
+    <w:lvl w:ilvl="4" w:tentative="1">
+      <w:start w:val="1"/>
+      <w:numFmt w:val="decimal"/>
+      <w:lvlText w:val="%5."/>
+      <w:lvlJc w:val="left"/>
+      <w:pPr>
+        <w:tabs>
+          <w:tab w:val="num" w:pos="3600"/>
+        </w:tabs>
+        <w:ind w:left="3600" w:hanging="360"/>
+      </w:pPr>
+    </w:lvl>
+    <w:lvl w:ilvl="5" w:tentative="1">
+      <w:start w:val="1"/>
+      <w:numFmt w:val="decimal"/>
+      <w:lvlText w:val="%6."/>
+      <w:lvlJc w:val="left"/>
+      <w:pPr>
+        <w:tabs>
+          <w:tab w:val="num" w:pos="4320"/>
+        </w:tabs>
+        <w:ind w:left="4320" w:hanging="360"/>
+      </w:pPr>
+    </w:lvl>
+    <w:lvl w:ilvl="6" w:tentative="1">
+      <w:start w:val="1"/>
+      <w:numFmt w:val="decimal"/>
+      <w:lvlText w:val="%7."/>
+      <w:lvlJc w:val="left"/>
+      <w:pPr>
+        <w:tabs>
+          <w:tab w:val="num" w:pos="5040"/>
+        </w:tabs>
+        <w:ind w:left="5040" w:hanging="360"/>
+      </w:pPr>
+    </w:lvl>
+    <w:lvl w:ilvl="7" w:tentative="1">
+      <w:start w:val="1"/>
+      <w:numFmt w:val="decimal"/>
+      <w:lvlText w:val="%8."/>
+      <w:lvlJc w:val="left"/>
+      <w:pPr>
+        <w:tabs>
+          <w:tab w:val="num" w:pos="5760"/>
+        </w:tabs>
+        <w:ind w:left="5760" w:hanging="360"/>
+      </w:pPr>
+    </w:lvl>
+    <w:lvl w:ilvl="8" w:tentative="1">
+      <w:start w:val="1"/>
+      <w:numFmt w:val="decimal"/>
+      <w:lvlText w:val="%9."/>
+      <w:lvlJc w:val="left"/>
+      <w:pPr>
+        <w:tabs>
+          <w:tab w:val="num" w:pos="6480"/>
+        </w:tabs>
+        <w:ind w:left="6480" w:hanging="360"/>
+      </w:pPr>
+    </w:lvl>
+  </w:abstractNum>
+  <w:abstractNum w:abstractNumId="3" w15:restartNumberingAfterBreak="0">
+    <w:nsid w:val="22C04F45"/>
+    <w:multiLevelType w:val="multilevel"/>
+    <w:tmpl w:val="B1580F5A"/>
+    <w:lvl w:ilvl="0">
+      <w:start w:val="1"/>
+      <w:numFmt w:val="decimal"/>
+      <w:lvlText w:val="%1."/>
+      <w:lvlJc w:val="left"/>
+      <w:pPr>
+        <w:tabs>
+          <w:tab w:val="num" w:pos="720"/>
+        </w:tabs>
+        <w:ind w:left="720" w:hanging="360"/>
+      </w:pPr>
+    </w:lvl>
+    <w:lvl w:ilvl="1" w:tentative="1">
+      <w:start w:val="1"/>
+      <w:numFmt w:val="decimal"/>
+      <w:lvlText w:val="%2."/>
+      <w:lvlJc w:val="left"/>
+      <w:pPr>
+        <w:tabs>
+          <w:tab w:val="num" w:pos="1440"/>
+        </w:tabs>
+        <w:ind w:left="1440" w:hanging="360"/>
+      </w:pPr>
+    </w:lvl>
+    <w:lvl w:ilvl="2" w:tentative="1">
+      <w:start w:val="1"/>
+      <w:numFmt w:val="decimal"/>
+      <w:lvlText w:val="%3."/>
+      <w:lvlJc w:val="left"/>
+      <w:pPr>
+        <w:tabs>
+          <w:tab w:val="num" w:pos="2160"/>
+        </w:tabs>
+        <w:ind w:left="2160" w:hanging="360"/>
+      </w:pPr>
+    </w:lvl>
+    <w:lvl w:ilvl="3" w:tentative="1">
+      <w:start w:val="1"/>
+      <w:numFmt w:val="decimal"/>
+      <w:lvlText w:val="%4."/>
+      <w:lvlJc w:val="left"/>
+      <w:pPr>
+        <w:tabs>
+          <w:tab w:val="num" w:pos="2880"/>
+        </w:tabs>
+        <w:ind w:left="2880" w:hanging="360"/>
+      </w:pPr>
+    </w:lvl>
+    <w:lvl w:ilvl="4" w:tentative="1">
+      <w:start w:val="1"/>
+      <w:numFmt w:val="decimal"/>
+      <w:lvlText w:val="%5."/>
+      <w:lvlJc w:val="left"/>
+      <w:pPr>
+        <w:tabs>
+          <w:tab w:val="num" w:pos="3600"/>
+        </w:tabs>
+        <w:ind w:left="3600" w:hanging="360"/>
+      </w:pPr>
+    </w:lvl>
+    <w:lvl w:ilvl="5" w:tentative="1">
+      <w:start w:val="1"/>
+      <w:numFmt w:val="decimal"/>
+      <w:lvlText w:val="%6."/>
+      <w:lvlJc w:val="left"/>
+      <w:pPr>
+        <w:tabs>
+          <w:tab w:val="num" w:pos="4320"/>
+        </w:tabs>
+        <w:ind w:left="4320" w:hanging="360"/>
+      </w:pPr>
+    </w:lvl>
+    <w:lvl w:ilvl="6" w:tentative="1">
+      <w:start w:val="1"/>
+      <w:numFmt w:val="decimal"/>
+      <w:lvlText w:val="%7."/>
+      <w:lvlJc w:val="left"/>
+      <w:pPr>
+        <w:tabs>
+          <w:tab w:val="num" w:pos="5040"/>
+        </w:tabs>
+        <w:ind w:left="5040" w:hanging="360"/>
+      </w:pPr>
+    </w:lvl>
+    <w:lvl w:ilvl="7" w:tentative="1">
+      <w:start w:val="1"/>
+      <w:numFmt w:val="decimal"/>
+      <w:lvlText w:val="%8."/>
+      <w:lvlJc w:val="left"/>
+      <w:pPr>
+        <w:tabs>
+          <w:tab w:val="num" w:pos="5760"/>
+        </w:tabs>
+        <w:ind w:left="5760" w:hanging="360"/>
+      </w:pPr>
+    </w:lvl>
+    <w:lvl w:ilvl="8" w:tentative="1">
+      <w:start w:val="1"/>
+      <w:numFmt w:val="decimal"/>
+      <w:lvlText w:val="%9."/>
+      <w:lvlJc w:val="left"/>
+      <w:pPr>
+        <w:tabs>
+          <w:tab w:val="num" w:pos="6480"/>
+        </w:tabs>
+        <w:ind w:left="6480" w:hanging="360"/>
+      </w:pPr>
+    </w:lvl>
+  </w:abstractNum>
+  <w:abstractNum w:abstractNumId="4" w15:restartNumberingAfterBreak="0">
+    <w:nsid w:val="298642FD"/>
+    <w:multiLevelType w:val="hybridMultilevel"/>
+    <w:tmpl w:val="68421A68"/>
+    <w:lvl w:ilvl="0" w:tplc="08090001">
+      <w:start w:val="1"/>
+      <w:numFmt w:val="bullet"/>
+      <w:lvlText w:val=""/>
+      <w:lvlJc w:val="left"/>
+      <w:pPr>
+        <w:ind w:left="720" w:hanging="360"/>
+      </w:pPr>
+      <w:rPr>
+        <w:rFonts w:ascii="Symbol" w:hAnsi="Symbol" w:hint="default"/>
+      </w:rPr>
+    </w:lvl>
+    <w:lvl w:ilvl="1" w:tplc="08090003" w:tentative="1">
+      <w:start w:val="1"/>
+      <w:numFmt w:val="bullet"/>
+      <w:lvlText w:val="o"/>
+      <w:lvlJc w:val="left"/>
+      <w:pPr>
+        <w:ind w:left="1440" w:hanging="360"/>
+      </w:pPr>
+      <w:rPr>
+        <w:rFonts w:ascii="Courier New" w:hAnsi="Courier New" w:cs="Courier New" w:hint="default"/>
+      </w:rPr>
+    </w:lvl>
+    <w:lvl w:ilvl="2" w:tplc="08090005" w:tentative="1">
+      <w:start w:val="1"/>
+      <w:numFmt w:val="bullet"/>
+      <w:lvlText w:val=""/>
+      <w:lvlJc w:val="left"/>
+      <w:pPr>
+        <w:ind w:left="2160" w:hanging="360"/>
+      </w:pPr>
+      <w:rPr>
+        <w:rFonts w:ascii="Wingdings" w:hAnsi="Wingdings" w:hint="default"/>
+      </w:rPr>
+    </w:lvl>
+    <w:lvl w:ilvl="3" w:tplc="08090001" w:tentative="1">
+      <w:start w:val="1"/>
+      <w:numFmt w:val="bullet"/>
+      <w:lvlText w:val=""/>
+      <w:lvlJc w:val="left"/>
+      <w:pPr>
+        <w:ind w:left="2880" w:hanging="360"/>
+      </w:pPr>
+      <w:rPr>
+        <w:rFonts w:ascii="Symbol" w:hAnsi="Symbol" w:hint="default"/>
+      </w:rPr>
+    </w:lvl>
+    <w:lvl w:ilvl="4" w:tplc="08090003" w:tentative="1">
+      <w:start w:val="1"/>
+      <w:numFmt w:val="bullet"/>
+      <w:lvlText w:val="o"/>
+      <w:lvlJc w:val="left"/>
+      <w:pPr>
+        <w:ind w:left="3600" w:hanging="360"/>
+      </w:pPr>
+      <w:rPr>
+        <w:rFonts w:ascii="Courier New" w:hAnsi="Courier New" w:cs="Courier New" w:hint="default"/>
+      </w:rPr>
+    </w:lvl>
+    <w:lvl w:ilvl="5" w:tplc="08090005" w:tentative="1">
+      <w:start w:val="1"/>
+      <w:numFmt w:val="bullet"/>
+      <w:lvlText w:val=""/>
+      <w:lvlJc w:val="left"/>
+      <w:pPr>
+        <w:ind w:left="4320" w:hanging="360"/>
+      </w:pPr>
+      <w:rPr>
+        <w:rFonts w:ascii="Wingdings" w:hAnsi="Wingdings" w:hint="default"/>
+      </w:rPr>
+    </w:lvl>
+    <w:lvl w:ilvl="6" w:tplc="08090001" w:tentative="1">
+      <w:start w:val="1"/>
+      <w:numFmt w:val="bullet"/>
+      <w:lvlText w:val=""/>
+      <w:lvlJc w:val="left"/>
+      <w:pPr>
+        <w:ind w:left="5040" w:hanging="360"/>
+      </w:pPr>
+      <w:rPr>
+        <w:rFonts w:ascii="Symbol" w:hAnsi="Symbol" w:hint="default"/>
+      </w:rPr>
+    </w:lvl>
+    <w:lvl w:ilvl="7" w:tplc="08090003" w:tentative="1">
+      <w:start w:val="1"/>
+      <w:numFmt w:val="bullet"/>
+      <w:lvlText w:val="o"/>
+      <w:lvlJc w:val="left"/>
+      <w:pPr>
+        <w:ind w:left="5760" w:hanging="360"/>
+      </w:pPr>
+      <w:rPr>
+        <w:rFonts w:ascii="Courier New" w:hAnsi="Courier New" w:cs="Courier New" w:hint="default"/>
+      </w:rPr>
+    </w:lvl>
+    <w:lvl w:ilvl="8" w:tplc="08090005" w:tentative="1">
+      <w:start w:val="1"/>
+      <w:numFmt w:val="bullet"/>
+      <w:lvlText w:val=""/>
+      <w:lvlJc w:val="left"/>
+      <w:pPr>
+        <w:ind w:left="6480" w:hanging="360"/>
+      </w:pPr>
+      <w:rPr>
+        <w:rFonts w:ascii="Wingdings" w:hAnsi="Wingdings" w:hint="default"/>
+      </w:rPr>
+    </w:lvl>
+  </w:abstractNum>
+  <w:abstractNum w:abstractNumId="5" w15:restartNumberingAfterBreak="0">
+    <w:nsid w:val="368F3A98"/>
+    <w:multiLevelType w:val="hybridMultilevel"/>
+    <w:tmpl w:val="16A8948C"/>
+    <w:lvl w:ilvl="0" w:tplc="08090001">
+      <w:start w:val="1"/>
+      <w:numFmt w:val="bullet"/>
+      <w:lvlText w:val=""/>
+      <w:lvlJc w:val="left"/>
+      <w:pPr>
+        <w:ind w:left="720" w:hanging="360"/>
+      </w:pPr>
+      <w:rPr>
+        <w:rFonts w:ascii="Symbol" w:hAnsi="Symbol" w:hint="default"/>
+      </w:rPr>
+    </w:lvl>
+    <w:lvl w:ilvl="1" w:tplc="08090003" w:tentative="1">
+      <w:start w:val="1"/>
+      <w:numFmt w:val="bullet"/>
+      <w:lvlText w:val="o"/>
+      <w:lvlJc w:val="left"/>
+      <w:pPr>
+        <w:ind w:left="1440" w:hanging="360"/>
+      </w:pPr>
+      <w:rPr>
+        <w:rFonts w:ascii="Courier New" w:hAnsi="Courier New" w:cs="Courier New" w:hint="default"/>
+      </w:rPr>
+    </w:lvl>
+    <w:lvl w:ilvl="2" w:tplc="08090005" w:tentative="1">
+      <w:start w:val="1"/>
+      <w:numFmt w:val="bullet"/>
+      <w:lvlText w:val=""/>
+      <w:lvlJc w:val="left"/>
+      <w:pPr>
+        <w:ind w:left="2160" w:hanging="360"/>
+      </w:pPr>
+      <w:rPr>
+        <w:rFonts w:ascii="Wingdings" w:hAnsi="Wingdings" w:hint="default"/>
+      </w:rPr>
+    </w:lvl>
+    <w:lvl w:ilvl="3" w:tplc="08090001" w:tentative="1">
+      <w:start w:val="1"/>
+      <w:numFmt w:val="bullet"/>
+      <w:lvlText w:val=""/>
+      <w:lvlJc w:val="left"/>
+      <w:pPr>
+        <w:ind w:left="2880" w:hanging="360"/>
+      </w:pPr>
+      <w:rPr>
+        <w:rFonts w:ascii="Symbol" w:hAnsi="Symbol" w:hint="default"/>
+      </w:rPr>
+    </w:lvl>
+    <w:lvl w:ilvl="4" w:tplc="08090003" w:tentative="1">
+      <w:start w:val="1"/>
+      <w:numFmt w:val="bullet"/>
+      <w:lvlText w:val="o"/>
+      <w:lvlJc w:val="left"/>
+      <w:pPr>
+        <w:ind w:left="3600" w:hanging="360"/>
+      </w:pPr>
+      <w:rPr>
+        <w:rFonts w:ascii="Courier New" w:hAnsi="Courier New" w:cs="Courier New" w:hint="default"/>
+      </w:rPr>
+    </w:lvl>
+    <w:lvl w:ilvl="5" w:tplc="08090005" w:tentative="1">
+      <w:start w:val="1"/>
+      <w:numFmt w:val="bullet"/>
+      <w:lvlText w:val=""/>
+      <w:lvlJc w:val="left"/>
+      <w:pPr>
+        <w:ind w:left="4320" w:hanging="360"/>
+      </w:pPr>
+      <w:rPr>
+        <w:rFonts w:ascii="Wingdings" w:hAnsi="Wingdings" w:hint="default"/>
+      </w:rPr>
+    </w:lvl>
+    <w:lvl w:ilvl="6" w:tplc="08090001" w:tentative="1">
+      <w:start w:val="1"/>
+      <w:numFmt w:val="bullet"/>
+      <w:lvlText w:val=""/>
+      <w:lvlJc w:val="left"/>
+      <w:pPr>
+        <w:ind w:left="5040" w:hanging="360"/>
+      </w:pPr>
+      <w:rPr>
+        <w:rFonts w:ascii="Symbol" w:hAnsi="Symbol" w:hint="default"/>
+      </w:rPr>
+    </w:lvl>
+    <w:lvl w:ilvl="7" w:tplc="08090003" w:tentative="1">
+      <w:start w:val="1"/>
+      <w:numFmt w:val="bullet"/>
+      <w:lvlText w:val="o"/>
+      <w:lvlJc w:val="left"/>
+      <w:pPr>
+        <w:ind w:left="5760" w:hanging="360"/>
+      </w:pPr>
+      <w:rPr>
+        <w:rFonts w:ascii="Courier New" w:hAnsi="Courier New" w:cs="Courier New" w:hint="default"/>
+      </w:rPr>
+    </w:lvl>
+    <w:lvl w:ilvl="8" w:tplc="08090005" w:tentative="1">
+      <w:start w:val="1"/>
+      <w:numFmt w:val="bullet"/>
+      <w:lvlText w:val=""/>
+      <w:lvlJc w:val="left"/>
+      <w:pPr>
+        <w:ind w:left="6480" w:hanging="360"/>
+      </w:pPr>
+      <w:rPr>
+        <w:rFonts w:ascii="Wingdings" w:hAnsi="Wingdings" w:hint="default"/>
+      </w:rPr>
+    </w:lvl>
+  </w:abstractNum>
+  <w:abstractNum w:abstractNumId="6" w15:restartNumberingAfterBreak="0">
+    <w:nsid w:val="37D767C2"/>
+    <w:multiLevelType w:val="hybridMultilevel"/>
+    <w:tmpl w:val="AC7EE37A"/>
+    <w:lvl w:ilvl="0" w:tplc="08090001">
+      <w:start w:val="1"/>
+      <w:numFmt w:val="bullet"/>
+      <w:lvlText w:val=""/>
+      <w:lvlJc w:val="left"/>
+      <w:pPr>
+        <w:ind w:left="720" w:hanging="360"/>
+      </w:pPr>
+      <w:rPr>
+        <w:rFonts w:ascii="Symbol" w:hAnsi="Symbol" w:hint="default"/>
+      </w:rPr>
+    </w:lvl>
+    <w:lvl w:ilvl="1" w:tplc="08090003" w:tentative="1">
+      <w:start w:val="1"/>
+      <w:numFmt w:val="bullet"/>
+      <w:lvlText w:val="o"/>
+      <w:lvlJc w:val="left"/>
+      <w:pPr>
+        <w:ind w:left="1440" w:hanging="360"/>
+      </w:pPr>
+      <w:rPr>
+        <w:rFonts w:ascii="Courier New" w:hAnsi="Courier New" w:cs="Courier New" w:hint="default"/>
+      </w:rPr>
+    </w:lvl>
+    <w:lvl w:ilvl="2" w:tplc="08090005" w:tentative="1">
+      <w:start w:val="1"/>
+      <w:numFmt w:val="bullet"/>
+      <w:lvlText w:val=""/>
+      <w:lvlJc w:val="left"/>
+      <w:pPr>
+        <w:ind w:left="2160" w:hanging="360"/>
+      </w:pPr>
+      <w:rPr>
+        <w:rFonts w:ascii="Wingdings" w:hAnsi="Wingdings" w:hint="default"/>
+      </w:rPr>
+    </w:lvl>
+    <w:lvl w:ilvl="3" w:tplc="08090001" w:tentative="1">
+      <w:start w:val="1"/>
+      <w:numFmt w:val="bullet"/>
+      <w:lvlText w:val=""/>
+      <w:lvlJc w:val="left"/>
+      <w:pPr>
+        <w:ind w:left="2880" w:hanging="360"/>
+      </w:pPr>
+      <w:rPr>
+        <w:rFonts w:ascii="Symbol" w:hAnsi="Symbol" w:hint="default"/>
+      </w:rPr>
+    </w:lvl>
+    <w:lvl w:ilvl="4" w:tplc="08090003" w:tentative="1">
+      <w:start w:val="1"/>
+      <w:numFmt w:val="bullet"/>
+      <w:lvlText w:val="o"/>
+      <w:lvlJc w:val="left"/>
+      <w:pPr>
+        <w:ind w:left="3600" w:hanging="360"/>
+      </w:pPr>
+      <w:rPr>
+        <w:rFonts w:ascii="Courier New" w:hAnsi="Courier New" w:cs="Courier New" w:hint="default"/>
+      </w:rPr>
+    </w:lvl>
+    <w:lvl w:ilvl="5" w:tplc="08090005" w:tentative="1">
+      <w:start w:val="1"/>
+      <w:numFmt w:val="bullet"/>
+      <w:lvlText w:val=""/>
+      <w:lvlJc w:val="left"/>
+      <w:pPr>
+        <w:ind w:left="4320" w:hanging="360"/>
+      </w:pPr>
+      <w:rPr>
+        <w:rFonts w:ascii="Wingdings" w:hAnsi="Wingdings" w:hint="default"/>
+      </w:rPr>
+    </w:lvl>
+    <w:lvl w:ilvl="6" w:tplc="08090001" w:tentative="1">
+      <w:start w:val="1"/>
+      <w:numFmt w:val="bullet"/>
+      <w:lvlText w:val=""/>
+      <w:lvlJc w:val="left"/>
+      <w:pPr>
+        <w:ind w:left="5040" w:hanging="360"/>
+      </w:pPr>
+      <w:rPr>
+        <w:rFonts w:ascii="Symbol" w:hAnsi="Symbol" w:hint="default"/>
+      </w:rPr>
+    </w:lvl>
+    <w:lvl w:ilvl="7" w:tplc="08090003" w:tentative="1">
+      <w:start w:val="1"/>
+      <w:numFmt w:val="bullet"/>
+      <w:lvlText w:val="o"/>
+      <w:lvlJc w:val="left"/>
+      <w:pPr>
+        <w:ind w:left="5760" w:hanging="360"/>
+      </w:pPr>
+      <w:rPr>
+        <w:rFonts w:ascii="Courier New" w:hAnsi="Courier New" w:cs="Courier New" w:hint="default"/>
+      </w:rPr>
+    </w:lvl>
+    <w:lvl w:ilvl="8" w:tplc="08090005" w:tentative="1">
+      <w:start w:val="1"/>
+      <w:numFmt w:val="bullet"/>
+      <w:lvlText w:val=""/>
+      <w:lvlJc w:val="left"/>
+      <w:pPr>
+        <w:ind w:left="6480" w:hanging="360"/>
+      </w:pPr>
+      <w:rPr>
+        <w:rFonts w:ascii="Wingdings" w:hAnsi="Wingdings" w:hint="default"/>
+      </w:rPr>
+    </w:lvl>
+  </w:abstractNum>
+  <w:abstractNum w:abstractNumId="7" w15:restartNumberingAfterBreak="0">
+    <w:nsid w:val="37E3340F"/>
+    <w:multiLevelType w:val="multilevel"/>
+    <w:tmpl w:val="B1B29AB4"/>
+    <w:lvl w:ilvl="0">
+      <w:start w:val="1"/>
+      <w:numFmt w:val="decimal"/>
+      <w:lvlText w:val="%1."/>
+      <w:lvlJc w:val="left"/>
+      <w:pPr>
+        <w:tabs>
+          <w:tab w:val="num" w:pos="720"/>
+        </w:tabs>
+        <w:ind w:left="720" w:hanging="360"/>
+      </w:pPr>
+    </w:lvl>
+    <w:lvl w:ilvl="1" w:tentative="1">
+      <w:start w:val="1"/>
+      <w:numFmt w:val="decimal"/>
+      <w:lvlText w:val="%2."/>
+      <w:lvlJc w:val="left"/>
+      <w:pPr>
+        <w:tabs>
+          <w:tab w:val="num" w:pos="1440"/>
+        </w:tabs>
+        <w:ind w:left="1440" w:hanging="360"/>
+      </w:pPr>
+    </w:lvl>
+    <w:lvl w:ilvl="2" w:tentative="1">
+      <w:start w:val="1"/>
+      <w:numFmt w:val="decimal"/>
+      <w:lvlText w:val="%3."/>
+      <w:lvlJc w:val="left"/>
+      <w:pPr>
+        <w:tabs>
+          <w:tab w:val="num" w:pos="2160"/>
+        </w:tabs>
+        <w:ind w:left="2160" w:hanging="360"/>
+      </w:pPr>
+    </w:lvl>
+    <w:lvl w:ilvl="3" w:tentative="1">
+      <w:start w:val="1"/>
+      <w:numFmt w:val="decimal"/>
+      <w:lvlText w:val="%4."/>
+      <w:lvlJc w:val="left"/>
+      <w:pPr>
+        <w:tabs>
+          <w:tab w:val="num" w:pos="2880"/>
+        </w:tabs>
+        <w:ind w:left="2880" w:hanging="360"/>
+      </w:pPr>
+    </w:lvl>
+    <w:lvl w:ilvl="4" w:tentative="1">
+      <w:start w:val="1"/>
+      <w:numFmt w:val="decimal"/>
+      <w:lvlText w:val="%5."/>
+      <w:lvlJc w:val="left"/>
+      <w:pPr>
+        <w:tabs>
+          <w:tab w:val="num" w:pos="3600"/>
+        </w:tabs>
+        <w:ind w:left="3600" w:hanging="360"/>
+      </w:pPr>
+    </w:lvl>
+    <w:lvl w:ilvl="5" w:tentative="1">
+      <w:start w:val="1"/>
+      <w:numFmt w:val="decimal"/>
+      <w:lvlText w:val="%6."/>
+      <w:lvlJc w:val="left"/>
+      <w:pPr>
+        <w:tabs>
+          <w:tab w:val="num" w:pos="4320"/>
+        </w:tabs>
+        <w:ind w:left="4320" w:hanging="360"/>
+      </w:pPr>
+    </w:lvl>
+    <w:lvl w:ilvl="6" w:tentative="1">
+      <w:start w:val="1"/>
+      <w:numFmt w:val="decimal"/>
+      <w:lvlText w:val="%7."/>
+      <w:lvlJc w:val="left"/>
+      <w:pPr>
+        <w:tabs>
+          <w:tab w:val="num" w:pos="5040"/>
+        </w:tabs>
+        <w:ind w:left="5040" w:hanging="360"/>
+      </w:pPr>
+    </w:lvl>
+    <w:lvl w:ilvl="7" w:tentative="1">
+      <w:start w:val="1"/>
+      <w:numFmt w:val="decimal"/>
+      <w:lvlText w:val="%8."/>
+      <w:lvlJc w:val="left"/>
+      <w:pPr>
+        <w:tabs>
+          <w:tab w:val="num" w:pos="5760"/>
+        </w:tabs>
+        <w:ind w:left="5760" w:hanging="360"/>
+      </w:pPr>
+    </w:lvl>
+    <w:lvl w:ilvl="8" w:tentative="1">
+      <w:start w:val="1"/>
+      <w:numFmt w:val="decimal"/>
+      <w:lvlText w:val="%9."/>
+      <w:lvlJc w:val="left"/>
+      <w:pPr>
+        <w:tabs>
+          <w:tab w:val="num" w:pos="6480"/>
+        </w:tabs>
+        <w:ind w:left="6480" w:hanging="360"/>
+      </w:pPr>
+    </w:lvl>
+  </w:abstractNum>
+  <w:abstractNum w:abstractNumId="8" w15:restartNumberingAfterBreak="0">
+    <w:nsid w:val="3D7B6A27"/>
+    <w:multiLevelType w:val="multilevel"/>
+    <w:tmpl w:val="538A659A"/>
+    <w:lvl w:ilvl="0">
+      <w:start w:val="1"/>
+      <w:numFmt w:val="decimal"/>
+      <w:lvlText w:val="%1."/>
+      <w:lvlJc w:val="left"/>
+      <w:pPr>
+        <w:tabs>
+          <w:tab w:val="num" w:pos="720"/>
+        </w:tabs>
+        <w:ind w:left="720" w:hanging="360"/>
+      </w:pPr>
+    </w:lvl>
+    <w:lvl w:ilvl="1" w:tentative="1">
+      <w:start w:val="1"/>
+      <w:numFmt w:val="decimal"/>
+      <w:lvlText w:val="%2."/>
+      <w:lvlJc w:val="left"/>
+      <w:pPr>
+        <w:tabs>
+          <w:tab w:val="num" w:pos="1440"/>
+        </w:tabs>
+        <w:ind w:left="1440" w:hanging="360"/>
+      </w:pPr>
+    </w:lvl>
+    <w:lvl w:ilvl="2" w:tentative="1">
+      <w:start w:val="1"/>
+      <w:numFmt w:val="decimal"/>
+      <w:lvlText w:val="%3."/>
+      <w:lvlJc w:val="left"/>
+      <w:pPr>
+        <w:tabs>
+          <w:tab w:val="num" w:pos="2160"/>
+        </w:tabs>
+        <w:ind w:left="2160" w:hanging="360"/>
+      </w:pPr>
+    </w:lvl>
+    <w:lvl w:ilvl="3" w:tentative="1">
+      <w:start w:val="1"/>
+      <w:numFmt w:val="decimal"/>
+      <w:lvlText w:val="%4."/>
+      <w:lvlJc w:val="left"/>
+      <w:pPr>
+        <w:tabs>
+          <w:tab w:val="num" w:pos="2880"/>
+        </w:tabs>
+        <w:ind w:left="2880" w:hanging="360"/>
+      </w:pPr>
+    </w:lvl>
+    <w:lvl w:ilvl="4" w:tentative="1">
+      <w:start w:val="1"/>
+      <w:numFmt w:val="decimal"/>
+      <w:lvlText w:val="%5."/>
+      <w:lvlJc w:val="left"/>
+      <w:pPr>
+        <w:tabs>
+          <w:tab w:val="num" w:pos="3600"/>
+        </w:tabs>
+        <w:ind w:left="3600" w:hanging="360"/>
+      </w:pPr>
+    </w:lvl>
+    <w:lvl w:ilvl="5" w:tentative="1">
+      <w:start w:val="1"/>
+      <w:numFmt w:val="decimal"/>
+      <w:lvlText w:val="%6."/>
+      <w:lvlJc w:val="left"/>
+      <w:pPr>
+        <w:tabs>
+          <w:tab w:val="num" w:pos="4320"/>
+        </w:tabs>
+        <w:ind w:left="4320" w:hanging="360"/>
+      </w:pPr>
+    </w:lvl>
+    <w:lvl w:ilvl="6" w:tentative="1">
+      <w:start w:val="1"/>
+      <w:numFmt w:val="decimal"/>
+      <w:lvlText w:val="%7."/>
+      <w:lvlJc w:val="left"/>
+      <w:pPr>
+        <w:tabs>
+          <w:tab w:val="num" w:pos="5040"/>
+        </w:tabs>
+        <w:ind w:left="5040" w:hanging="360"/>
+      </w:pPr>
+    </w:lvl>
+    <w:lvl w:ilvl="7" w:tentative="1">
+      <w:start w:val="1"/>
+      <w:numFmt w:val="decimal"/>
+      <w:lvlText w:val="%8."/>
+      <w:lvlJc w:val="left"/>
+      <w:pPr>
+        <w:tabs>
+          <w:tab w:val="num" w:pos="5760"/>
+        </w:tabs>
+        <w:ind w:left="5760" w:hanging="360"/>
+      </w:pPr>
+    </w:lvl>
+    <w:lvl w:ilvl="8" w:tentative="1">
+      <w:start w:val="1"/>
+      <w:numFmt w:val="decimal"/>
+      <w:lvlText w:val="%9."/>
+      <w:lvlJc w:val="left"/>
+      <w:pPr>
+        <w:tabs>
+          <w:tab w:val="num" w:pos="6480"/>
+        </w:tabs>
+        <w:ind w:left="6480" w:hanging="360"/>
+      </w:pPr>
+    </w:lvl>
+  </w:abstractNum>
+  <w:abstractNum w:abstractNumId="9" w15:restartNumberingAfterBreak="0">
+    <w:nsid w:val="423E148E"/>
+    <w:multiLevelType w:val="hybridMultilevel"/>
+    <w:tmpl w:val="9FC02EB4"/>
+    <w:lvl w:ilvl="0" w:tplc="08090001">
+      <w:start w:val="1"/>
+      <w:numFmt w:val="bullet"/>
+      <w:lvlText w:val=""/>
+      <w:lvlJc w:val="left"/>
+      <w:pPr>
+        <w:ind w:left="720" w:hanging="360"/>
+      </w:pPr>
+      <w:rPr>
+        <w:rFonts w:ascii="Symbol" w:hAnsi="Symbol" w:hint="default"/>
+      </w:rPr>
+    </w:lvl>
+    <w:lvl w:ilvl="1" w:tplc="08090003" w:tentative="1">
+      <w:start w:val="1"/>
+      <w:numFmt w:val="bullet"/>
+      <w:lvlText w:val="o"/>
+      <w:lvlJc w:val="left"/>
+      <w:pPr>
+        <w:ind w:left="1440" w:hanging="360"/>
+      </w:pPr>
+      <w:rPr>
+        <w:rFonts w:ascii="Courier New" w:hAnsi="Courier New" w:cs="Courier New" w:hint="default"/>
+      </w:rPr>
+    </w:lvl>
+    <w:lvl w:ilvl="2" w:tplc="08090005" w:tentative="1">
+      <w:start w:val="1"/>
+      <w:numFmt w:val="bullet"/>
+      <w:lvlText w:val=""/>
+      <w:lvlJc w:val="left"/>
+      <w:pPr>
+        <w:ind w:left="2160" w:hanging="360"/>
+      </w:pPr>
+      <w:rPr>
+        <w:rFonts w:ascii="Wingdings" w:hAnsi="Wingdings" w:hint="default"/>
+      </w:rPr>
+    </w:lvl>
+    <w:lvl w:ilvl="3" w:tplc="08090001" w:tentative="1">
+      <w:start w:val="1"/>
+      <w:numFmt w:val="bullet"/>
+      <w:lvlText w:val=""/>
+      <w:lvlJc w:val="left"/>
+      <w:pPr>
+        <w:ind w:left="2880" w:hanging="360"/>
+      </w:pPr>
+      <w:rPr>
+        <w:rFonts w:ascii="Symbol" w:hAnsi="Symbol" w:hint="default"/>
+      </w:rPr>
+    </w:lvl>
+    <w:lvl w:ilvl="4" w:tplc="08090003" w:tentative="1">
+      <w:start w:val="1"/>
+      <w:numFmt w:val="bullet"/>
+      <w:lvlText w:val="o"/>
+      <w:lvlJc w:val="left"/>
+      <w:pPr>
+        <w:ind w:left="3600" w:hanging="360"/>
+      </w:pPr>
+      <w:rPr>
+        <w:rFonts w:ascii="Courier New" w:hAnsi="Courier New" w:cs="Courier New" w:hint="default"/>
+      </w:rPr>
+    </w:lvl>
+    <w:lvl w:ilvl="5" w:tplc="08090005" w:tentative="1">
+      <w:start w:val="1"/>
+      <w:numFmt w:val="bullet"/>
+      <w:lvlText w:val=""/>
+      <w:lvlJc w:val="left"/>
+      <w:pPr>
+        <w:ind w:left="4320" w:hanging="360"/>
+      </w:pPr>
+      <w:rPr>
+        <w:rFonts w:ascii="Wingdings" w:hAnsi="Wingdings" w:hint="default"/>
+      </w:rPr>
+    </w:lvl>
+    <w:lvl w:ilvl="6" w:tplc="08090001" w:tentative="1">
+      <w:start w:val="1"/>
+      <w:numFmt w:val="bullet"/>
+      <w:lvlText w:val=""/>
+      <w:lvlJc w:val="left"/>
+      <w:pPr>
+        <w:ind w:left="5040" w:hanging="360"/>
+      </w:pPr>
+      <w:rPr>
+        <w:rFonts w:ascii="Symbol" w:hAnsi="Symbol" w:hint="default"/>
+      </w:rPr>
+    </w:lvl>
+    <w:lvl w:ilvl="7" w:tplc="08090003" w:tentative="1">
+      <w:start w:val="1"/>
+      <w:numFmt w:val="bullet"/>
+      <w:lvlText w:val="o"/>
+      <w:lvlJc w:val="left"/>
+      <w:pPr>
+        <w:ind w:left="5760" w:hanging="360"/>
+      </w:pPr>
+      <w:rPr>
+        <w:rFonts w:ascii="Courier New" w:hAnsi="Courier New" w:cs="Courier New" w:hint="default"/>
+      </w:rPr>
+    </w:lvl>
+    <w:lvl w:ilvl="8" w:tplc="08090005" w:tentative="1">
+      <w:start w:val="1"/>
+      <w:numFmt w:val="bullet"/>
+      <w:lvlText w:val=""/>
+      <w:lvlJc w:val="left"/>
+      <w:pPr>
+        <w:ind w:left="6480" w:hanging="360"/>
+      </w:pPr>
+      <w:rPr>
+        <w:rFonts w:ascii="Wingdings" w:hAnsi="Wingdings" w:hint="default"/>
+      </w:rPr>
+    </w:lvl>
+  </w:abstractNum>
+  <w:abstractNum w:abstractNumId="10" w15:restartNumberingAfterBreak="0">
+    <w:nsid w:val="43FF61D9"/>
+    <w:multiLevelType w:val="multilevel"/>
+    <w:tmpl w:val="183C0888"/>
+    <w:lvl w:ilvl="0">
+      <w:start w:val="1"/>
+      <w:numFmt w:val="decimal"/>
+      <w:lvlText w:val="%1."/>
+      <w:lvlJc w:val="left"/>
+      <w:pPr>
+        <w:tabs>
+          <w:tab w:val="num" w:pos="720"/>
+        </w:tabs>
+        <w:ind w:left="720" w:hanging="360"/>
+      </w:pPr>
+    </w:lvl>
+    <w:lvl w:ilvl="1" w:tentative="1">
+      <w:start w:val="1"/>
+      <w:numFmt w:val="decimal"/>
+      <w:lvlText w:val="%2."/>
+      <w:lvlJc w:val="left"/>
+      <w:pPr>
+        <w:tabs>
+          <w:tab w:val="num" w:pos="1440"/>
+        </w:tabs>
+        <w:ind w:left="1440" w:hanging="360"/>
+      </w:pPr>
+    </w:lvl>
+    <w:lvl w:ilvl="2" w:tentative="1">
+      <w:start w:val="1"/>
+      <w:numFmt w:val="decimal"/>
+      <w:lvlText w:val="%3."/>
+      <w:lvlJc w:val="left"/>
+      <w:pPr>
+        <w:tabs>
+          <w:tab w:val="num" w:pos="2160"/>
+        </w:tabs>
+        <w:ind w:left="2160" w:hanging="360"/>
+      </w:pPr>
+    </w:lvl>
+    <w:lvl w:ilvl="3" w:tentative="1">
+      <w:start w:val="1"/>
+      <w:numFmt w:val="decimal"/>
+      <w:lvlText w:val="%4."/>
+      <w:lvlJc w:val="left"/>
+      <w:pPr>
+        <w:tabs>
+          <w:tab w:val="num" w:pos="2880"/>
+        </w:tabs>
+        <w:ind w:left="2880" w:hanging="360"/>
+      </w:pPr>
+    </w:lvl>
+    <w:lvl w:ilvl="4" w:tentative="1">
+      <w:start w:val="1"/>
+      <w:numFmt w:val="decimal"/>
+      <w:lvlText w:val="%5."/>
+      <w:lvlJc w:val="left"/>
+      <w:pPr>
+        <w:tabs>
+          <w:tab w:val="num" w:pos="3600"/>
+        </w:tabs>
+        <w:ind w:left="3600" w:hanging="360"/>
+      </w:pPr>
+    </w:lvl>
+    <w:lvl w:ilvl="5" w:tentative="1">
+      <w:start w:val="1"/>
+      <w:numFmt w:val="decimal"/>
+      <w:lvlText w:val="%6."/>
+      <w:lvlJc w:val="left"/>
+      <w:pPr>
+        <w:tabs>
+          <w:tab w:val="num" w:pos="4320"/>
+        </w:tabs>
+        <w:ind w:left="4320" w:hanging="360"/>
+      </w:pPr>
+    </w:lvl>
+    <w:lvl w:ilvl="6" w:tentative="1">
+      <w:start w:val="1"/>
+      <w:numFmt w:val="decimal"/>
+      <w:lvlText w:val="%7."/>
+      <w:lvlJc w:val="left"/>
+      <w:pPr>
+        <w:tabs>
+          <w:tab w:val="num" w:pos="5040"/>
+        </w:tabs>
+        <w:ind w:left="5040" w:hanging="360"/>
+      </w:pPr>
+    </w:lvl>
+    <w:lvl w:ilvl="7" w:tentative="1">
+      <w:start w:val="1"/>
+      <w:numFmt w:val="decimal"/>
+      <w:lvlText w:val="%8."/>
+      <w:lvlJc w:val="left"/>
+      <w:pPr>
+        <w:tabs>
+          <w:tab w:val="num" w:pos="5760"/>
+        </w:tabs>
+        <w:ind w:left="5760" w:hanging="360"/>
+      </w:pPr>
+    </w:lvl>
+    <w:lvl w:ilvl="8" w:tentative="1">
+      <w:start w:val="1"/>
+      <w:numFmt w:val="decimal"/>
+      <w:lvlText w:val="%9."/>
+      <w:lvlJc w:val="left"/>
+      <w:pPr>
+        <w:tabs>
+          <w:tab w:val="num" w:pos="6480"/>
+        </w:tabs>
+        <w:ind w:left="6480" w:hanging="360"/>
+      </w:pPr>
+    </w:lvl>
+  </w:abstractNum>
+  <w:abstractNum w:abstractNumId="11" w15:restartNumberingAfterBreak="0">
+    <w:nsid w:val="4DB84686"/>
+    <w:multiLevelType w:val="hybridMultilevel"/>
+    <w:tmpl w:val="707EF0F8"/>
+    <w:lvl w:ilvl="0" w:tplc="08090001">
+      <w:start w:val="1"/>
+      <w:numFmt w:val="bullet"/>
+      <w:lvlText w:val=""/>
+      <w:lvlJc w:val="left"/>
+      <w:pPr>
+        <w:ind w:left="720" w:hanging="360"/>
+      </w:pPr>
+      <w:rPr>
+        <w:rFonts w:ascii="Symbol" w:hAnsi="Symbol" w:hint="default"/>
+      </w:rPr>
+    </w:lvl>
+    <w:lvl w:ilvl="1" w:tplc="08090003" w:tentative="1">
+      <w:start w:val="1"/>
+      <w:numFmt w:val="bullet"/>
+      <w:lvlText w:val="o"/>
+      <w:lvlJc w:val="left"/>
+      <w:pPr>
+        <w:ind w:left="1440" w:hanging="360"/>
+      </w:pPr>
+      <w:rPr>
+        <w:rFonts w:ascii="Courier New" w:hAnsi="Courier New" w:cs="Courier New" w:hint="default"/>
+      </w:rPr>
+    </w:lvl>
+    <w:lvl w:ilvl="2" w:tplc="08090005" w:tentative="1">
+      <w:start w:val="1"/>
+      <w:numFmt w:val="bullet"/>
+      <w:lvlText w:val=""/>
+      <w:lvlJc w:val="left"/>
+      <w:pPr>
+        <w:ind w:left="2160" w:hanging="360"/>
+      </w:pPr>
+      <w:rPr>
+        <w:rFonts w:ascii="Wingdings" w:hAnsi="Wingdings" w:hint="default"/>
+      </w:rPr>
+    </w:lvl>
+    <w:lvl w:ilvl="3" w:tplc="08090001" w:tentative="1">
+      <w:start w:val="1"/>
+      <w:numFmt w:val="bullet"/>
+      <w:lvlText w:val=""/>
+      <w:lvlJc w:val="left"/>
+      <w:pPr>
+        <w:ind w:left="2880" w:hanging="360"/>
+      </w:pPr>
+      <w:rPr>
+        <w:rFonts w:ascii="Symbol" w:hAnsi="Symbol" w:hint="default"/>
+      </w:rPr>
+    </w:lvl>
+    <w:lvl w:ilvl="4" w:tplc="08090003" w:tentative="1">
+      <w:start w:val="1"/>
+      <w:numFmt w:val="bullet"/>
+      <w:lvlText w:val="o"/>
+      <w:lvlJc w:val="left"/>
+      <w:pPr>
+        <w:ind w:left="3600" w:hanging="360"/>
+      </w:pPr>
+      <w:rPr>
+        <w:rFonts w:ascii="Courier New" w:hAnsi="Courier New" w:cs="Courier New" w:hint="default"/>
+      </w:rPr>
+    </w:lvl>
+    <w:lvl w:ilvl="5" w:tplc="08090005" w:tentative="1">
+      <w:start w:val="1"/>
+      <w:numFmt w:val="bullet"/>
+      <w:lvlText w:val=""/>
+      <w:lvlJc w:val="left"/>
+      <w:pPr>
+        <w:ind w:left="4320" w:hanging="360"/>
+      </w:pPr>
+      <w:rPr>
+        <w:rFonts w:ascii="Wingdings" w:hAnsi="Wingdings" w:hint="default"/>
+      </w:rPr>
+    </w:lvl>
+    <w:lvl w:ilvl="6" w:tplc="08090001" w:tentative="1">
+      <w:start w:val="1"/>
+      <w:numFmt w:val="bullet"/>
+      <w:lvlText w:val=""/>
+      <w:lvlJc w:val="left"/>
+      <w:pPr>
+        <w:ind w:left="5040" w:hanging="360"/>
+      </w:pPr>
+      <w:rPr>
+        <w:rFonts w:ascii="Symbol" w:hAnsi="Symbol" w:hint="default"/>
+      </w:rPr>
+    </w:lvl>
+    <w:lvl w:ilvl="7" w:tplc="08090003" w:tentative="1">
+      <w:start w:val="1"/>
+      <w:numFmt w:val="bullet"/>
+      <w:lvlText w:val="o"/>
+      <w:lvlJc w:val="left"/>
+      <w:pPr>
+        <w:ind w:left="5760" w:hanging="360"/>
+      </w:pPr>
+      <w:rPr>
+        <w:rFonts w:ascii="Courier New" w:hAnsi="Courier New" w:cs="Courier New" w:hint="default"/>
+      </w:rPr>
+    </w:lvl>
+    <w:lvl w:ilvl="8" w:tplc="08090005" w:tentative="1">
+      <w:start w:val="1"/>
+      <w:numFmt w:val="bullet"/>
+      <w:lvlText w:val=""/>
+      <w:lvlJc w:val="left"/>
+      <w:pPr>
+        <w:ind w:left="6480" w:hanging="360"/>
+      </w:pPr>
+      <w:rPr>
+        <w:rFonts w:ascii="Wingdings" w:hAnsi="Wingdings" w:hint="default"/>
+      </w:rPr>
+    </w:lvl>
+  </w:abstractNum>
+  <w:abstractNum w:abstractNumId="12" w15:restartNumberingAfterBreak="0">
+    <w:nsid w:val="4E0D1BCD"/>
+    <w:multiLevelType w:val="hybridMultilevel"/>
+    <w:tmpl w:val="96CEC878"/>
+    <w:lvl w:ilvl="0" w:tplc="08090001">
+      <w:start w:val="1"/>
+      <w:numFmt w:val="bullet"/>
+      <w:lvlText w:val=""/>
+      <w:lvlJc w:val="left"/>
+      <w:pPr>
+        <w:ind w:left="720" w:hanging="360"/>
+      </w:pPr>
+      <w:rPr>
+        <w:rFonts w:ascii="Symbol" w:hAnsi="Symbol" w:hint="default"/>
+      </w:rPr>
+    </w:lvl>
+    <w:lvl w:ilvl="1" w:tplc="08090003" w:tentative="1">
+      <w:start w:val="1"/>
+      <w:numFmt w:val="bullet"/>
+      <w:lvlText w:val="o"/>
+      <w:lvlJc w:val="left"/>
+      <w:pPr>
+        <w:ind w:left="1440" w:hanging="360"/>
+      </w:pPr>
+      <w:rPr>
+        <w:rFonts w:ascii="Courier New" w:hAnsi="Courier New" w:cs="Courier New" w:hint="default"/>
+      </w:rPr>
+    </w:lvl>
+    <w:lvl w:ilvl="2" w:tplc="08090005" w:tentative="1">
+      <w:start w:val="1"/>
+      <w:numFmt w:val="bullet"/>
+      <w:lvlText w:val=""/>
+      <w:lvlJc w:val="left"/>
+      <w:pPr>
+        <w:ind w:left="2160" w:hanging="360"/>
+      </w:pPr>
+      <w:rPr>
+        <w:rFonts w:ascii="Wingdings" w:hAnsi="Wingdings" w:hint="default"/>
+      </w:rPr>
+    </w:lvl>
+    <w:lvl w:ilvl="3" w:tplc="08090001" w:tentative="1">
+      <w:start w:val="1"/>
+      <w:numFmt w:val="bullet"/>
+      <w:lvlText w:val=""/>
+      <w:lvlJc w:val="left"/>
+      <w:pPr>
+        <w:ind w:left="2880" w:hanging="360"/>
+      </w:pPr>
+      <w:rPr>
+        <w:rFonts w:ascii="Symbol" w:hAnsi="Symbol" w:hint="default"/>
+      </w:rPr>
+    </w:lvl>
+    <w:lvl w:ilvl="4" w:tplc="08090003" w:tentative="1">
+      <w:start w:val="1"/>
+      <w:numFmt w:val="bullet"/>
+      <w:lvlText w:val="o"/>
+      <w:lvlJc w:val="left"/>
+      <w:pPr>
+        <w:ind w:left="3600" w:hanging="360"/>
+      </w:pPr>
+      <w:rPr>
+        <w:rFonts w:ascii="Courier New" w:hAnsi="Courier New" w:cs="Courier New" w:hint="default"/>
+      </w:rPr>
+    </w:lvl>
+    <w:lvl w:ilvl="5" w:tplc="08090005" w:tentative="1">
+      <w:start w:val="1"/>
+      <w:numFmt w:val="bullet"/>
+      <w:lvlText w:val=""/>
+      <w:lvlJc w:val="left"/>
+      <w:pPr>
+        <w:ind w:left="4320" w:hanging="360"/>
+      </w:pPr>
+      <w:rPr>
+        <w:rFonts w:ascii="Wingdings" w:hAnsi="Wingdings" w:hint="default"/>
+      </w:rPr>
+    </w:lvl>
+    <w:lvl w:ilvl="6" w:tplc="08090001" w:tentative="1">
+      <w:start w:val="1"/>
+      <w:numFmt w:val="bullet"/>
+      <w:lvlText w:val=""/>
+      <w:lvlJc w:val="left"/>
+      <w:pPr>
+        <w:ind w:left="5040" w:hanging="360"/>
+      </w:pPr>
+      <w:rPr>
+        <w:rFonts w:ascii="Symbol" w:hAnsi="Symbol" w:hint="default"/>
+      </w:rPr>
+    </w:lvl>
+    <w:lvl w:ilvl="7" w:tplc="08090003" w:tentative="1">
+      <w:start w:val="1"/>
+      <w:numFmt w:val="bullet"/>
+      <w:lvlText w:val="o"/>
+      <w:lvlJc w:val="left"/>
+      <w:pPr>
+        <w:ind w:left="5760" w:hanging="360"/>
+      </w:pPr>
+      <w:rPr>
+        <w:rFonts w:ascii="Courier New" w:hAnsi="Courier New" w:cs="Courier New" w:hint="default"/>
+      </w:rPr>
+    </w:lvl>
+    <w:lvl w:ilvl="8" w:tplc="08090005" w:tentative="1">
+      <w:start w:val="1"/>
+      <w:numFmt w:val="bullet"/>
+      <w:lvlText w:val=""/>
+      <w:lvlJc w:val="left"/>
+      <w:pPr>
+        <w:ind w:left="6480" w:hanging="360"/>
+      </w:pPr>
+      <w:rPr>
+        <w:rFonts w:ascii="Wingdings" w:hAnsi="Wingdings" w:hint="default"/>
+      </w:rPr>
+    </w:lvl>
+  </w:abstractNum>
+  <w:abstractNum w:abstractNumId="13" w15:restartNumberingAfterBreak="0">
+    <w:nsid w:val="51020119"/>
+    <w:multiLevelType w:val="multilevel"/>
+    <w:tmpl w:val="9880FE04"/>
+    <w:lvl w:ilvl="0">
+      <w:start w:val="1"/>
+      <w:numFmt w:val="decimal"/>
+      <w:lvlText w:val="%1."/>
+      <w:lvlJc w:val="left"/>
+      <w:pPr>
+        <w:tabs>
+          <w:tab w:val="num" w:pos="720"/>
+        </w:tabs>
+        <w:ind w:left="720" w:hanging="360"/>
+      </w:pPr>
+    </w:lvl>
+    <w:lvl w:ilvl="1" w:tentative="1">
+      <w:start w:val="1"/>
+      <w:numFmt w:val="decimal"/>
+      <w:lvlText w:val="%2."/>
+      <w:lvlJc w:val="left"/>
+      <w:pPr>
+        <w:tabs>
+          <w:tab w:val="num" w:pos="1440"/>
+        </w:tabs>
+        <w:ind w:left="1440" w:hanging="360"/>
+      </w:pPr>
+    </w:lvl>
+    <w:lvl w:ilvl="2" w:tentative="1">
+      <w:start w:val="1"/>
+      <w:numFmt w:val="decimal"/>
+      <w:lvlText w:val="%3."/>
+      <w:lvlJc w:val="left"/>
+      <w:pPr>
+        <w:tabs>
+          <w:tab w:val="num" w:pos="2160"/>
+        </w:tabs>
+        <w:ind w:left="2160" w:hanging="360"/>
+      </w:pPr>
+    </w:lvl>
+    <w:lvl w:ilvl="3" w:tentative="1">
+      <w:start w:val="1"/>
+      <w:numFmt w:val="decimal"/>
+      <w:lvlText w:val="%4."/>
+      <w:lvlJc w:val="left"/>
+      <w:pPr>
+        <w:tabs>
+          <w:tab w:val="num" w:pos="2880"/>
+        </w:tabs>
+        <w:ind w:left="2880" w:hanging="360"/>
+      </w:pPr>
+    </w:lvl>
+    <w:lvl w:ilvl="4" w:tentative="1">
+      <w:start w:val="1"/>
+      <w:numFmt w:val="decimal"/>
+      <w:lvlText w:val="%5."/>
+      <w:lvlJc w:val="left"/>
+      <w:pPr>
+        <w:tabs>
+          <w:tab w:val="num" w:pos="3600"/>
+        </w:tabs>
+        <w:ind w:left="3600" w:hanging="360"/>
+      </w:pPr>
+    </w:lvl>
+    <w:lvl w:ilvl="5" w:tentative="1">
+      <w:start w:val="1"/>
+      <w:numFmt w:val="decimal"/>
+      <w:lvlText w:val="%6."/>
+      <w:lvlJc w:val="left"/>
+      <w:pPr>
+        <w:tabs>
+          <w:tab w:val="num" w:pos="4320"/>
+        </w:tabs>
+        <w:ind w:left="4320" w:hanging="360"/>
+      </w:pPr>
+    </w:lvl>
+    <w:lvl w:ilvl="6" w:tentative="1">
+      <w:start w:val="1"/>
+      <w:numFmt w:val="decimal"/>
+      <w:lvlText w:val="%7."/>
+      <w:lvlJc w:val="left"/>
+      <w:pPr>
+        <w:tabs>
+          <w:tab w:val="num" w:pos="5040"/>
+        </w:tabs>
+        <w:ind w:left="5040" w:hanging="360"/>
+      </w:pPr>
+    </w:lvl>
+    <w:lvl w:ilvl="7" w:tentative="1">
+      <w:start w:val="1"/>
+      <w:numFmt w:val="decimal"/>
+      <w:lvlText w:val="%8."/>
+      <w:lvlJc w:val="left"/>
+      <w:pPr>
+        <w:tabs>
+          <w:tab w:val="num" w:pos="5760"/>
+        </w:tabs>
+        <w:ind w:left="5760" w:hanging="360"/>
+      </w:pPr>
+    </w:lvl>
+    <w:lvl w:ilvl="8" w:tentative="1">
+      <w:start w:val="1"/>
+      <w:numFmt w:val="decimal"/>
+      <w:lvlText w:val="%9."/>
+      <w:lvlJc w:val="left"/>
+      <w:pPr>
+        <w:tabs>
+          <w:tab w:val="num" w:pos="6480"/>
+        </w:tabs>
+        <w:ind w:left="6480" w:hanging="360"/>
+      </w:pPr>
+    </w:lvl>
+  </w:abstractNum>
+  <w:abstractNum w:abstractNumId="14" w15:restartNumberingAfterBreak="0">
+    <w:nsid w:val="53B877F3"/>
+    <w:multiLevelType w:val="hybridMultilevel"/>
+    <w:tmpl w:val="0FAA3158"/>
+    <w:lvl w:ilvl="0" w:tplc="08090001">
+      <w:start w:val="1"/>
+      <w:numFmt w:val="bullet"/>
+      <w:lvlText w:val=""/>
+      <w:lvlJc w:val="left"/>
+      <w:pPr>
+        <w:ind w:left="720" w:hanging="360"/>
+      </w:pPr>
+      <w:rPr>
+        <w:rFonts w:ascii="Symbol" w:hAnsi="Symbol" w:hint="default"/>
+      </w:rPr>
+    </w:lvl>
+    <w:lvl w:ilvl="1" w:tplc="08090003" w:tentative="1">
+      <w:start w:val="1"/>
+      <w:numFmt w:val="bullet"/>
+      <w:lvlText w:val="o"/>
+      <w:lvlJc w:val="left"/>
+      <w:pPr>
+        <w:ind w:left="1440" w:hanging="360"/>
+      </w:pPr>
+      <w:rPr>
+        <w:rFonts w:ascii="Courier New" w:hAnsi="Courier New" w:cs="Courier New" w:hint="default"/>
+      </w:rPr>
+    </w:lvl>
+    <w:lvl w:ilvl="2" w:tplc="08090005" w:tentative="1">
+      <w:start w:val="1"/>
+      <w:numFmt w:val="bullet"/>
+      <w:lvlText w:val=""/>
+      <w:lvlJc w:val="left"/>
+      <w:pPr>
+        <w:ind w:left="2160" w:hanging="360"/>
+      </w:pPr>
+      <w:rPr>
+        <w:rFonts w:ascii="Wingdings" w:hAnsi="Wingdings" w:hint="default"/>
+      </w:rPr>
+    </w:lvl>
+    <w:lvl w:ilvl="3" w:tplc="08090001" w:tentative="1">
+      <w:start w:val="1"/>
+      <w:numFmt w:val="bullet"/>
+      <w:lvlText w:val=""/>
+      <w:lvlJc w:val="left"/>
+      <w:pPr>
+        <w:ind w:left="2880" w:hanging="360"/>
+      </w:pPr>
+      <w:rPr>
+        <w:rFonts w:ascii="Symbol" w:hAnsi="Symbol" w:hint="default"/>
+      </w:rPr>
+    </w:lvl>
+    <w:lvl w:ilvl="4" w:tplc="08090003" w:tentative="1">
+      <w:start w:val="1"/>
+      <w:numFmt w:val="bullet"/>
+      <w:lvlText w:val="o"/>
+      <w:lvlJc w:val="left"/>
+      <w:pPr>
+        <w:ind w:left="3600" w:hanging="360"/>
+      </w:pPr>
+      <w:rPr>
+        <w:rFonts w:ascii="Courier New" w:hAnsi="Courier New" w:cs="Courier New" w:hint="default"/>
+      </w:rPr>
+    </w:lvl>
+    <w:lvl w:ilvl="5" w:tplc="08090005" w:tentative="1">
+      <w:start w:val="1"/>
+      <w:numFmt w:val="bullet"/>
+      <w:lvlText w:val=""/>
+      <w:lvlJc w:val="left"/>
+      <w:pPr>
+        <w:ind w:left="4320" w:hanging="360"/>
+      </w:pPr>
+      <w:rPr>
+        <w:rFonts w:ascii="Wingdings" w:hAnsi="Wingdings" w:hint="default"/>
+      </w:rPr>
+    </w:lvl>
+    <w:lvl w:ilvl="6" w:tplc="08090001" w:tentative="1">
+      <w:start w:val="1"/>
+      <w:numFmt w:val="bullet"/>
+      <w:lvlText w:val=""/>
+      <w:lvlJc w:val="left"/>
+      <w:pPr>
+        <w:ind w:left="5040" w:hanging="360"/>
+      </w:pPr>
+      <w:rPr>
+        <w:rFonts w:ascii="Symbol" w:hAnsi="Symbol" w:hint="default"/>
+      </w:rPr>
+    </w:lvl>
+    <w:lvl w:ilvl="7" w:tplc="08090003" w:tentative="1">
+      <w:start w:val="1"/>
+      <w:numFmt w:val="bullet"/>
+      <w:lvlText w:val="o"/>
+      <w:lvlJc w:val="left"/>
+      <w:pPr>
+        <w:ind w:left="5760" w:hanging="360"/>
+      </w:pPr>
+      <w:rPr>
+        <w:rFonts w:ascii="Courier New" w:hAnsi="Courier New" w:cs="Courier New" w:hint="default"/>
+      </w:rPr>
+    </w:lvl>
+    <w:lvl w:ilvl="8" w:tplc="08090005" w:tentative="1">
+      <w:start w:val="1"/>
+      <w:numFmt w:val="bullet"/>
+      <w:lvlText w:val=""/>
+      <w:lvlJc w:val="left"/>
+      <w:pPr>
+        <w:ind w:left="6480" w:hanging="360"/>
+      </w:pPr>
+      <w:rPr>
+        <w:rFonts w:ascii="Wingdings" w:hAnsi="Wingdings" w:hint="default"/>
+      </w:rPr>
+    </w:lvl>
+  </w:abstractNum>
+  <w:abstractNum w:abstractNumId="15" w15:restartNumberingAfterBreak="0">
+    <w:nsid w:val="5EFF30E6"/>
+    <w:multiLevelType w:val="hybridMultilevel"/>
+    <w:tmpl w:val="4A424958"/>
+    <w:lvl w:ilvl="0" w:tplc="08090001">
+      <w:start w:val="1"/>
+      <w:numFmt w:val="bullet"/>
+      <w:lvlText w:val=""/>
+      <w:lvlJc w:val="left"/>
+      <w:pPr>
+        <w:ind w:left="720" w:hanging="360"/>
+      </w:pPr>
+      <w:rPr>
+        <w:rFonts w:ascii="Symbol" w:hAnsi="Symbol" w:hint="default"/>
+      </w:rPr>
+    </w:lvl>
+    <w:lvl w:ilvl="1" w:tplc="08090003" w:tentative="1">
+      <w:start w:val="1"/>
+      <w:numFmt w:val="bullet"/>
+      <w:lvlText w:val="o"/>
+      <w:lvlJc w:val="left"/>
+      <w:pPr>
+        <w:ind w:left="1440" w:hanging="360"/>
+      </w:pPr>
+      <w:rPr>
+        <w:rFonts w:ascii="Courier New" w:hAnsi="Courier New" w:cs="Courier New" w:hint="default"/>
+      </w:rPr>
+    </w:lvl>
+    <w:lvl w:ilvl="2" w:tplc="08090005" w:tentative="1">
+      <w:start w:val="1"/>
+      <w:numFmt w:val="bullet"/>
+      <w:lvlText w:val=""/>
+      <w:lvlJc w:val="left"/>
+      <w:pPr>
+        <w:ind w:left="2160" w:hanging="360"/>
+      </w:pPr>
+      <w:rPr>
+        <w:rFonts w:ascii="Wingdings" w:hAnsi="Wingdings" w:hint="default"/>
+      </w:rPr>
+    </w:lvl>
+    <w:lvl w:ilvl="3" w:tplc="08090001" w:tentative="1">
+      <w:start w:val="1"/>
+      <w:numFmt w:val="bullet"/>
+      <w:lvlText w:val=""/>
+      <w:lvlJc w:val="left"/>
+      <w:pPr>
+        <w:ind w:left="2880" w:hanging="360"/>
+      </w:pPr>
+      <w:rPr>
+        <w:rFonts w:ascii="Symbol" w:hAnsi="Symbol" w:hint="default"/>
+      </w:rPr>
+    </w:lvl>
+    <w:lvl w:ilvl="4" w:tplc="08090003" w:tentative="1">
+      <w:start w:val="1"/>
+      <w:numFmt w:val="bullet"/>
+      <w:lvlText w:val="o"/>
+      <w:lvlJc w:val="left"/>
+      <w:pPr>
+        <w:ind w:left="3600" w:hanging="360"/>
+      </w:pPr>
+      <w:rPr>
+        <w:rFonts w:ascii="Courier New" w:hAnsi="Courier New" w:cs="Courier New" w:hint="default"/>
+      </w:rPr>
+    </w:lvl>
+    <w:lvl w:ilvl="5" w:tplc="08090005" w:tentative="1">
+      <w:start w:val="1"/>
+      <w:numFmt w:val="bullet"/>
+      <w:lvlText w:val=""/>
+      <w:lvlJc w:val="left"/>
+      <w:pPr>
+        <w:ind w:left="4320" w:hanging="360"/>
+      </w:pPr>
+      <w:rPr>
+        <w:rFonts w:ascii="Wingdings" w:hAnsi="Wingdings" w:hint="default"/>
+      </w:rPr>
+    </w:lvl>
+    <w:lvl w:ilvl="6" w:tplc="08090001" w:tentative="1">
+      <w:start w:val="1"/>
+      <w:numFmt w:val="bullet"/>
+      <w:lvlText w:val=""/>
+      <w:lvlJc w:val="left"/>
+      <w:pPr>
+        <w:ind w:left="5040" w:hanging="360"/>
+      </w:pPr>
+      <w:rPr>
+        <w:rFonts w:ascii="Symbol" w:hAnsi="Symbol" w:hint="default"/>
+      </w:rPr>
+    </w:lvl>
+    <w:lvl w:ilvl="7" w:tplc="08090003" w:tentative="1">
+      <w:start w:val="1"/>
+      <w:numFmt w:val="bullet"/>
+      <w:lvlText w:val="o"/>
+      <w:lvlJc w:val="left"/>
+      <w:pPr>
+        <w:ind w:left="5760" w:hanging="360"/>
+      </w:pPr>
+      <w:rPr>
+        <w:rFonts w:ascii="Courier New" w:hAnsi="Courier New" w:cs="Courier New" w:hint="default"/>
+      </w:rPr>
+    </w:lvl>
+    <w:lvl w:ilvl="8" w:tplc="08090005" w:tentative="1">
+      <w:start w:val="1"/>
+      <w:numFmt w:val="bullet"/>
+      <w:lvlText w:val=""/>
+      <w:lvlJc w:val="left"/>
+      <w:pPr>
+        <w:ind w:left="6480" w:hanging="360"/>
+      </w:pPr>
+      <w:rPr>
+        <w:rFonts w:ascii="Wingdings" w:hAnsi="Wingdings" w:hint="default"/>
+      </w:rPr>
+    </w:lvl>
+  </w:abstractNum>
+  <w:abstractNum w:abstractNumId="16" w15:restartNumberingAfterBreak="0">
+    <w:nsid w:val="65CF0BC0"/>
+    <w:multiLevelType w:val="multilevel"/>
+    <w:tmpl w:val="12B60ED8"/>
+    <w:lvl w:ilvl="0">
+      <w:start w:val="1"/>
+      <w:numFmt w:val="decimal"/>
+      <w:lvlText w:val="%1."/>
+      <w:lvlJc w:val="left"/>
+      <w:pPr>
+        <w:tabs>
+          <w:tab w:val="num" w:pos="720"/>
+        </w:tabs>
+        <w:ind w:left="720" w:hanging="360"/>
+      </w:pPr>
+    </w:lvl>
+    <w:lvl w:ilvl="1" w:tentative="1">
+      <w:start w:val="1"/>
+      <w:numFmt w:val="decimal"/>
+      <w:lvlText w:val="%2."/>
+      <w:lvlJc w:val="left"/>
+      <w:pPr>
+        <w:tabs>
+          <w:tab w:val="num" w:pos="1440"/>
+        </w:tabs>
+        <w:ind w:left="1440" w:hanging="360"/>
+      </w:pPr>
+    </w:lvl>
+    <w:lvl w:ilvl="2" w:tentative="1">
+      <w:start w:val="1"/>
+      <w:numFmt w:val="decimal"/>
+      <w:lvlText w:val="%3."/>
+      <w:lvlJc w:val="left"/>
+      <w:pPr>
+        <w:tabs>
+          <w:tab w:val="num" w:pos="2160"/>
+        </w:tabs>
+        <w:ind w:left="2160" w:hanging="360"/>
+      </w:pPr>
+    </w:lvl>
+    <w:lvl w:ilvl="3" w:tentative="1">
+      <w:start w:val="1"/>
+      <w:numFmt w:val="decimal"/>
+      <w:lvlText w:val="%4."/>
+      <w:lvlJc w:val="left"/>
+      <w:pPr>
+        <w:tabs>
+          <w:tab w:val="num" w:pos="2880"/>
+        </w:tabs>
+        <w:ind w:left="2880" w:hanging="360"/>
+      </w:pPr>
+    </w:lvl>
+    <w:lvl w:ilvl="4" w:tentative="1">
+      <w:start w:val="1"/>
+      <w:numFmt w:val="decimal"/>
+      <w:lvlText w:val="%5."/>
+      <w:lvlJc w:val="left"/>
+      <w:pPr>
+        <w:tabs>
+          <w:tab w:val="num" w:pos="3600"/>
+        </w:tabs>
+        <w:ind w:left="3600" w:hanging="360"/>
+      </w:pPr>
+    </w:lvl>
+    <w:lvl w:ilvl="5" w:tentative="1">
+      <w:start w:val="1"/>
+      <w:numFmt w:val="decimal"/>
+      <w:lvlText w:val="%6."/>
+      <w:lvlJc w:val="left"/>
+      <w:pPr>
+        <w:tabs>
+          <w:tab w:val="num" w:pos="4320"/>
+        </w:tabs>
+        <w:ind w:left="4320" w:hanging="360"/>
+      </w:pPr>
+    </w:lvl>
+    <w:lvl w:ilvl="6" w:tentative="1">
+      <w:start w:val="1"/>
+      <w:numFmt w:val="decimal"/>
+      <w:lvlText w:val="%7."/>
+      <w:lvlJc w:val="left"/>
+      <w:pPr>
+        <w:tabs>
+          <w:tab w:val="num" w:pos="5040"/>
+        </w:tabs>
+        <w:ind w:left="5040" w:hanging="360"/>
+      </w:pPr>
+    </w:lvl>
+    <w:lvl w:ilvl="7" w:tentative="1">
+      <w:start w:val="1"/>
+      <w:numFmt w:val="decimal"/>
+      <w:lvlText w:val="%8."/>
+      <w:lvlJc w:val="left"/>
+      <w:pPr>
+        <w:tabs>
+          <w:tab w:val="num" w:pos="5760"/>
+        </w:tabs>
+        <w:ind w:left="5760" w:hanging="360"/>
+      </w:pPr>
+    </w:lvl>
+    <w:lvl w:ilvl="8" w:tentative="1">
+      <w:start w:val="1"/>
+      <w:numFmt w:val="decimal"/>
+      <w:lvlText w:val="%9."/>
+      <w:lvlJc w:val="left"/>
+      <w:pPr>
+        <w:tabs>
+          <w:tab w:val="num" w:pos="6480"/>
+        </w:tabs>
+        <w:ind w:left="6480" w:hanging="360"/>
+      </w:pPr>
+    </w:lvl>
+  </w:abstractNum>
+  <w:abstractNum w:abstractNumId="17" w15:restartNumberingAfterBreak="0">
+    <w:nsid w:val="66A46C51"/>
+    <w:multiLevelType w:val="multilevel"/>
+    <w:tmpl w:val="6D829CCC"/>
+    <w:lvl w:ilvl="0">
+      <w:start w:val="1"/>
+      <w:numFmt w:val="decimal"/>
+      <w:lvlText w:val="%1."/>
+      <w:lvlJc w:val="left"/>
+      <w:pPr>
+        <w:tabs>
+          <w:tab w:val="num" w:pos="720"/>
+        </w:tabs>
+        <w:ind w:left="720" w:hanging="360"/>
+      </w:pPr>
+    </w:lvl>
+    <w:lvl w:ilvl="1" w:tentative="1">
+      <w:start w:val="1"/>
+      <w:numFmt w:val="decimal"/>
+      <w:lvlText w:val="%2."/>
+      <w:lvlJc w:val="left"/>
+      <w:pPr>
+        <w:tabs>
+          <w:tab w:val="num" w:pos="1440"/>
+        </w:tabs>
+        <w:ind w:left="1440" w:hanging="360"/>
+      </w:pPr>
+    </w:lvl>
+    <w:lvl w:ilvl="2" w:tentative="1">
+      <w:start w:val="1"/>
+      <w:numFmt w:val="decimal"/>
+      <w:lvlText w:val="%3."/>
+      <w:lvlJc w:val="left"/>
+      <w:pPr>
+        <w:tabs>
+          <w:tab w:val="num" w:pos="2160"/>
+        </w:tabs>
+        <w:ind w:left="2160" w:hanging="360"/>
+      </w:pPr>
+    </w:lvl>
+    <w:lvl w:ilvl="3" w:tentative="1">
+      <w:start w:val="1"/>
+      <w:numFmt w:val="decimal"/>
+      <w:lvlText w:val="%4."/>
+      <w:lvlJc w:val="left"/>
+      <w:pPr>
+        <w:tabs>
+          <w:tab w:val="num" w:pos="2880"/>
+        </w:tabs>
+        <w:ind w:left="2880" w:hanging="360"/>
+      </w:pPr>
+    </w:lvl>
+    <w:lvl w:ilvl="4" w:tentative="1">
+      <w:start w:val="1"/>
+      <w:numFmt w:val="decimal"/>
+      <w:lvlText w:val="%5."/>
+      <w:lvlJc w:val="left"/>
+      <w:pPr>
+        <w:tabs>
+          <w:tab w:val="num" w:pos="3600"/>
+        </w:tabs>
+        <w:ind w:left="3600" w:hanging="360"/>
+      </w:pPr>
+    </w:lvl>
+    <w:lvl w:ilvl="5" w:tentative="1">
+      <w:start w:val="1"/>
+      <w:numFmt w:val="decimal"/>
+      <w:lvlText w:val="%6."/>
+      <w:lvlJc w:val="left"/>
+      <w:pPr>
+        <w:tabs>
+          <w:tab w:val="num" w:pos="4320"/>
+        </w:tabs>
+        <w:ind w:left="4320" w:hanging="360"/>
+      </w:pPr>
+    </w:lvl>
+    <w:lvl w:ilvl="6" w:tentative="1">
+      <w:start w:val="1"/>
+      <w:numFmt w:val="decimal"/>
+      <w:lvlText w:val="%7."/>
+      <w:lvlJc w:val="left"/>
+      <w:pPr>
+        <w:tabs>
+          <w:tab w:val="num" w:pos="5040"/>
+        </w:tabs>
+        <w:ind w:left="5040" w:hanging="360"/>
+      </w:pPr>
+    </w:lvl>
+    <w:lvl w:ilvl="7" w:tentative="1">
+      <w:start w:val="1"/>
+      <w:numFmt w:val="decimal"/>
+      <w:lvlText w:val="%8."/>
+      <w:lvlJc w:val="left"/>
+      <w:pPr>
+        <w:tabs>
+          <w:tab w:val="num" w:pos="5760"/>
+        </w:tabs>
+        <w:ind w:left="5760" w:hanging="360"/>
+      </w:pPr>
+    </w:lvl>
+    <w:lvl w:ilvl="8" w:tentative="1">
+      <w:start w:val="1"/>
+      <w:numFmt w:val="decimal"/>
+      <w:lvlText w:val="%9."/>
+      <w:lvlJc w:val="left"/>
+      <w:pPr>
+        <w:tabs>
+          <w:tab w:val="num" w:pos="6480"/>
+        </w:tabs>
+        <w:ind w:left="6480" w:hanging="360"/>
+      </w:pPr>
+    </w:lvl>
+  </w:abstractNum>
+  <w:abstractNum w:abstractNumId="18" w15:restartNumberingAfterBreak="0">
+    <w:nsid w:val="70F360E2"/>
+    <w:multiLevelType w:val="hybridMultilevel"/>
+    <w:tmpl w:val="3304A2E6"/>
+    <w:lvl w:ilvl="0" w:tplc="08090001">
+      <w:start w:val="1"/>
+      <w:numFmt w:val="bullet"/>
+      <w:lvlText w:val=""/>
+      <w:lvlJc w:val="left"/>
+      <w:pPr>
+        <w:ind w:left="720" w:hanging="360"/>
+      </w:pPr>
+      <w:rPr>
+        <w:rFonts w:ascii="Symbol" w:hAnsi="Symbol" w:hint="default"/>
+      </w:rPr>
+    </w:lvl>
+    <w:lvl w:ilvl="1" w:tplc="08090003" w:tentative="1">
+      <w:start w:val="1"/>
+      <w:numFmt w:val="bullet"/>
+      <w:lvlText w:val="o"/>
+      <w:lvlJc w:val="left"/>
+      <w:pPr>
+        <w:ind w:left="1440" w:hanging="360"/>
+      </w:pPr>
+      <w:rPr>
+        <w:rFonts w:ascii="Courier New" w:hAnsi="Courier New" w:cs="Courier New" w:hint="default"/>
+      </w:rPr>
+    </w:lvl>
+    <w:lvl w:ilvl="2" w:tplc="08090005" w:tentative="1">
+      <w:start w:val="1"/>
+      <w:numFmt w:val="bullet"/>
+      <w:lvlText w:val=""/>
+      <w:lvlJc w:val="left"/>
+      <w:pPr>
+        <w:ind w:left="2160" w:hanging="360"/>
+      </w:pPr>
+      <w:rPr>
+        <w:rFonts w:ascii="Wingdings" w:hAnsi="Wingdings" w:hint="default"/>
+      </w:rPr>
+    </w:lvl>
+    <w:lvl w:ilvl="3" w:tplc="08090001" w:tentative="1">
+      <w:start w:val="1"/>
+      <w:numFmt w:val="bullet"/>
+      <w:lvlText w:val=""/>
+      <w:lvlJc w:val="left"/>
+      <w:pPr>
+        <w:ind w:left="2880" w:hanging="360"/>
+      </w:pPr>
+      <w:rPr>
+        <w:rFonts w:ascii="Symbol" w:hAnsi="Symbol" w:hint="default"/>
+      </w:rPr>
+    </w:lvl>
+    <w:lvl w:ilvl="4" w:tplc="08090003" w:tentative="1">
+      <w:start w:val="1"/>
+      <w:numFmt w:val="bullet"/>
+      <w:lvlText w:val="o"/>
+      <w:lvlJc w:val="left"/>
+      <w:pPr>
+        <w:ind w:left="3600" w:hanging="360"/>
+      </w:pPr>
+      <w:rPr>
+        <w:rFonts w:ascii="Courier New" w:hAnsi="Courier New" w:cs="Courier New" w:hint="default"/>
+      </w:rPr>
+    </w:lvl>
+    <w:lvl w:ilvl="5" w:tplc="08090005" w:tentative="1">
+      <w:start w:val="1"/>
+      <w:numFmt w:val="bullet"/>
+      <w:lvlText w:val=""/>
+      <w:lvlJc w:val="left"/>
+      <w:pPr>
+        <w:ind w:left="4320" w:hanging="360"/>
+      </w:pPr>
+      <w:rPr>
+        <w:rFonts w:ascii="Wingdings" w:hAnsi="Wingdings" w:hint="default"/>
+      </w:rPr>
+    </w:lvl>
+    <w:lvl w:ilvl="6" w:tplc="08090001" w:tentative="1">
+      <w:start w:val="1"/>
+      <w:numFmt w:val="bullet"/>
+      <w:lvlText w:val=""/>
+      <w:lvlJc w:val="left"/>
+      <w:pPr>
+        <w:ind w:left="5040" w:hanging="360"/>
+      </w:pPr>
+      <w:rPr>
+        <w:rFonts w:ascii="Symbol" w:hAnsi="Symbol" w:hint="default"/>
+      </w:rPr>
+    </w:lvl>
+    <w:lvl w:ilvl="7" w:tplc="08090003" w:tentative="1">
+      <w:start w:val="1"/>
+      <w:numFmt w:val="bullet"/>
+      <w:lvlText w:val="o"/>
+      <w:lvlJc w:val="left"/>
+      <w:pPr>
+        <w:ind w:left="5760" w:hanging="360"/>
+      </w:pPr>
+      <w:rPr>
+        <w:rFonts w:ascii="Courier New" w:hAnsi="Courier New" w:cs="Courier New" w:hint="default"/>
+      </w:rPr>
+    </w:lvl>
+    <w:lvl w:ilvl="8" w:tplc="08090005" w:tentative="1">
+      <w:start w:val="1"/>
+      <w:numFmt w:val="bullet"/>
+      <w:lvlText w:val=""/>
+      <w:lvlJc w:val="left"/>
+      <w:pPr>
+        <w:ind w:left="6480" w:hanging="360"/>
+      </w:pPr>
+      <w:rPr>
+        <w:rFonts w:ascii="Wingdings" w:hAnsi="Wingdings" w:hint="default"/>
+      </w:rPr>
+    </w:lvl>
+  </w:abstractNum>
+  <w:abstractNum w:abstractNumId="19" w15:restartNumberingAfterBreak="0">
+    <w:nsid w:val="720B66D5"/>
+    <w:multiLevelType w:val="multilevel"/>
+    <w:tmpl w:val="80828A26"/>
+    <w:lvl w:ilvl="0">
+      <w:start w:val="1"/>
+      <w:numFmt w:val="decimal"/>
+      <w:lvlText w:val="%1."/>
+      <w:lvlJc w:val="left"/>
+      <w:pPr>
+        <w:tabs>
+          <w:tab w:val="num" w:pos="720"/>
+        </w:tabs>
+        <w:ind w:left="720" w:hanging="360"/>
+      </w:pPr>
+    </w:lvl>
+    <w:lvl w:ilvl="1" w:tentative="1">
+      <w:start w:val="1"/>
+      <w:numFmt w:val="decimal"/>
+      <w:lvlText w:val="%2."/>
+      <w:lvlJc w:val="left"/>
+      <w:pPr>
+        <w:tabs>
+          <w:tab w:val="num" w:pos="1440"/>
+        </w:tabs>
+        <w:ind w:left="1440" w:hanging="360"/>
+      </w:pPr>
+    </w:lvl>
+    <w:lvl w:ilvl="2" w:tentative="1">
+      <w:start w:val="1"/>
+      <w:numFmt w:val="decimal"/>
+      <w:lvlText w:val="%3."/>
+      <w:lvlJc w:val="left"/>
+      <w:pPr>
+        <w:tabs>
+          <w:tab w:val="num" w:pos="2160"/>
+        </w:tabs>
+        <w:ind w:left="2160" w:hanging="360"/>
+      </w:pPr>
+    </w:lvl>
+    <w:lvl w:ilvl="3" w:tentative="1">
+      <w:start w:val="1"/>
+      <w:numFmt w:val="decimal"/>
+      <w:lvlText w:val="%4."/>
+      <w:lvlJc w:val="left"/>
+      <w:pPr>
+        <w:tabs>
+          <w:tab w:val="num" w:pos="2880"/>
+        </w:tabs>
+        <w:ind w:left="2880" w:hanging="360"/>
+      </w:pPr>
+    </w:lvl>
+    <w:lvl w:ilvl="4" w:tentative="1">
+      <w:start w:val="1"/>
+      <w:numFmt w:val="decimal"/>
+      <w:lvlText w:val="%5."/>
+      <w:lvlJc w:val="left"/>
+      <w:pPr>
+        <w:tabs>
+          <w:tab w:val="num" w:pos="3600"/>
+        </w:tabs>
+        <w:ind w:left="3600" w:hanging="360"/>
+      </w:pPr>
+    </w:lvl>
+    <w:lvl w:ilvl="5" w:tentative="1">
+      <w:start w:val="1"/>
+      <w:numFmt w:val="decimal"/>
+      <w:lvlText w:val="%6."/>
+      <w:lvlJc w:val="left"/>
+      <w:pPr>
+        <w:tabs>
+          <w:tab w:val="num" w:pos="4320"/>
+        </w:tabs>
+        <w:ind w:left="4320" w:hanging="360"/>
+      </w:pPr>
+    </w:lvl>
+    <w:lvl w:ilvl="6" w:tentative="1">
+      <w:start w:val="1"/>
+      <w:numFmt w:val="decimal"/>
+      <w:lvlText w:val="%7."/>
+      <w:lvlJc w:val="left"/>
+      <w:pPr>
+        <w:tabs>
+          <w:tab w:val="num" w:pos="5040"/>
+        </w:tabs>
+        <w:ind w:left="5040" w:hanging="360"/>
+      </w:pPr>
+    </w:lvl>
+    <w:lvl w:ilvl="7" w:tentative="1">
+      <w:start w:val="1"/>
+      <w:numFmt w:val="decimal"/>
+      <w:lvlText w:val="%8."/>
+      <w:lvlJc w:val="left"/>
+      <w:pPr>
+        <w:tabs>
+          <w:tab w:val="num" w:pos="5760"/>
+        </w:tabs>
+        <w:ind w:left="5760" w:hanging="360"/>
+      </w:pPr>
+    </w:lvl>
+    <w:lvl w:ilvl="8" w:tentative="1">
+      <w:start w:val="1"/>
+      <w:numFmt w:val="decimal"/>
+      <w:lvlText w:val="%9."/>
+      <w:lvlJc w:val="left"/>
+      <w:pPr>
+        <w:tabs>
+          <w:tab w:val="num" w:pos="6480"/>
+        </w:tabs>
+        <w:ind w:left="6480" w:hanging="360"/>
+      </w:pPr>
+    </w:lvl>
+  </w:abstractNum>
+  <w:abstractNum w:abstractNumId="20" w15:restartNumberingAfterBreak="0">
+    <w:nsid w:val="726F5FC8"/>
+    <w:multiLevelType w:val="multilevel"/>
+    <w:tmpl w:val="A6324730"/>
+    <w:lvl w:ilvl="0">
+      <w:start w:val="1"/>
+      <w:numFmt w:val="decimal"/>
+      <w:lvlText w:val="%1."/>
+      <w:lvlJc w:val="left"/>
+      <w:pPr>
+        <w:tabs>
+          <w:tab w:val="num" w:pos="720"/>
+        </w:tabs>
+        <w:ind w:left="720" w:hanging="360"/>
+      </w:pPr>
+    </w:lvl>
+    <w:lvl w:ilvl="1" w:tentative="1">
+      <w:start w:val="1"/>
+      <w:numFmt w:val="decimal"/>
+      <w:lvlText w:val="%2."/>
+      <w:lvlJc w:val="left"/>
+      <w:pPr>
+        <w:tabs>
+          <w:tab w:val="num" w:pos="1440"/>
+        </w:tabs>
+        <w:ind w:left="1440" w:hanging="360"/>
+      </w:pPr>
+    </w:lvl>
+    <w:lvl w:ilvl="2" w:tentative="1">
+      <w:start w:val="1"/>
+      <w:numFmt w:val="decimal"/>
+      <w:lvlText w:val="%3."/>
+      <w:lvlJc w:val="left"/>
+      <w:pPr>
+        <w:tabs>
+          <w:tab w:val="num" w:pos="2160"/>
+        </w:tabs>
+        <w:ind w:left="2160" w:hanging="360"/>
+      </w:pPr>
+    </w:lvl>
+    <w:lvl w:ilvl="3" w:tentative="1">
+      <w:start w:val="1"/>
+      <w:numFmt w:val="decimal"/>
+      <w:lvlText w:val="%4."/>
+      <w:lvlJc w:val="left"/>
+      <w:pPr>
+        <w:tabs>
+          <w:tab w:val="num" w:pos="2880"/>
+        </w:tabs>
+        <w:ind w:left="2880" w:hanging="360"/>
+      </w:pPr>
+    </w:lvl>
+    <w:lvl w:ilvl="4" w:tentative="1">
+      <w:start w:val="1"/>
+      <w:numFmt w:val="decimal"/>
+      <w:lvlText w:val="%5."/>
+      <w:lvlJc w:val="left"/>
+      <w:pPr>
+        <w:tabs>
+          <w:tab w:val="num" w:pos="3600"/>
+        </w:tabs>
+        <w:ind w:left="3600" w:hanging="360"/>
+      </w:pPr>
+    </w:lvl>
+    <w:lvl w:ilvl="5" w:tentative="1">
+      <w:start w:val="1"/>
+      <w:numFmt w:val="decimal"/>
+      <w:lvlText w:val="%6."/>
+      <w:lvlJc w:val="left"/>
+      <w:pPr>
+        <w:tabs>
+          <w:tab w:val="num" w:pos="4320"/>
+        </w:tabs>
+        <w:ind w:left="4320" w:hanging="360"/>
+      </w:pPr>
+    </w:lvl>
+    <w:lvl w:ilvl="6" w:tentative="1">
+      <w:start w:val="1"/>
+      <w:numFmt w:val="decimal"/>
+      <w:lvlText w:val="%7."/>
+      <w:lvlJc w:val="left"/>
+      <w:pPr>
+        <w:tabs>
+          <w:tab w:val="num" w:pos="5040"/>
+        </w:tabs>
+        <w:ind w:left="5040" w:hanging="360"/>
+      </w:pPr>
+    </w:lvl>
+    <w:lvl w:ilvl="7" w:tentative="1">
+      <w:start w:val="1"/>
+      <w:numFmt w:val="decimal"/>
+      <w:lvlText w:val="%8."/>
+      <w:lvlJc w:val="left"/>
+      <w:pPr>
+        <w:tabs>
+          <w:tab w:val="num" w:pos="5760"/>
+        </w:tabs>
+        <w:ind w:left="5760" w:hanging="360"/>
+      </w:pPr>
+    </w:lvl>
+    <w:lvl w:ilvl="8" w:tentative="1">
+      <w:start w:val="1"/>
+      <w:numFmt w:val="decimal"/>
+      <w:lvlText w:val="%9."/>
+      <w:lvlJc w:val="left"/>
+      <w:pPr>
+        <w:tabs>
+          <w:tab w:val="num" w:pos="6480"/>
+        </w:tabs>
+        <w:ind w:left="6480" w:hanging="360"/>
+      </w:pPr>
+    </w:lvl>
+  </w:abstractNum>
+  <w:abstractNum w:abstractNumId="21" w15:restartNumberingAfterBreak="0">
+    <w:nsid w:val="7C564413"/>
+    <w:multiLevelType w:val="multilevel"/>
+    <w:tmpl w:val="AE5C8744"/>
+    <w:lvl w:ilvl="0">
+      <w:start w:val="1"/>
+      <w:numFmt w:val="decimal"/>
+      <w:lvlText w:val="%1."/>
+      <w:lvlJc w:val="left"/>
+      <w:pPr>
+        <w:tabs>
+          <w:tab w:val="num" w:pos="720"/>
+        </w:tabs>
+        <w:ind w:left="720" w:hanging="360"/>
+      </w:pPr>
+    </w:lvl>
+    <w:lvl w:ilvl="1" w:tentative="1">
+      <w:start w:val="1"/>
+      <w:numFmt w:val="decimal"/>
+      <w:lvlText w:val="%2."/>
+      <w:lvlJc w:val="left"/>
+      <w:pPr>
+        <w:tabs>
+          <w:tab w:val="num" w:pos="1440"/>
+        </w:tabs>
+        <w:ind w:left="1440" w:hanging="360"/>
+      </w:pPr>
+    </w:lvl>
+    <w:lvl w:ilvl="2" w:tentative="1">
+      <w:start w:val="1"/>
+      <w:numFmt w:val="decimal"/>
+      <w:lvlText w:val="%3."/>
+      <w:lvlJc w:val="left"/>
+      <w:pPr>
+        <w:tabs>
+          <w:tab w:val="num" w:pos="2160"/>
+        </w:tabs>
+        <w:ind w:left="2160" w:hanging="360"/>
+      </w:pPr>
+    </w:lvl>
+    <w:lvl w:ilvl="3" w:tentative="1">
+      <w:start w:val="1"/>
+      <w:numFmt w:val="decimal"/>
+      <w:lvlText w:val="%4."/>
+      <w:lvlJc w:val="left"/>
+      <w:pPr>
+        <w:tabs>
+          <w:tab w:val="num" w:pos="2880"/>
+        </w:tabs>
+        <w:ind w:left="2880" w:hanging="360"/>
+      </w:pPr>
+    </w:lvl>
+    <w:lvl w:ilvl="4" w:tentative="1">
+      <w:start w:val="1"/>
+      <w:numFmt w:val="decimal"/>
+      <w:lvlText w:val="%5."/>
+      <w:lvlJc w:val="left"/>
+      <w:pPr>
+        <w:tabs>
+          <w:tab w:val="num" w:pos="3600"/>
+        </w:tabs>
+        <w:ind w:left="3600" w:hanging="360"/>
+      </w:pPr>
+    </w:lvl>
+    <w:lvl w:ilvl="5" w:tentative="1">
+      <w:start w:val="1"/>
+      <w:numFmt w:val="decimal"/>
+      <w:lvlText w:val="%6."/>
+      <w:lvlJc w:val="left"/>
+      <w:pPr>
+        <w:tabs>
+          <w:tab w:val="num" w:pos="4320"/>
+        </w:tabs>
+        <w:ind w:left="4320" w:hanging="360"/>
+      </w:pPr>
+    </w:lvl>
+    <w:lvl w:ilvl="6" w:tentative="1">
+      <w:start w:val="1"/>
+      <w:numFmt w:val="decimal"/>
+      <w:lvlText w:val="%7."/>
+      <w:lvlJc w:val="left"/>
+      <w:pPr>
+        <w:tabs>
+          <w:tab w:val="num" w:pos="5040"/>
+        </w:tabs>
+        <w:ind w:left="5040" w:hanging="360"/>
+      </w:pPr>
+    </w:lvl>
+    <w:lvl w:ilvl="7" w:tentative="1">
+      <w:start w:val="1"/>
+      <w:numFmt w:val="decimal"/>
+      <w:lvlText w:val="%8."/>
+      <w:lvlJc w:val="left"/>
+      <w:pPr>
+        <w:tabs>
+          <w:tab w:val="num" w:pos="5760"/>
+        </w:tabs>
+        <w:ind w:left="5760" w:hanging="360"/>
+      </w:pPr>
+    </w:lvl>
+    <w:lvl w:ilvl="8" w:tentative="1">
+      <w:start w:val="1"/>
+      <w:numFmt w:val="decimal"/>
+      <w:lvlText w:val="%9."/>
+      <w:lvlJc w:val="left"/>
+      <w:pPr>
+        <w:tabs>
+          <w:tab w:val="num" w:pos="6480"/>
+        </w:tabs>
+        <w:ind w:left="6480" w:hanging="360"/>
+      </w:pPr>
+    </w:lvl>
+  </w:abstractNum>
+  <w:num w:numId="1" w16cid:durableId="1780370872">
+    <w:abstractNumId w:val="19"/>
+  </w:num>
+  <w:num w:numId="2" w16cid:durableId="75398593">
+    <w:abstractNumId w:val="20"/>
+  </w:num>
+  <w:num w:numId="3" w16cid:durableId="1617831900">
+    <w:abstractNumId w:val="17"/>
+  </w:num>
+  <w:num w:numId="4" w16cid:durableId="61416021">
+    <w:abstractNumId w:val="7"/>
+  </w:num>
+  <w:num w:numId="5" w16cid:durableId="907375546">
+    <w:abstractNumId w:val="3"/>
+  </w:num>
+  <w:num w:numId="6" w16cid:durableId="509875655">
+    <w:abstractNumId w:val="16"/>
+  </w:num>
+  <w:num w:numId="7" w16cid:durableId="670763361">
+    <w:abstractNumId w:val="8"/>
+  </w:num>
+  <w:num w:numId="8" w16cid:durableId="344094706">
+    <w:abstractNumId w:val="10"/>
+  </w:num>
+  <w:num w:numId="9" w16cid:durableId="608046332">
+    <w:abstractNumId w:val="21"/>
+  </w:num>
+  <w:num w:numId="10" w16cid:durableId="365524338">
+    <w:abstractNumId w:val="13"/>
+  </w:num>
+  <w:num w:numId="11" w16cid:durableId="1614677309">
+    <w:abstractNumId w:val="2"/>
+  </w:num>
+  <w:num w:numId="12" w16cid:durableId="1221744641">
+    <w:abstractNumId w:val="18"/>
+  </w:num>
+  <w:num w:numId="13" w16cid:durableId="721559238">
+    <w:abstractNumId w:val="12"/>
+  </w:num>
+  <w:num w:numId="14" w16cid:durableId="179786248">
+    <w:abstractNumId w:val="11"/>
+  </w:num>
+  <w:num w:numId="15" w16cid:durableId="142476495">
+    <w:abstractNumId w:val="4"/>
+  </w:num>
+  <w:num w:numId="16" w16cid:durableId="1165239632">
+    <w:abstractNumId w:val="1"/>
+  </w:num>
+  <w:num w:numId="17" w16cid:durableId="557859427">
+    <w:abstractNumId w:val="0"/>
+  </w:num>
+  <w:num w:numId="18" w16cid:durableId="477503611">
+    <w:abstractNumId w:val="5"/>
+  </w:num>
+  <w:num w:numId="19" w16cid:durableId="969286222">
+    <w:abstractNumId w:val="6"/>
+  </w:num>
+  <w:num w:numId="20" w16cid:durableId="1317297316">
+    <w:abstractNumId w:val="14"/>
+  </w:num>
+  <w:num w:numId="21" w16cid:durableId="985161746">
+    <w:abstractNumId w:val="15"/>
+  </w:num>
+  <w:num w:numId="22" w16cid:durableId="1021127307">
+    <w:abstractNumId w:val="9"/>
+  </w:num>
+</w:numbering>
 </file>
 
 <file path=word/styles.xml><?xml version="1.0" encoding="utf-8"?>
@@ -2831,7 +10299,7 @@
   <w:style w:type="paragraph" w:default="1" w:styleId="Normal">
     <w:name w:val="Normal"/>
     <w:qFormat/>
-    <w:rsid w:val="005C7DE8"/>
+    <w:rsid w:val="00475AC2"/>
   </w:style>
   <w:style w:type="character" w:default="1" w:styleId="DefaultParagraphFont">
     <w:name w:val="Default Paragraph Font"/>
@@ -2889,6 +10357,17 @@
       <w:b/>
       <w:bCs/>
     </w:rPr>
+  </w:style>
+  <w:style w:type="paragraph" w:styleId="ListParagraph">
+    <w:name w:val="List Paragraph"/>
+    <w:basedOn w:val="Normal"/>
+    <w:uiPriority w:val="34"/>
+    <w:qFormat/>
+    <w:rsid w:val="00924292"/>
+    <w:pPr>
+      <w:ind w:left="720"/>
+      <w:contextualSpacing/>
+    </w:pPr>
   </w:style>
 </w:styles>
 </file>

--- a/Materials/Project Report.docx
+++ b/Materials/Project Report.docx
@@ -340,15 +340,7 @@
           </w:tcPr>
           <w:p>
             <w:r>
-              <w:t xml:space="preserve">Only an admin able to create new courses by providing a course title, description, and other relevant information. And </w:t>
-            </w:r>
-            <w:proofErr w:type="gramStart"/>
-            <w:r>
-              <w:t>also</w:t>
-            </w:r>
-            <w:proofErr w:type="gramEnd"/>
-            <w:r>
-              <w:t xml:space="preserve"> can edit existing courses, and delete courses from the system.</w:t>
+              <w:t>Only an admin able to create new courses by providing a course title, description, and other relevant information. And also can edit existing courses, and delete courses from the system.</w:t>
             </w:r>
           </w:p>
         </w:tc>
@@ -1299,13 +1291,7 @@
           </w:tcPr>
           <w:p>
             <w:r>
-              <w:t>Ac</w:t>
-            </w:r>
-            <w:r>
-              <w:t xml:space="preserve"> Stakeholders </w:t>
-            </w:r>
-            <w:r>
-              <w:t>tor</w:t>
+              <w:t xml:space="preserve">Stakeholders </w:t>
             </w:r>
           </w:p>
         </w:tc>
@@ -2390,13 +2376,7 @@
           </w:tcPr>
           <w:p>
             <w:r>
-              <w:t>N</w:t>
-            </w:r>
-            <w:r>
-              <w:t>FR-</w:t>
-            </w:r>
-            <w:r>
-              <w:t>01</w:t>
+              <w:t>NFR-01</w:t>
             </w:r>
           </w:p>
         </w:tc>
@@ -2552,10 +2532,7 @@
           </w:tcPr>
           <w:p>
             <w:r>
-              <w:t>NFR-0</w:t>
-            </w:r>
-            <w:r>
-              <w:t>2</w:t>
+              <w:t>NFR-02</w:t>
             </w:r>
           </w:p>
         </w:tc>
@@ -2711,10 +2688,7 @@
           </w:tcPr>
           <w:p>
             <w:r>
-              <w:t>NFR-0</w:t>
-            </w:r>
-            <w:r>
-              <w:t>3</w:t>
+              <w:t>NFR-03</w:t>
             </w:r>
           </w:p>
         </w:tc>
@@ -2871,10 +2845,7 @@
           </w:tcPr>
           <w:p>
             <w:r>
-              <w:t>NFR-0</w:t>
-            </w:r>
-            <w:r>
-              <w:t>4</w:t>
+              <w:t>NFR-04</w:t>
             </w:r>
           </w:p>
         </w:tc>
@@ -3030,10 +3001,7 @@
           </w:tcPr>
           <w:p>
             <w:r>
-              <w:t>NFR-0</w:t>
-            </w:r>
-            <w:r>
-              <w:t>5</w:t>
+              <w:t>NFR-05</w:t>
             </w:r>
           </w:p>
         </w:tc>
@@ -7307,13 +7275,7 @@
     <w:p/>
     <w:p>
       <w:r>
-        <w:t xml:space="preserve">Programming Language: </w:t>
-      </w:r>
-      <w:r>
-        <w:t>JavaScript</w:t>
-      </w:r>
-      <w:r>
-        <w:t xml:space="preserve"> (intermediate)</w:t>
+        <w:t>Programming Language: JavaScript (intermediate)</w:t>
       </w:r>
       <w:r>
         <w:br/>

--- a/Materials/Project Report.docx
+++ b/Materials/Project Report.docx
@@ -340,7 +340,15 @@
           </w:tcPr>
           <w:p>
             <w:r>
-              <w:t>Only an admin able to create new courses by providing a course title, description, and other relevant information. And also can edit existing courses, and delete courses from the system.</w:t>
+              <w:t xml:space="preserve">Only an admin able to create new courses by providing a course title, description, and other relevant information. And </w:t>
+            </w:r>
+            <w:proofErr w:type="gramStart"/>
+            <w:r>
+              <w:t>also</w:t>
+            </w:r>
+            <w:proofErr w:type="gramEnd"/>
+            <w:r>
+              <w:t xml:space="preserve"> can edit existing courses, and delete courses from the system.</w:t>
             </w:r>
           </w:p>
         </w:tc>
@@ -435,8 +443,13 @@
           </w:tcPr>
           <w:p>
             <w:r>
-              <w:t>Course Enrollment</w:t>
-            </w:r>
+              <w:t xml:space="preserve">Course </w:t>
+            </w:r>
+            <w:proofErr w:type="spellStart"/>
+            <w:r>
+              <w:t>Enrollment</w:t>
+            </w:r>
+            <w:proofErr w:type="spellEnd"/>
           </w:p>
         </w:tc>
       </w:tr>
@@ -477,7 +490,15 @@
               <w:t xml:space="preserve">are </w:t>
             </w:r>
             <w:r>
-              <w:t>able to browse available courses and enroll in them.</w:t>
+              <w:t xml:space="preserve">able to browse available courses and </w:t>
+            </w:r>
+            <w:proofErr w:type="spellStart"/>
+            <w:r>
+              <w:t>enroll</w:t>
+            </w:r>
+            <w:proofErr w:type="spellEnd"/>
+            <w:r>
+              <w:t xml:space="preserve"> in them.</w:t>
             </w:r>
           </w:p>
         </w:tc>
@@ -4828,8 +4849,13 @@
             <w:hideMark/>
           </w:tcPr>
           <w:p>
-            <w:r>
-              <w:t>Enroll Course with Payment</w:t>
+            <w:proofErr w:type="spellStart"/>
+            <w:r>
+              <w:t>Enroll</w:t>
+            </w:r>
+            <w:proofErr w:type="spellEnd"/>
+            <w:r>
+              <w:t xml:space="preserve"> Course with Payment</w:t>
             </w:r>
           </w:p>
         </w:tc>
@@ -4901,7 +4927,15 @@
           </w:tcPr>
           <w:p>
             <w:r>
-              <w:t>Learners can enroll in courses by making payments for the chosen courses.</w:t>
+              <w:t xml:space="preserve">Learners can </w:t>
+            </w:r>
+            <w:proofErr w:type="spellStart"/>
+            <w:r>
+              <w:t>enroll</w:t>
+            </w:r>
+            <w:proofErr w:type="spellEnd"/>
+            <w:r>
+              <w:t xml:space="preserve"> in courses by making payments for the chosen courses.</w:t>
             </w:r>
           </w:p>
         </w:tc>
@@ -4969,7 +5003,15 @@
           </w:tcPr>
           <w:p>
             <w:r>
-              <w:t>Learner selects a course to enroll in.</w:t>
+              <w:t xml:space="preserve">Learner selects a course to </w:t>
+            </w:r>
+            <w:proofErr w:type="spellStart"/>
+            <w:r>
+              <w:t>enroll</w:t>
+            </w:r>
+            <w:proofErr w:type="spellEnd"/>
+            <w:r>
+              <w:t xml:space="preserve"> in.</w:t>
             </w:r>
           </w:p>
         </w:tc>
@@ -5017,7 +5059,21 @@
               <w:rPr>
                 <w:lang w:eastAsia="en-GB"/>
               </w:rPr>
-              <w:t>Learner selects a course to enroll in.</w:t>
+              <w:t xml:space="preserve">Learner selects a course to </w:t>
+            </w:r>
+            <w:proofErr w:type="spellStart"/>
+            <w:r>
+              <w:rPr>
+                <w:lang w:eastAsia="en-GB"/>
+              </w:rPr>
+              <w:t>enroll</w:t>
+            </w:r>
+            <w:proofErr w:type="spellEnd"/>
+            <w:r>
+              <w:rPr>
+                <w:lang w:eastAsia="en-GB"/>
+              </w:rPr>
+              <w:t xml:space="preserve"> in.</w:t>
             </w:r>
           </w:p>
           <w:p>
@@ -7291,8 +7347,13 @@
       </w:r>
       <w:r>
         <w:br/>
-        <w:t>Web Framework: ExpressJS</w:t>
+        <w:t xml:space="preserve">Web Framework: </w:t>
       </w:r>
+      <w:proofErr w:type="spellStart"/>
+      <w:r>
+        <w:t>ExpressJS</w:t>
+      </w:r>
+      <w:proofErr w:type="spellEnd"/>
     </w:p>
     <w:sectPr>
       <w:pgSz w:w="11906" w:h="16838"/>
